--- a/formula_making.docx
+++ b/formula_making.docx
@@ -8,7 +8,15 @@
       </w:pPr>
       <w:bookmarkStart w:id="0" w:name="model-selection"/>
       <w:r>
-        <w:t xml:space="preserve">h (2016) revealed that Akaike Information Criteria (AIC) is </w:t>
+        <w:t xml:space="preserve">h (2016) revealed that </w:t>
+      </w:r>
+      <w:proofErr w:type="spellStart"/>
+      <w:r>
+        <w:t>Akaike</w:t>
+      </w:r>
+      <w:proofErr w:type="spellEnd"/>
+      <w:r>
+        <w:t xml:space="preserve"> Information Criteria (AIC) is </w:t>
       </w:r>
       <w:r>
         <w:t>a well-known information criterion</w:t>
@@ -1999,18 +2007,581 @@
           <w:rFonts w:cstheme="minorHAnsi"/>
           <w:vertAlign w:val="subscript"/>
         </w:rPr>
+        <w:t>2</w:t>
+      </w:r>
+      <w:r>
+        <w:rPr>
+          <w:rFonts w:cstheme="minorHAnsi"/>
+        </w:rPr>
+        <w:t>*</w:t>
+      </w:r>
+      <w:r>
+        <w:rPr>
+          <w:i/>
+        </w:rPr>
+        <w:t>age</w:t>
+      </w:r>
+      <w:r>
+        <w:t>*</w:t>
+      </w:r>
+      <w:r>
+        <w:rPr>
+          <w:i/>
+        </w:rPr>
+        <w:t xml:space="preserve">Gender </w:t>
+      </w:r>
+      <w:r>
+        <w:t xml:space="preserve">+ </w:t>
+      </w:r>
+      <w:r>
+        <w:rPr>
+          <w:rFonts w:cstheme="minorHAnsi"/>
+        </w:rPr>
+        <w:t>γ</w:t>
+      </w:r>
+      <w:r>
+        <w:rPr>
+          <w:rFonts w:cstheme="minorHAnsi"/>
+          <w:vertAlign w:val="subscript"/>
+        </w:rPr>
+        <w:t>3</w:t>
+      </w:r>
+      <w:r>
+        <w:rPr>
+          <w:rFonts w:cstheme="minorHAnsi"/>
+        </w:rPr>
+        <w:t>*</w:t>
+      </w:r>
+      <w:r>
+        <w:rPr>
+          <w:i/>
+        </w:rPr>
+        <w:t>age</w:t>
+      </w:r>
+      <w:r>
+        <w:t>*</w:t>
+      </w:r>
+      <w:r>
+        <w:rPr>
+          <w:i/>
+        </w:rPr>
+        <w:t>Attitude</w:t>
+      </w:r>
+      <w:r>
+        <w:t xml:space="preserve">+ </w:t>
+      </w:r>
+      <w:r>
+        <w:rPr>
+          <w:rFonts w:cstheme="minorHAnsi"/>
+        </w:rPr>
+        <w:t>γ</w:t>
+      </w:r>
+      <w:r>
+        <w:rPr>
+          <w:rFonts w:cstheme="minorHAnsi"/>
+          <w:vertAlign w:val="subscript"/>
+        </w:rPr>
+        <w:t>4</w:t>
+      </w:r>
+      <w:r>
+        <w:rPr>
+          <w:rFonts w:cstheme="minorHAnsi"/>
+        </w:rPr>
+        <w:t>*</w:t>
+      </w:r>
+      <w:r>
+        <w:rPr>
+          <w:i/>
+        </w:rPr>
+        <w:t>age</w:t>
+      </w:r>
+      <w:r>
+        <w:t>*</w:t>
+      </w:r>
+      <w:r>
+        <w:rPr>
+          <w:i/>
+        </w:rPr>
+        <w:t>PokemonGo_AppUsage</w:t>
+      </w:r>
+      <w:r>
+        <w:t xml:space="preserve"> </w:t>
+      </w:r>
+      <w:r>
+        <w:t xml:space="preserve">+ </w:t>
+      </w:r>
+      <w:r>
+        <w:rPr>
+          <w:rFonts w:cstheme="minorHAnsi"/>
+        </w:rPr>
+        <w:t>γ</w:t>
+      </w:r>
+      <w:r>
+        <w:rPr>
+          <w:rFonts w:cstheme="minorHAnsi"/>
+          <w:vertAlign w:val="subscript"/>
+        </w:rPr>
+        <w:t>5</w:t>
+      </w:r>
+      <w:r>
+        <w:rPr>
+          <w:rFonts w:cstheme="minorHAnsi"/>
+        </w:rPr>
+        <w:t>*</w:t>
+      </w:r>
+      <w:r>
+        <w:rPr>
+          <w:i/>
+        </w:rPr>
+        <w:t>age</w:t>
+      </w:r>
+      <w:r>
+        <w:t>*</w:t>
+      </w:r>
+      <w:r>
+        <w:rPr>
+          <w:i/>
+        </w:rPr>
+        <w:t>social_sharing</w:t>
+      </w:r>
+      <w:r>
+        <w:t xml:space="preserve">+ </w:t>
+      </w:r>
+      <w:r>
+        <w:rPr>
+          <w:rFonts w:cstheme="minorHAnsi"/>
+        </w:rPr>
+        <w:t>γ</w:t>
+      </w:r>
+      <w:r>
+        <w:rPr>
+          <w:rFonts w:cstheme="minorHAnsi"/>
+          <w:vertAlign w:val="subscript"/>
+        </w:rPr>
+        <w:t>6</w:t>
+      </w:r>
+      <w:r>
+        <w:rPr>
+          <w:rFonts w:cstheme="minorHAnsi"/>
+        </w:rPr>
+        <w:t>*</w:t>
+      </w:r>
+      <w:r>
+        <w:rPr>
+          <w:i/>
+        </w:rPr>
+        <w:t>age</w:t>
+      </w:r>
+      <w:r>
+        <w:t>*</w:t>
+      </w:r>
+      <w:r>
+        <w:rPr>
+          <w:i/>
+        </w:rPr>
+        <w:t>PokemonGo_Relate.Behaviour</w:t>
+      </w:r>
+      <w:r>
+        <w:rPr>
+          <w:i/>
+        </w:rPr>
+        <w:t xml:space="preserve"> </w:t>
+      </w:r>
+      <w:r>
+        <w:t>+</w:t>
+      </w:r>
+      <w:r>
+        <w:t xml:space="preserve"> </w:t>
+      </w:r>
+      <w:r>
+        <w:rPr>
+          <w:rFonts w:cstheme="minorHAnsi"/>
+        </w:rPr>
+        <w:t>γ</w:t>
+      </w:r>
+      <w:r>
+        <w:rPr>
+          <w:rFonts w:cstheme="minorHAnsi"/>
+          <w:vertAlign w:val="subscript"/>
+        </w:rPr>
+        <w:t>7</w:t>
+      </w:r>
+      <w:r>
+        <w:t>*</w:t>
+      </w:r>
+      <w:r>
+        <w:rPr>
+          <w:i/>
+        </w:rPr>
+        <w:t>education</w:t>
+      </w:r>
+      <w:r>
+        <w:t>*</w:t>
+      </w:r>
+      <w:r>
+        <w:rPr>
+          <w:rFonts w:hint="eastAsia"/>
+          <w:lang w:eastAsia="zh-TW"/>
+        </w:rPr>
+        <w:t>G</w:t>
+      </w:r>
+      <w:r>
+        <w:rPr>
+          <w:lang w:eastAsia="zh-TW"/>
+        </w:rPr>
+        <w:t>ender</w:t>
+      </w:r>
+      <w:r>
+        <w:rPr>
+          <w:i/>
+        </w:rPr>
+        <w:t xml:space="preserve"> </w:t>
+      </w:r>
+      <w:r>
+        <w:t>+</w:t>
+      </w:r>
+      <w:r>
+        <w:t xml:space="preserve"> </w:t>
+      </w:r>
+      <w:r>
+        <w:rPr>
+          <w:rFonts w:cstheme="minorHAnsi"/>
+        </w:rPr>
+        <w:t>γ</w:t>
+      </w:r>
+      <w:r>
+        <w:rPr>
+          <w:rFonts w:cstheme="minorHAnsi"/>
+          <w:vertAlign w:val="subscript"/>
+        </w:rPr>
+        <w:t>8</w:t>
+      </w:r>
+      <w:r>
+        <w:t>*</w:t>
+      </w:r>
+      <w:r>
+        <w:rPr>
+          <w:i/>
+        </w:rPr>
+        <w:t>education</w:t>
+      </w:r>
+      <w:r>
+        <w:t>*</w:t>
+      </w:r>
+      <w:r>
+        <w:rPr>
+          <w:i/>
+        </w:rPr>
+        <w:t>Attitude</w:t>
+      </w:r>
+      <w:r>
+        <w:t xml:space="preserve"> </w:t>
+      </w:r>
+      <w:r>
+        <w:t>+</w:t>
+      </w:r>
+      <w:r>
+        <w:t xml:space="preserve"> </w:t>
+      </w:r>
+      <w:r>
+        <w:rPr>
+          <w:rFonts w:cstheme="minorHAnsi"/>
+        </w:rPr>
+        <w:t>γ</w:t>
+      </w:r>
+      <w:r>
+        <w:rPr>
+          <w:rFonts w:cstheme="minorHAnsi"/>
+          <w:vertAlign w:val="subscript"/>
+        </w:rPr>
+        <w:t>9</w:t>
+      </w:r>
+      <w:r>
+        <w:t>*</w:t>
+      </w:r>
+      <w:r>
+        <w:rPr>
+          <w:i/>
+        </w:rPr>
+        <w:t>education</w:t>
+      </w:r>
+      <w:r>
+        <w:t>*</w:t>
+      </w:r>
+      <w:r>
+        <w:rPr>
+          <w:i/>
+        </w:rPr>
+        <w:t>PokemonGo_AppUsage</w:t>
+      </w:r>
+      <w:r>
+        <w:t>+</w:t>
+      </w:r>
+      <w:r>
+        <w:t xml:space="preserve"> </w:t>
+      </w:r>
+      <w:r>
+        <w:rPr>
+          <w:rFonts w:cstheme="minorHAnsi"/>
+        </w:rPr>
+        <w:t>γ</w:t>
+      </w:r>
+      <w:r>
+        <w:rPr>
+          <w:rFonts w:cstheme="minorHAnsi"/>
+          <w:vertAlign w:val="subscript"/>
+        </w:rPr>
+        <w:t>10</w:t>
+      </w:r>
+      <w:r>
+        <w:t>*</w:t>
+      </w:r>
+      <w:r>
+        <w:rPr>
+          <w:i/>
+        </w:rPr>
+        <w:t>education</w:t>
+      </w:r>
+      <w:r>
+        <w:t>*</w:t>
+      </w:r>
+      <w:r>
+        <w:rPr>
+          <w:i/>
+        </w:rPr>
+        <w:t>social_sharing</w:t>
+      </w:r>
+      <w:r>
+        <w:t>+</w:t>
+      </w:r>
+      <w:r>
+        <w:t xml:space="preserve"> </w:t>
+      </w:r>
+      <w:r>
+        <w:rPr>
+          <w:rFonts w:cstheme="minorHAnsi"/>
+        </w:rPr>
+        <w:t>γ</w:t>
+      </w:r>
+      <w:r>
+        <w:rPr>
+          <w:rFonts w:cstheme="minorHAnsi"/>
+          <w:vertAlign w:val="subscript"/>
+        </w:rPr>
+        <w:t>11</w:t>
+      </w:r>
+      <w:r>
+        <w:t>*</w:t>
+      </w:r>
+      <w:r>
+        <w:rPr>
+          <w:i/>
+        </w:rPr>
+        <w:t>education</w:t>
+      </w:r>
+      <w:r>
+        <w:t>*</w:t>
+      </w:r>
+      <w:r>
+        <w:rPr>
+          <w:i/>
+        </w:rPr>
+        <w:t xml:space="preserve">PokemonGo_Relate.Behaviour </w:t>
+      </w:r>
+      <w:r>
+        <w:t>+</w:t>
+      </w:r>
+      <w:r>
+        <w:t xml:space="preserve"> </w:t>
+      </w:r>
+      <w:r>
+        <w:rPr>
+          <w:rFonts w:cstheme="minorHAnsi"/>
+        </w:rPr>
+        <w:t>γ</w:t>
+      </w:r>
+      <w:r>
+        <w:rPr>
+          <w:rFonts w:cstheme="minorHAnsi"/>
+          <w:vertAlign w:val="subscript"/>
+        </w:rPr>
+        <w:t>12</w:t>
+      </w:r>
+      <w:r>
+        <w:t>*</w:t>
+      </w:r>
+      <w:r>
+        <w:rPr>
+          <w:i/>
+        </w:rPr>
+        <w:t>Gender</w:t>
+      </w:r>
+      <w:r>
+        <w:t>*</w:t>
+      </w:r>
+      <w:r>
+        <w:rPr>
+          <w:i/>
+        </w:rPr>
+        <w:t>Attitude</w:t>
+      </w:r>
+      <w:r>
+        <w:t>+</w:t>
+      </w:r>
+      <w:r>
+        <w:t xml:space="preserve"> </w:t>
+      </w:r>
+      <w:r>
+        <w:rPr>
+          <w:rFonts w:cstheme="minorHAnsi"/>
+        </w:rPr>
+        <w:t>γ</w:t>
+      </w:r>
+      <w:r>
+        <w:rPr>
+          <w:rFonts w:cstheme="minorHAnsi"/>
+          <w:vertAlign w:val="subscript"/>
+        </w:rPr>
         <w:t>1</w:t>
       </w:r>
-      <w:bookmarkStart w:id="1" w:name="_GoBack"/>
-      <w:bookmarkEnd w:id="1"/>
-      <w:r>
-        <w:t>*</w:t>
-      </w:r>
-      <w:r>
-        <w:rPr>
-          <w:i/>
-        </w:rPr>
-        <w:t>education</w:t>
+      <w:r>
+        <w:rPr>
+          <w:rFonts w:cstheme="minorHAnsi"/>
+          <w:vertAlign w:val="subscript"/>
+        </w:rPr>
+        <w:t>3</w:t>
+      </w:r>
+      <w:r>
+        <w:t>*</w:t>
+      </w:r>
+      <w:r>
+        <w:rPr>
+          <w:i/>
+        </w:rPr>
+        <w:t>Gender</w:t>
+      </w:r>
+      <w:r>
+        <w:t>*</w:t>
+      </w:r>
+      <w:r>
+        <w:rPr>
+          <w:i/>
+        </w:rPr>
+        <w:t>PokemonGo_AppUsage</w:t>
+      </w:r>
+      <w:r>
+        <w:t>+</w:t>
+      </w:r>
+      <w:r>
+        <w:t xml:space="preserve"> </w:t>
+      </w:r>
+      <w:r>
+        <w:rPr>
+          <w:rFonts w:cstheme="minorHAnsi"/>
+        </w:rPr>
+        <w:t>γ</w:t>
+      </w:r>
+      <w:r>
+        <w:rPr>
+          <w:rFonts w:cstheme="minorHAnsi"/>
+          <w:vertAlign w:val="subscript"/>
+        </w:rPr>
+        <w:t>1</w:t>
+      </w:r>
+      <w:r>
+        <w:rPr>
+          <w:rFonts w:cstheme="minorHAnsi"/>
+          <w:vertAlign w:val="subscript"/>
+        </w:rPr>
+        <w:t>4</w:t>
+      </w:r>
+      <w:r>
+        <w:t>*</w:t>
+      </w:r>
+      <w:r>
+        <w:rPr>
+          <w:i/>
+        </w:rPr>
+        <w:t>Gender</w:t>
+      </w:r>
+      <w:r>
+        <w:t>*</w:t>
+      </w:r>
+      <w:r>
+        <w:rPr>
+          <w:i/>
+        </w:rPr>
+        <w:t>social_sharing</w:t>
+      </w:r>
+      <w:r>
+        <w:t>+</w:t>
+      </w:r>
+      <w:r>
+        <w:t xml:space="preserve"> </w:t>
+      </w:r>
+      <w:r>
+        <w:rPr>
+          <w:rFonts w:cstheme="minorHAnsi"/>
+        </w:rPr>
+        <w:t>γ</w:t>
+      </w:r>
+      <w:r>
+        <w:rPr>
+          <w:rFonts w:cstheme="minorHAnsi"/>
+          <w:vertAlign w:val="subscript"/>
+        </w:rPr>
+        <w:t>1</w:t>
+      </w:r>
+      <w:r>
+        <w:rPr>
+          <w:rFonts w:cstheme="minorHAnsi"/>
+          <w:vertAlign w:val="subscript"/>
+        </w:rPr>
+        <w:t>5</w:t>
+      </w:r>
+      <w:r>
+        <w:t>*</w:t>
+      </w:r>
+      <w:r>
+        <w:rPr>
+          <w:i/>
+        </w:rPr>
+        <w:t>Gender</w:t>
+      </w:r>
+      <w:r>
+        <w:t>*</w:t>
+      </w:r>
+      <w:r>
+        <w:rPr>
+          <w:i/>
+        </w:rPr>
+        <w:t xml:space="preserve">PokemonGo_Relate.Behaviour </w:t>
+      </w:r>
+      <w:r>
+        <w:t>+</w:t>
+      </w:r>
+      <w:r>
+        <w:t xml:space="preserve"> </w:t>
+      </w:r>
+      <w:r>
+        <w:rPr>
+          <w:rFonts w:cstheme="minorHAnsi"/>
+        </w:rPr>
+        <w:t>γ</w:t>
+      </w:r>
+      <w:r>
+        <w:rPr>
+          <w:rFonts w:cstheme="minorHAnsi"/>
+          <w:vertAlign w:val="subscript"/>
+        </w:rPr>
+        <w:t>1</w:t>
+      </w:r>
+      <w:r>
+        <w:rPr>
+          <w:rFonts w:cstheme="minorHAnsi"/>
+          <w:vertAlign w:val="subscript"/>
+        </w:rPr>
+        <w:t>6</w:t>
       </w:r>
       <w:r>
         <w:t>*</w:t>
@@ -2022,7 +2593,244 @@
         <w:t>Attitude</w:t>
       </w:r>
       <w:r>
-        <w:t xml:space="preserve"> + </w:t>
+        <w:t>*</w:t>
+      </w:r>
+      <w:r>
+        <w:rPr>
+          <w:i/>
+        </w:rPr>
+        <w:t>PokemonGo_</w:t>
+      </w:r>
+      <w:r>
+        <w:rPr>
+          <w:i/>
+        </w:rPr>
+        <w:t>AppUsage</w:t>
+      </w:r>
+      <w:r>
+        <w:t>+</w:t>
+      </w:r>
+      <w:r>
+        <w:t xml:space="preserve"> </w:t>
+      </w:r>
+      <w:r>
+        <w:rPr>
+          <w:rFonts w:cstheme="minorHAnsi"/>
+        </w:rPr>
+        <w:t>γ</w:t>
+      </w:r>
+      <w:r>
+        <w:rPr>
+          <w:rFonts w:cstheme="minorHAnsi"/>
+          <w:vertAlign w:val="subscript"/>
+        </w:rPr>
+        <w:t>1</w:t>
+      </w:r>
+      <w:r>
+        <w:rPr>
+          <w:rFonts w:cstheme="minorHAnsi"/>
+          <w:vertAlign w:val="subscript"/>
+        </w:rPr>
+        <w:t>7</w:t>
+      </w:r>
+      <w:r>
+        <w:t>*</w:t>
+      </w:r>
+      <w:r>
+        <w:rPr>
+          <w:i/>
+        </w:rPr>
+        <w:t>Attitude</w:t>
+      </w:r>
+      <w:r>
+        <w:t>*</w:t>
+      </w:r>
+      <w:r>
+        <w:rPr>
+          <w:i/>
+        </w:rPr>
+        <w:t>social_sharing</w:t>
+      </w:r>
+      <w:r>
+        <w:t>+</w:t>
+      </w:r>
+      <w:r>
+        <w:t xml:space="preserve"> </w:t>
+      </w:r>
+      <w:r>
+        <w:rPr>
+          <w:rFonts w:cstheme="minorHAnsi"/>
+        </w:rPr>
+        <w:t>γ</w:t>
+      </w:r>
+      <w:r>
+        <w:rPr>
+          <w:rFonts w:cstheme="minorHAnsi"/>
+          <w:vertAlign w:val="subscript"/>
+        </w:rPr>
+        <w:t>1</w:t>
+      </w:r>
+      <w:r>
+        <w:rPr>
+          <w:rFonts w:cstheme="minorHAnsi"/>
+          <w:vertAlign w:val="subscript"/>
+        </w:rPr>
+        <w:t>8</w:t>
+      </w:r>
+      <w:r>
+        <w:t>*</w:t>
+      </w:r>
+      <w:r>
+        <w:rPr>
+          <w:i/>
+        </w:rPr>
+        <w:t>Attitude</w:t>
+      </w:r>
+      <w:r>
+        <w:t>*</w:t>
+      </w:r>
+      <w:r>
+        <w:rPr>
+          <w:i/>
+        </w:rPr>
+        <w:t>PokemonGo_</w:t>
+      </w:r>
+      <w:r>
+        <w:rPr>
+          <w:i/>
+        </w:rPr>
+        <w:t xml:space="preserve">Relate.Behaviour </w:t>
+      </w:r>
+      <w:r>
+        <w:t>+</w:t>
+      </w:r>
+      <w:r>
+        <w:t xml:space="preserve"> </w:t>
+      </w:r>
+      <w:r>
+        <w:rPr>
+          <w:rFonts w:cstheme="minorHAnsi"/>
+        </w:rPr>
+        <w:t>γ</w:t>
+      </w:r>
+      <w:r>
+        <w:rPr>
+          <w:rFonts w:cstheme="minorHAnsi"/>
+          <w:vertAlign w:val="subscript"/>
+        </w:rPr>
+        <w:t>1</w:t>
+      </w:r>
+      <w:r>
+        <w:rPr>
+          <w:rFonts w:cstheme="minorHAnsi"/>
+          <w:vertAlign w:val="subscript"/>
+        </w:rPr>
+        <w:t>9</w:t>
+      </w:r>
+      <w:r>
+        <w:t>*</w:t>
+      </w:r>
+      <w:r>
+        <w:rPr>
+          <w:i/>
+        </w:rPr>
+        <w:t>PokemonGo_AppUsage</w:t>
+      </w:r>
+      <w:r>
+        <w:t>*</w:t>
+      </w:r>
+      <w:r>
+        <w:rPr>
+          <w:i/>
+        </w:rPr>
+        <w:t xml:space="preserve">social_sharing </w:t>
+      </w:r>
+      <w:r>
+        <w:t>+</w:t>
+      </w:r>
+      <w:r>
+        <w:t xml:space="preserve"> </w:t>
+      </w:r>
+      <w:r>
+        <w:rPr>
+          <w:rFonts w:cstheme="minorHAnsi"/>
+        </w:rPr>
+        <w:t>γ</w:t>
+      </w:r>
+      <w:r>
+        <w:rPr>
+          <w:rFonts w:cstheme="minorHAnsi"/>
+          <w:vertAlign w:val="subscript"/>
+        </w:rPr>
+        <w:t>20</w:t>
+      </w:r>
+      <w:r>
+        <w:t>*</w:t>
+      </w:r>
+      <w:r>
+        <w:rPr>
+          <w:i/>
+        </w:rPr>
+        <w:t>PokemonGo_AppUsage</w:t>
+      </w:r>
+      <w:r>
+        <w:t>*</w:t>
+      </w:r>
+      <w:r>
+        <w:rPr>
+          <w:i/>
+        </w:rPr>
+        <w:t>PokemonGo_Relate.Behaviour</w:t>
+      </w:r>
+      <w:r>
+        <w:t>+</w:t>
+      </w:r>
+      <w:r>
+        <w:t xml:space="preserve"> </w:t>
+      </w:r>
+      <w:r>
+        <w:rPr>
+          <w:rFonts w:cstheme="minorHAnsi"/>
+        </w:rPr>
+        <w:t>γ</w:t>
+      </w:r>
+      <w:r>
+        <w:rPr>
+          <w:rFonts w:cstheme="minorHAnsi"/>
+          <w:vertAlign w:val="subscript"/>
+        </w:rPr>
+        <w:t>2</w:t>
+      </w:r>
+      <w:r>
+        <w:rPr>
+          <w:rFonts w:cstheme="minorHAnsi"/>
+          <w:vertAlign w:val="subscript"/>
+        </w:rPr>
+        <w:t>1</w:t>
+      </w:r>
+      <w:r>
+        <w:t>*</w:t>
+      </w:r>
+      <w:r>
+        <w:rPr>
+          <w:i/>
+        </w:rPr>
+        <w:t>social_sharing</w:t>
+      </w:r>
+      <w:r>
+        <w:t>*</w:t>
+      </w:r>
+      <w:r>
+        <w:rPr>
+          <w:i/>
+        </w:rPr>
+        <w:t>PokemonGo_Relate.Behaviour</w:t>
+      </w:r>
+      <w:r>
+        <w:t xml:space="preserve"> </w:t>
+      </w:r>
+      <w:r>
+        <w:t xml:space="preserve">+ </w:t>
       </w:r>
       <w:r>
         <w:rPr>
@@ -2313,7 +3121,7 @@
         <w:rPr>
           <w:i/>
         </w:rPr>
-        <w:t>Attitude</w:t>
+        <w:t>age</w:t>
       </w:r>
       <w:r>
         <w:t xml:space="preserve"> itself</w:t>
@@ -2336,31 +3144,28 @@
         <w:rPr>
           <w:vertAlign w:val="subscript"/>
         </w:rPr>
-        <w:t xml:space="preserve">2 </w:t>
+        <w:t>2</w:t>
+      </w:r>
+      <w:r>
+        <w:rPr>
+          <w:vertAlign w:val="subscript"/>
+        </w:rPr>
+        <w:t xml:space="preserve"> </w:t>
       </w:r>
       <w:r>
         <w:t>represents</w:t>
       </w:r>
       <w:r>
-        <w:t xml:space="preserve"> the estimates of interaction term of the variable</w:t>
-      </w:r>
-      <w:r>
-        <w:t xml:space="preserve"> </w:t>
-      </w:r>
-      <w:r>
-        <w:rPr>
-          <w:i/>
-        </w:rPr>
-        <w:t>PokemonGo_Relate.Behaviour</w:t>
-      </w:r>
-      <w:r>
-        <w:rPr>
-          <w:i/>
-        </w:rPr>
-        <w:t xml:space="preserve"> </w:t>
-      </w:r>
-      <w:r>
-        <w:t>itself</w:t>
+        <w:t xml:space="preserve"> the estimates of interaction term of the </w:t>
+      </w:r>
+      <w:r>
+        <w:rPr>
+          <w:i/>
+        </w:rPr>
+        <w:t>education</w:t>
+      </w:r>
+      <w:r>
+        <w:t xml:space="preserve"> itself</w:t>
       </w:r>
     </w:p>
     <w:p>
@@ -2380,28 +3185,28 @@
         <w:rPr>
           <w:vertAlign w:val="subscript"/>
         </w:rPr>
-        <w:t xml:space="preserve">3 </w:t>
+        <w:t>3</w:t>
+      </w:r>
+      <w:r>
+        <w:rPr>
+          <w:vertAlign w:val="subscript"/>
+        </w:rPr>
+        <w:t xml:space="preserve"> </w:t>
       </w:r>
       <w:r>
         <w:t>represents</w:t>
       </w:r>
       <w:r>
-        <w:t xml:space="preserve"> the estimates of interaction term of variables </w:t>
-      </w:r>
-      <w:r>
-        <w:rPr>
-          <w:i/>
-        </w:rPr>
-        <w:t>age</w:t>
-      </w:r>
-      <w:r>
-        <w:t xml:space="preserve"> and </w:t>
-      </w:r>
-      <w:r>
-        <w:rPr>
-          <w:i/>
-        </w:rPr>
-        <w:t>education</w:t>
+        <w:t xml:space="preserve"> the estimates of interaction term of the </w:t>
+      </w:r>
+      <w:r>
+        <w:rPr>
+          <w:i/>
+        </w:rPr>
+        <w:t>Attitude</w:t>
+      </w:r>
+      <w:r>
+        <w:t xml:space="preserve"> itself</w:t>
       </w:r>
     </w:p>
     <w:p>
@@ -2421,31 +3226,28 @@
         <w:rPr>
           <w:vertAlign w:val="subscript"/>
         </w:rPr>
-        <w:t xml:space="preserve">4 </w:t>
+        <w:t>4</w:t>
+      </w:r>
+      <w:r>
+        <w:rPr>
+          <w:vertAlign w:val="subscript"/>
+        </w:rPr>
+        <w:t xml:space="preserve"> </w:t>
       </w:r>
       <w:r>
         <w:t>represents</w:t>
       </w:r>
       <w:r>
-        <w:t xml:space="preserve"> the estimates of interaction </w:t>
-      </w:r>
-      <w:r>
-        <w:t xml:space="preserve">term of variables </w:t>
-      </w:r>
-      <w:r>
-        <w:rPr>
-          <w:i/>
-        </w:rPr>
-        <w:t>education</w:t>
-      </w:r>
-      <w:r>
-        <w:t xml:space="preserve"> and </w:t>
-      </w:r>
-      <w:r>
-        <w:rPr>
-          <w:i/>
-        </w:rPr>
-        <w:t>Attitude</w:t>
+        <w:t xml:space="preserve"> the estimates of interaction term of the </w:t>
+      </w:r>
+      <w:r>
+        <w:rPr>
+          <w:i/>
+        </w:rPr>
+        <w:t>PokemonGo_AppUsage</w:t>
+      </w:r>
+      <w:r>
+        <w:t xml:space="preserve"> itself</w:t>
       </w:r>
     </w:p>
     <w:p>
@@ -2455,6 +3257,1238 @@
           <w:ilvl w:val="0"/>
           <w:numId w:val="3"/>
         </w:numPr>
+        <w:spacing w:before="0" w:after="0"/>
+        <w:ind w:left="426"/>
+      </w:pPr>
+      <w:r>
+        <w:t>α</w:t>
+      </w:r>
+      <w:r>
+        <w:rPr>
+          <w:vertAlign w:val="subscript"/>
+        </w:rPr>
+        <w:t>5</w:t>
+      </w:r>
+      <w:r>
+        <w:rPr>
+          <w:vertAlign w:val="subscript"/>
+        </w:rPr>
+        <w:t xml:space="preserve"> </w:t>
+      </w:r>
+      <w:r>
+        <w:t>represents</w:t>
+      </w:r>
+      <w:r>
+        <w:t xml:space="preserve"> the estimates of interaction term of the variable</w:t>
+      </w:r>
+      <w:r>
+        <w:t xml:space="preserve"> </w:t>
+      </w:r>
+      <w:r>
+        <w:rPr>
+          <w:i/>
+        </w:rPr>
+        <w:t>social_sharing</w:t>
+      </w:r>
+      <w:r>
+        <w:t xml:space="preserve"> </w:t>
+      </w:r>
+      <w:r>
+        <w:t>itself</w:t>
+      </w:r>
+    </w:p>
+    <w:p>
+      <w:pPr>
+        <w:pStyle w:val="a0"/>
+        <w:numPr>
+          <w:ilvl w:val="0"/>
+          <w:numId w:val="3"/>
+        </w:numPr>
+        <w:spacing w:before="0" w:after="0"/>
+        <w:ind w:left="426"/>
+      </w:pPr>
+      <w:r>
+        <w:t>α</w:t>
+      </w:r>
+      <w:r>
+        <w:rPr>
+          <w:vertAlign w:val="subscript"/>
+        </w:rPr>
+        <w:t>6</w:t>
+      </w:r>
+      <w:r>
+        <w:rPr>
+          <w:vertAlign w:val="subscript"/>
+        </w:rPr>
+        <w:t xml:space="preserve"> </w:t>
+      </w:r>
+      <w:r>
+        <w:t>represents</w:t>
+      </w:r>
+      <w:r>
+        <w:t xml:space="preserve"> the estimates of interaction term of the variable</w:t>
+      </w:r>
+      <w:r>
+        <w:t xml:space="preserve"> </w:t>
+      </w:r>
+      <w:r>
+        <w:rPr>
+          <w:i/>
+        </w:rPr>
+        <w:t>PokemonGo_Relate.Behaviour</w:t>
+      </w:r>
+      <w:r>
+        <w:rPr>
+          <w:i/>
+        </w:rPr>
+        <w:t xml:space="preserve"> </w:t>
+      </w:r>
+      <w:r>
+        <w:t>itself</w:t>
+      </w:r>
+    </w:p>
+    <w:p>
+      <w:pPr>
+        <w:pStyle w:val="a0"/>
+        <w:numPr>
+          <w:ilvl w:val="0"/>
+          <w:numId w:val="3"/>
+        </w:numPr>
+        <w:spacing w:before="0" w:after="0"/>
+        <w:ind w:left="426"/>
+      </w:pPr>
+      <w:r>
+        <w:rPr>
+          <w:rFonts w:cstheme="minorHAnsi"/>
+        </w:rPr>
+        <w:t>γ</w:t>
+      </w:r>
+      <w:r>
+        <w:rPr>
+          <w:vertAlign w:val="subscript"/>
+        </w:rPr>
+        <w:t>1</w:t>
+      </w:r>
+      <w:r>
+        <w:rPr>
+          <w:vertAlign w:val="subscript"/>
+        </w:rPr>
+        <w:t xml:space="preserve"> </w:t>
+      </w:r>
+      <w:r>
+        <w:t>represents</w:t>
+      </w:r>
+      <w:r>
+        <w:t xml:space="preserve"> the estimates of interaction term of variables </w:t>
+      </w:r>
+      <w:r>
+        <w:rPr>
+          <w:i/>
+        </w:rPr>
+        <w:t>age</w:t>
+      </w:r>
+      <w:r>
+        <w:t xml:space="preserve"> and </w:t>
+      </w:r>
+      <w:r>
+        <w:rPr>
+          <w:i/>
+        </w:rPr>
+        <w:t>education</w:t>
+      </w:r>
+    </w:p>
+    <w:p>
+      <w:pPr>
+        <w:pStyle w:val="a0"/>
+        <w:numPr>
+          <w:ilvl w:val="0"/>
+          <w:numId w:val="3"/>
+        </w:numPr>
+        <w:spacing w:before="0" w:after="0"/>
+        <w:ind w:left="426"/>
+      </w:pPr>
+      <w:r>
+        <w:rPr>
+          <w:rFonts w:cstheme="minorHAnsi"/>
+        </w:rPr>
+        <w:t>γ</w:t>
+      </w:r>
+      <w:r>
+        <w:rPr>
+          <w:vertAlign w:val="subscript"/>
+        </w:rPr>
+        <w:t>2</w:t>
+      </w:r>
+      <w:r>
+        <w:rPr>
+          <w:vertAlign w:val="subscript"/>
+        </w:rPr>
+        <w:t xml:space="preserve"> </w:t>
+      </w:r>
+      <w:r>
+        <w:t>represents</w:t>
+      </w:r>
+      <w:r>
+        <w:t xml:space="preserve"> the estimates of interaction term of variables </w:t>
+      </w:r>
+      <w:r>
+        <w:rPr>
+          <w:i/>
+        </w:rPr>
+        <w:t>age</w:t>
+      </w:r>
+      <w:r>
+        <w:t xml:space="preserve"> and </w:t>
+      </w:r>
+      <w:r>
+        <w:rPr>
+          <w:i/>
+        </w:rPr>
+        <w:t>Gender</w:t>
+      </w:r>
+    </w:p>
+    <w:p>
+      <w:pPr>
+        <w:pStyle w:val="a0"/>
+        <w:numPr>
+          <w:ilvl w:val="0"/>
+          <w:numId w:val="3"/>
+        </w:numPr>
+        <w:spacing w:before="0" w:after="0"/>
+        <w:ind w:left="426"/>
+      </w:pPr>
+      <w:r>
+        <w:rPr>
+          <w:rFonts w:cstheme="minorHAnsi"/>
+        </w:rPr>
+        <w:t>γ</w:t>
+      </w:r>
+      <w:r>
+        <w:rPr>
+          <w:vertAlign w:val="subscript"/>
+        </w:rPr>
+        <w:t>3</w:t>
+      </w:r>
+      <w:r>
+        <w:rPr>
+          <w:vertAlign w:val="subscript"/>
+        </w:rPr>
+        <w:t xml:space="preserve"> </w:t>
+      </w:r>
+      <w:r>
+        <w:t>represents</w:t>
+      </w:r>
+      <w:r>
+        <w:t xml:space="preserve"> the estimates of interaction term of variables </w:t>
+      </w:r>
+      <w:r>
+        <w:rPr>
+          <w:i/>
+        </w:rPr>
+        <w:t>age</w:t>
+      </w:r>
+      <w:r>
+        <w:t xml:space="preserve"> and </w:t>
+      </w:r>
+      <w:r>
+        <w:rPr>
+          <w:i/>
+        </w:rPr>
+        <w:t>Attitude</w:t>
+      </w:r>
+    </w:p>
+    <w:p>
+      <w:pPr>
+        <w:pStyle w:val="a0"/>
+        <w:numPr>
+          <w:ilvl w:val="0"/>
+          <w:numId w:val="3"/>
+        </w:numPr>
+        <w:spacing w:before="0" w:after="0"/>
+        <w:ind w:left="426"/>
+      </w:pPr>
+      <w:r>
+        <w:rPr>
+          <w:rFonts w:cstheme="minorHAnsi"/>
+        </w:rPr>
+        <w:t>γ</w:t>
+      </w:r>
+      <w:r>
+        <w:rPr>
+          <w:vertAlign w:val="subscript"/>
+        </w:rPr>
+        <w:t>4</w:t>
+      </w:r>
+      <w:r>
+        <w:rPr>
+          <w:vertAlign w:val="subscript"/>
+        </w:rPr>
+        <w:t xml:space="preserve"> </w:t>
+      </w:r>
+      <w:r>
+        <w:t>represents</w:t>
+      </w:r>
+      <w:r>
+        <w:t xml:space="preserve"> the estimates of interaction term of variables </w:t>
+      </w:r>
+      <w:r>
+        <w:rPr>
+          <w:i/>
+        </w:rPr>
+        <w:t>age</w:t>
+      </w:r>
+      <w:r>
+        <w:t xml:space="preserve"> and </w:t>
+      </w:r>
+      <w:r>
+        <w:rPr>
+          <w:i/>
+        </w:rPr>
+        <w:t>PokemonGo_AppUsage</w:t>
+      </w:r>
+    </w:p>
+    <w:p>
+      <w:pPr>
+        <w:pStyle w:val="a0"/>
+        <w:numPr>
+          <w:ilvl w:val="0"/>
+          <w:numId w:val="3"/>
+        </w:numPr>
+        <w:spacing w:before="0" w:after="0"/>
+        <w:ind w:left="426"/>
+      </w:pPr>
+      <w:r>
+        <w:rPr>
+          <w:rFonts w:cstheme="minorHAnsi"/>
+        </w:rPr>
+        <w:t>γ</w:t>
+      </w:r>
+      <w:r>
+        <w:rPr>
+          <w:vertAlign w:val="subscript"/>
+        </w:rPr>
+        <w:t>5</w:t>
+      </w:r>
+      <w:r>
+        <w:rPr>
+          <w:vertAlign w:val="subscript"/>
+        </w:rPr>
+        <w:t xml:space="preserve"> </w:t>
+      </w:r>
+      <w:r>
+        <w:t>represents</w:t>
+      </w:r>
+      <w:r>
+        <w:t xml:space="preserve"> the estimates of interaction term of variables </w:t>
+      </w:r>
+      <w:r>
+        <w:rPr>
+          <w:i/>
+        </w:rPr>
+        <w:t>age</w:t>
+      </w:r>
+      <w:r>
+        <w:t xml:space="preserve"> and </w:t>
+      </w:r>
+      <w:r>
+        <w:rPr>
+          <w:i/>
+        </w:rPr>
+        <w:t>social_sharing</w:t>
+      </w:r>
+    </w:p>
+    <w:p>
+      <w:pPr>
+        <w:pStyle w:val="a0"/>
+        <w:numPr>
+          <w:ilvl w:val="0"/>
+          <w:numId w:val="3"/>
+        </w:numPr>
+        <w:spacing w:before="0" w:after="0"/>
+        <w:ind w:left="426"/>
+        <w:rPr>
+          <w:i/>
+        </w:rPr>
+      </w:pPr>
+      <w:r>
+        <w:rPr>
+          <w:rFonts w:cstheme="minorHAnsi"/>
+        </w:rPr>
+        <w:t>γ</w:t>
+      </w:r>
+      <w:r>
+        <w:rPr>
+          <w:vertAlign w:val="subscript"/>
+        </w:rPr>
+        <w:t>6</w:t>
+      </w:r>
+      <w:r>
+        <w:rPr>
+          <w:vertAlign w:val="subscript"/>
+        </w:rPr>
+        <w:t xml:space="preserve"> </w:t>
+      </w:r>
+      <w:r>
+        <w:t>represents</w:t>
+      </w:r>
+      <w:r>
+        <w:t xml:space="preserve"> the estimates of interaction term of variables </w:t>
+      </w:r>
+      <w:r>
+        <w:rPr>
+          <w:i/>
+        </w:rPr>
+        <w:t>age</w:t>
+      </w:r>
+      <w:r>
+        <w:t xml:space="preserve"> and </w:t>
+      </w:r>
+      <w:r>
+        <w:rPr>
+          <w:i/>
+        </w:rPr>
+        <w:t>PokemonGo_Relate.Behaviour</w:t>
+      </w:r>
+    </w:p>
+    <w:p>
+      <w:pPr>
+        <w:pStyle w:val="a0"/>
+        <w:numPr>
+          <w:ilvl w:val="0"/>
+          <w:numId w:val="3"/>
+        </w:numPr>
+        <w:spacing w:before="0" w:after="0"/>
+        <w:ind w:left="426"/>
+      </w:pPr>
+      <w:r>
+        <w:rPr>
+          <w:rFonts w:cstheme="minorHAnsi"/>
+        </w:rPr>
+        <w:t>γ</w:t>
+      </w:r>
+      <w:r>
+        <w:rPr>
+          <w:vertAlign w:val="subscript"/>
+        </w:rPr>
+        <w:t>7</w:t>
+      </w:r>
+      <w:r>
+        <w:rPr>
+          <w:vertAlign w:val="subscript"/>
+        </w:rPr>
+        <w:t xml:space="preserve"> </w:t>
+      </w:r>
+      <w:r>
+        <w:t>represents</w:t>
+      </w:r>
+      <w:r>
+        <w:t xml:space="preserve"> the estimates of interaction term of variables </w:t>
+      </w:r>
+      <w:r>
+        <w:rPr>
+          <w:i/>
+        </w:rPr>
+        <w:t>education</w:t>
+      </w:r>
+      <w:r>
+        <w:rPr>
+          <w:i/>
+        </w:rPr>
+        <w:t xml:space="preserve"> </w:t>
+      </w:r>
+      <w:r>
+        <w:t>and</w:t>
+      </w:r>
+      <w:r>
+        <w:rPr>
+          <w:i/>
+        </w:rPr>
+        <w:t xml:space="preserve"> Gender</w:t>
+      </w:r>
+    </w:p>
+    <w:p>
+      <w:pPr>
+        <w:pStyle w:val="af0"/>
+        <w:numPr>
+          <w:ilvl w:val="0"/>
+          <w:numId w:val="3"/>
+        </w:numPr>
+        <w:ind w:left="426"/>
+        <w:rPr>
+          <w:i/>
+        </w:rPr>
+      </w:pPr>
+      <w:r>
+        <w:rPr>
+          <w:rFonts w:cstheme="minorHAnsi"/>
+        </w:rPr>
+        <w:t>γ</w:t>
+      </w:r>
+      <w:r>
+        <w:rPr>
+          <w:vertAlign w:val="subscript"/>
+        </w:rPr>
+        <w:t>8</w:t>
+      </w:r>
+      <w:r>
+        <w:rPr>
+          <w:vertAlign w:val="subscript"/>
+        </w:rPr>
+        <w:t xml:space="preserve"> </w:t>
+      </w:r>
+      <w:r>
+        <w:t>represents</w:t>
+      </w:r>
+      <w:r>
+        <w:t xml:space="preserve"> the estimates of interaction term of variables </w:t>
+      </w:r>
+      <w:r>
+        <w:rPr>
+          <w:i/>
+        </w:rPr>
+        <w:t xml:space="preserve">education </w:t>
+      </w:r>
+      <w:r>
+        <w:t>and</w:t>
+      </w:r>
+      <w:r>
+        <w:rPr>
+          <w:i/>
+        </w:rPr>
+        <w:t xml:space="preserve"> Attitude</w:t>
+      </w:r>
+    </w:p>
+    <w:p>
+      <w:pPr>
+        <w:pStyle w:val="af0"/>
+        <w:numPr>
+          <w:ilvl w:val="0"/>
+          <w:numId w:val="3"/>
+        </w:numPr>
+        <w:ind w:left="426"/>
+        <w:rPr>
+          <w:i/>
+        </w:rPr>
+      </w:pPr>
+      <w:r>
+        <w:rPr>
+          <w:rFonts w:cstheme="minorHAnsi"/>
+        </w:rPr>
+        <w:t>γ</w:t>
+      </w:r>
+      <w:r>
+        <w:rPr>
+          <w:vertAlign w:val="subscript"/>
+        </w:rPr>
+        <w:t>9</w:t>
+      </w:r>
+      <w:r>
+        <w:rPr>
+          <w:vertAlign w:val="subscript"/>
+        </w:rPr>
+        <w:t xml:space="preserve"> </w:t>
+      </w:r>
+      <w:r>
+        <w:t>represents</w:t>
+      </w:r>
+      <w:r>
+        <w:t xml:space="preserve"> the estimates of interaction term of variables </w:t>
+      </w:r>
+      <w:r>
+        <w:rPr>
+          <w:i/>
+        </w:rPr>
+        <w:t xml:space="preserve">education </w:t>
+      </w:r>
+      <w:r>
+        <w:t>and</w:t>
+      </w:r>
+      <w:r>
+        <w:rPr>
+          <w:i/>
+        </w:rPr>
+        <w:t xml:space="preserve"> PokemonGo_AppUsage</w:t>
+      </w:r>
+    </w:p>
+    <w:p>
+      <w:pPr>
+        <w:pStyle w:val="af0"/>
+        <w:numPr>
+          <w:ilvl w:val="0"/>
+          <w:numId w:val="3"/>
+        </w:numPr>
+        <w:ind w:left="426"/>
+        <w:rPr>
+          <w:i/>
+        </w:rPr>
+      </w:pPr>
+      <w:r>
+        <w:rPr>
+          <w:rFonts w:cstheme="minorHAnsi"/>
+        </w:rPr>
+        <w:t>γ</w:t>
+      </w:r>
+      <w:r>
+        <w:rPr>
+          <w:vertAlign w:val="subscript"/>
+        </w:rPr>
+        <w:t>1</w:t>
+      </w:r>
+      <w:r>
+        <w:rPr>
+          <w:vertAlign w:val="subscript"/>
+        </w:rPr>
+        <w:t>0</w:t>
+      </w:r>
+      <w:r>
+        <w:rPr>
+          <w:vertAlign w:val="subscript"/>
+        </w:rPr>
+        <w:t xml:space="preserve"> </w:t>
+      </w:r>
+      <w:r>
+        <w:t>represents</w:t>
+      </w:r>
+      <w:r>
+        <w:t xml:space="preserve"> the estimates of interaction term of variables </w:t>
+      </w:r>
+      <w:r>
+        <w:rPr>
+          <w:i/>
+        </w:rPr>
+        <w:t xml:space="preserve">education </w:t>
+      </w:r>
+      <w:r>
+        <w:t>and</w:t>
+      </w:r>
+      <w:r>
+        <w:rPr>
+          <w:i/>
+        </w:rPr>
+        <w:t xml:space="preserve"> social_sharing</w:t>
+      </w:r>
+    </w:p>
+    <w:p>
+      <w:pPr>
+        <w:pStyle w:val="af0"/>
+        <w:numPr>
+          <w:ilvl w:val="0"/>
+          <w:numId w:val="3"/>
+        </w:numPr>
+        <w:spacing w:after="0"/>
+        <w:ind w:left="426"/>
+        <w:rPr>
+          <w:i/>
+        </w:rPr>
+      </w:pPr>
+      <w:r>
+        <w:rPr>
+          <w:rFonts w:cstheme="minorHAnsi"/>
+        </w:rPr>
+        <w:lastRenderedPageBreak/>
+        <w:t>γ</w:t>
+      </w:r>
+      <w:r>
+        <w:rPr>
+          <w:vertAlign w:val="subscript"/>
+        </w:rPr>
+        <w:t>1</w:t>
+      </w:r>
+      <w:r>
+        <w:rPr>
+          <w:vertAlign w:val="subscript"/>
+        </w:rPr>
+        <w:t>1</w:t>
+      </w:r>
+      <w:r>
+        <w:rPr>
+          <w:vertAlign w:val="subscript"/>
+        </w:rPr>
+        <w:t xml:space="preserve"> </w:t>
+      </w:r>
+      <w:r>
+        <w:t>represents</w:t>
+      </w:r>
+      <w:r>
+        <w:t xml:space="preserve"> the estimates of interaction term of variables </w:t>
+      </w:r>
+      <w:r>
+        <w:rPr>
+          <w:i/>
+        </w:rPr>
+        <w:t xml:space="preserve">education </w:t>
+      </w:r>
+      <w:r>
+        <w:t>and</w:t>
+      </w:r>
+      <w:r>
+        <w:rPr>
+          <w:i/>
+        </w:rPr>
+        <w:t xml:space="preserve"> </w:t>
+      </w:r>
+      <w:r>
+        <w:rPr>
+          <w:i/>
+        </w:rPr>
+        <w:t>PokemonGo_Relate.Behaviour</w:t>
+      </w:r>
+    </w:p>
+    <w:p>
+      <w:pPr>
+        <w:pStyle w:val="a0"/>
+        <w:numPr>
+          <w:ilvl w:val="0"/>
+          <w:numId w:val="3"/>
+        </w:numPr>
+        <w:spacing w:before="0" w:after="0"/>
+        <w:ind w:left="426"/>
+      </w:pPr>
+      <w:r>
+        <w:rPr>
+          <w:rFonts w:cstheme="minorHAnsi"/>
+        </w:rPr>
+        <w:t>γ</w:t>
+      </w:r>
+      <w:r>
+        <w:rPr>
+          <w:vertAlign w:val="subscript"/>
+        </w:rPr>
+        <w:t>1</w:t>
+      </w:r>
+      <w:r>
+        <w:rPr>
+          <w:vertAlign w:val="subscript"/>
+        </w:rPr>
+        <w:t>2</w:t>
+      </w:r>
+      <w:r>
+        <w:rPr>
+          <w:vertAlign w:val="subscript"/>
+        </w:rPr>
+        <w:t xml:space="preserve"> </w:t>
+      </w:r>
+      <w:r>
+        <w:t>represents</w:t>
+      </w:r>
+      <w:r>
+        <w:t xml:space="preserve"> the estimates of interaction term of variables </w:t>
+      </w:r>
+      <w:r>
+        <w:rPr>
+          <w:i/>
+        </w:rPr>
+        <w:t>Gender</w:t>
+      </w:r>
+      <w:r>
+        <w:t xml:space="preserve"> and </w:t>
+      </w:r>
+      <w:r>
+        <w:rPr>
+          <w:i/>
+        </w:rPr>
+        <w:t>Attitude</w:t>
+      </w:r>
+    </w:p>
+    <w:p>
+      <w:pPr>
+        <w:pStyle w:val="a0"/>
+        <w:numPr>
+          <w:ilvl w:val="0"/>
+          <w:numId w:val="3"/>
+        </w:numPr>
+        <w:spacing w:before="0" w:after="0"/>
+        <w:ind w:left="426"/>
+      </w:pPr>
+      <w:r>
+        <w:rPr>
+          <w:rFonts w:cstheme="minorHAnsi"/>
+        </w:rPr>
+        <w:t>γ</w:t>
+      </w:r>
+      <w:r>
+        <w:rPr>
+          <w:vertAlign w:val="subscript"/>
+        </w:rPr>
+        <w:t>1</w:t>
+      </w:r>
+      <w:r>
+        <w:rPr>
+          <w:vertAlign w:val="subscript"/>
+        </w:rPr>
+        <w:t>3</w:t>
+      </w:r>
+      <w:r>
+        <w:rPr>
+          <w:vertAlign w:val="subscript"/>
+        </w:rPr>
+        <w:t xml:space="preserve"> </w:t>
+      </w:r>
+      <w:r>
+        <w:t>represents</w:t>
+      </w:r>
+      <w:r>
+        <w:t xml:space="preserve"> the estimates of interaction term of variables </w:t>
+      </w:r>
+      <w:r>
+        <w:rPr>
+          <w:i/>
+        </w:rPr>
+        <w:t>Gender</w:t>
+      </w:r>
+      <w:r>
+        <w:t xml:space="preserve"> and </w:t>
+      </w:r>
+      <w:r>
+        <w:rPr>
+          <w:i/>
+        </w:rPr>
+        <w:t>PokemonGo_AppUsage</w:t>
+      </w:r>
+    </w:p>
+    <w:p>
+      <w:pPr>
+        <w:pStyle w:val="a0"/>
+        <w:numPr>
+          <w:ilvl w:val="0"/>
+          <w:numId w:val="3"/>
+        </w:numPr>
+        <w:spacing w:before="0" w:after="0"/>
+        <w:ind w:left="426"/>
+      </w:pPr>
+      <w:r>
+        <w:rPr>
+          <w:rFonts w:cstheme="minorHAnsi"/>
+        </w:rPr>
+        <w:t>γ</w:t>
+      </w:r>
+      <w:r>
+        <w:rPr>
+          <w:vertAlign w:val="subscript"/>
+        </w:rPr>
+        <w:t>1</w:t>
+      </w:r>
+      <w:r>
+        <w:rPr>
+          <w:vertAlign w:val="subscript"/>
+        </w:rPr>
+        <w:t>4</w:t>
+      </w:r>
+      <w:r>
+        <w:rPr>
+          <w:vertAlign w:val="subscript"/>
+        </w:rPr>
+        <w:t xml:space="preserve"> </w:t>
+      </w:r>
+      <w:r>
+        <w:t>represents</w:t>
+      </w:r>
+      <w:r>
+        <w:t xml:space="preserve"> the estimates of interaction term of variables </w:t>
+      </w:r>
+      <w:r>
+        <w:rPr>
+          <w:i/>
+        </w:rPr>
+        <w:t>Gender</w:t>
+      </w:r>
+      <w:r>
+        <w:t xml:space="preserve"> and </w:t>
+      </w:r>
+      <w:r>
+        <w:rPr>
+          <w:i/>
+        </w:rPr>
+        <w:t>social_sharing</w:t>
+      </w:r>
+    </w:p>
+    <w:p>
+      <w:pPr>
+        <w:pStyle w:val="a0"/>
+        <w:numPr>
+          <w:ilvl w:val="0"/>
+          <w:numId w:val="3"/>
+        </w:numPr>
+        <w:spacing w:before="0" w:after="0"/>
+        <w:ind w:left="426"/>
+      </w:pPr>
+      <w:r>
+        <w:rPr>
+          <w:rFonts w:cstheme="minorHAnsi"/>
+        </w:rPr>
+        <w:t>γ</w:t>
+      </w:r>
+      <w:r>
+        <w:rPr>
+          <w:vertAlign w:val="subscript"/>
+        </w:rPr>
+        <w:t>15</w:t>
+      </w:r>
+      <w:r>
+        <w:rPr>
+          <w:vertAlign w:val="subscript"/>
+        </w:rPr>
+        <w:t xml:space="preserve"> </w:t>
+      </w:r>
+      <w:r>
+        <w:t>represents</w:t>
+      </w:r>
+      <w:r>
+        <w:t xml:space="preserve"> the estimates of interaction term of variables </w:t>
+      </w:r>
+      <w:r>
+        <w:rPr>
+          <w:i/>
+        </w:rPr>
+        <w:t>Gender</w:t>
+      </w:r>
+      <w:r>
+        <w:t xml:space="preserve"> and </w:t>
+      </w:r>
+      <w:r>
+        <w:rPr>
+          <w:i/>
+        </w:rPr>
+        <w:t>PokemonGo_Relate.Behaviour</w:t>
+      </w:r>
+    </w:p>
+    <w:p>
+      <w:pPr>
+        <w:pStyle w:val="a0"/>
+        <w:numPr>
+          <w:ilvl w:val="0"/>
+          <w:numId w:val="3"/>
+        </w:numPr>
+        <w:spacing w:before="0" w:after="0"/>
+        <w:ind w:left="426"/>
+      </w:pPr>
+      <w:r>
+        <w:rPr>
+          <w:rFonts w:cstheme="minorHAnsi"/>
+        </w:rPr>
+        <w:t>γ</w:t>
+      </w:r>
+      <w:r>
+        <w:rPr>
+          <w:vertAlign w:val="subscript"/>
+        </w:rPr>
+        <w:t>1</w:t>
+      </w:r>
+      <w:r>
+        <w:rPr>
+          <w:vertAlign w:val="subscript"/>
+        </w:rPr>
+        <w:t>6</w:t>
+      </w:r>
+      <w:r>
+        <w:rPr>
+          <w:vertAlign w:val="subscript"/>
+        </w:rPr>
+        <w:t xml:space="preserve"> </w:t>
+      </w:r>
+      <w:r>
+        <w:t>represents</w:t>
+      </w:r>
+      <w:r>
+        <w:t xml:space="preserve"> the estimates of interaction term of variables </w:t>
+      </w:r>
+      <w:r>
+        <w:rPr>
+          <w:i/>
+        </w:rPr>
+        <w:t>Attitude</w:t>
+      </w:r>
+      <w:r>
+        <w:t xml:space="preserve"> and </w:t>
+      </w:r>
+      <w:r>
+        <w:rPr>
+          <w:i/>
+        </w:rPr>
+        <w:t xml:space="preserve">PokemonGo_AppUsage </w:t>
+      </w:r>
+    </w:p>
+    <w:p>
+      <w:pPr>
+        <w:pStyle w:val="a0"/>
+        <w:numPr>
+          <w:ilvl w:val="0"/>
+          <w:numId w:val="3"/>
+        </w:numPr>
+        <w:spacing w:before="0" w:after="0"/>
+        <w:ind w:left="426"/>
+      </w:pPr>
+      <w:r>
+        <w:rPr>
+          <w:rFonts w:cstheme="minorHAnsi"/>
+        </w:rPr>
+        <w:t>γ</w:t>
+      </w:r>
+      <w:r>
+        <w:rPr>
+          <w:vertAlign w:val="subscript"/>
+        </w:rPr>
+        <w:t>1</w:t>
+      </w:r>
+      <w:r>
+        <w:rPr>
+          <w:vertAlign w:val="subscript"/>
+        </w:rPr>
+        <w:t>7</w:t>
+      </w:r>
+      <w:r>
+        <w:rPr>
+          <w:vertAlign w:val="subscript"/>
+        </w:rPr>
+        <w:t xml:space="preserve"> </w:t>
+      </w:r>
+      <w:r>
+        <w:t>represents</w:t>
+      </w:r>
+      <w:r>
+        <w:t xml:space="preserve"> the estimates of interaction term of variables </w:t>
+      </w:r>
+      <w:r>
+        <w:rPr>
+          <w:i/>
+        </w:rPr>
+        <w:t>Attitude</w:t>
+      </w:r>
+      <w:r>
+        <w:t xml:space="preserve"> and </w:t>
+      </w:r>
+      <w:r>
+        <w:rPr>
+          <w:i/>
+        </w:rPr>
+        <w:t>education</w:t>
+      </w:r>
+    </w:p>
+    <w:p>
+      <w:pPr>
+        <w:pStyle w:val="a0"/>
+        <w:numPr>
+          <w:ilvl w:val="0"/>
+          <w:numId w:val="3"/>
+        </w:numPr>
+        <w:spacing w:before="0" w:after="0"/>
+        <w:ind w:left="426"/>
+        <w:rPr>
+          <w:i/>
+        </w:rPr>
+      </w:pPr>
+      <w:r>
+        <w:rPr>
+          <w:rFonts w:cstheme="minorHAnsi"/>
+        </w:rPr>
+        <w:t>γ</w:t>
+      </w:r>
+      <w:r>
+        <w:rPr>
+          <w:vertAlign w:val="subscript"/>
+        </w:rPr>
+        <w:t>1</w:t>
+      </w:r>
+      <w:r>
+        <w:rPr>
+          <w:vertAlign w:val="subscript"/>
+        </w:rPr>
+        <w:t>8</w:t>
+      </w:r>
+      <w:r>
+        <w:rPr>
+          <w:vertAlign w:val="subscript"/>
+        </w:rPr>
+        <w:t xml:space="preserve"> </w:t>
+      </w:r>
+      <w:r>
+        <w:t>represents</w:t>
+      </w:r>
+      <w:r>
+        <w:t xml:space="preserve"> the estimates of interaction term of variables </w:t>
+      </w:r>
+      <w:r>
+        <w:rPr>
+          <w:i/>
+        </w:rPr>
+        <w:t xml:space="preserve">Attitude </w:t>
+      </w:r>
+      <w:r>
+        <w:t xml:space="preserve">and </w:t>
+      </w:r>
+      <w:r>
+        <w:rPr>
+          <w:i/>
+        </w:rPr>
+        <w:t>PokemonGo_Relate.Behaviour</w:t>
+      </w:r>
+    </w:p>
+    <w:p>
+      <w:pPr>
+        <w:pStyle w:val="a0"/>
+        <w:numPr>
+          <w:ilvl w:val="0"/>
+          <w:numId w:val="3"/>
+        </w:numPr>
+        <w:spacing w:before="0" w:after="0"/>
+        <w:ind w:left="426"/>
+      </w:pPr>
+      <w:bookmarkStart w:id="1" w:name="_GoBack"/>
+      <w:r>
+        <w:rPr>
+          <w:rFonts w:cstheme="minorHAnsi"/>
+        </w:rPr>
+        <w:t>γ</w:t>
+      </w:r>
+      <w:r>
+        <w:rPr>
+          <w:vertAlign w:val="subscript"/>
+        </w:rPr>
+        <w:t>1</w:t>
+      </w:r>
+      <w:r>
+        <w:rPr>
+          <w:vertAlign w:val="subscript"/>
+        </w:rPr>
+        <w:t>9</w:t>
+      </w:r>
+      <w:r>
+        <w:rPr>
+          <w:vertAlign w:val="subscript"/>
+        </w:rPr>
+        <w:t xml:space="preserve"> </w:t>
+      </w:r>
+      <w:r>
+        <w:t>represents</w:t>
+      </w:r>
+      <w:r>
+        <w:t xml:space="preserve"> the estimates of interaction term of variables </w:t>
+      </w:r>
+      <w:r>
+        <w:rPr>
+          <w:i/>
+        </w:rPr>
+        <w:t>PokemonGo_AppUsage</w:t>
+      </w:r>
+      <w:r>
+        <w:t xml:space="preserve"> and </w:t>
+      </w:r>
+      <w:r>
+        <w:rPr>
+          <w:i/>
+        </w:rPr>
+        <w:t>social_sharing</w:t>
+      </w:r>
+    </w:p>
+    <w:p>
+      <w:pPr>
+        <w:pStyle w:val="a0"/>
+        <w:numPr>
+          <w:ilvl w:val="0"/>
+          <w:numId w:val="3"/>
+        </w:numPr>
+        <w:spacing w:before="0" w:after="0"/>
+        <w:ind w:left="426"/>
+      </w:pPr>
+      <w:r>
+        <w:rPr>
+          <w:rFonts w:cstheme="minorHAnsi"/>
+        </w:rPr>
+        <w:t>γ</w:t>
+      </w:r>
+      <w:r>
+        <w:rPr>
+          <w:vertAlign w:val="subscript"/>
+        </w:rPr>
+        <w:t>20</w:t>
+      </w:r>
+      <w:r>
+        <w:rPr>
+          <w:vertAlign w:val="subscript"/>
+        </w:rPr>
+        <w:t xml:space="preserve"> </w:t>
+      </w:r>
+      <w:r>
+        <w:t>represents</w:t>
+      </w:r>
+      <w:r>
+        <w:t xml:space="preserve"> the estimates of interaction term of variables </w:t>
+      </w:r>
+      <w:r>
+        <w:rPr>
+          <w:i/>
+        </w:rPr>
+        <w:t>PokemonGo_AppUsage</w:t>
+      </w:r>
+      <w:r>
+        <w:t xml:space="preserve"> and </w:t>
+      </w:r>
+      <w:r>
+        <w:rPr>
+          <w:i/>
+        </w:rPr>
+        <w:t>PokemonGo_Relate.Behaviour</w:t>
+      </w:r>
+    </w:p>
+    <w:p>
+      <w:pPr>
+        <w:pStyle w:val="a0"/>
+        <w:numPr>
+          <w:ilvl w:val="0"/>
+          <w:numId w:val="3"/>
+        </w:numPr>
+        <w:spacing w:before="0" w:after="0"/>
+        <w:ind w:left="426"/>
+      </w:pPr>
+      <w:r>
+        <w:rPr>
+          <w:rFonts w:cstheme="minorHAnsi"/>
+        </w:rPr>
+        <w:t>γ</w:t>
+      </w:r>
+      <w:r>
+        <w:rPr>
+          <w:vertAlign w:val="subscript"/>
+        </w:rPr>
+        <w:t>21</w:t>
+      </w:r>
+      <w:r>
+        <w:rPr>
+          <w:vertAlign w:val="subscript"/>
+        </w:rPr>
+        <w:t xml:space="preserve"> </w:t>
+      </w:r>
+      <w:r>
+        <w:t>represents</w:t>
+      </w:r>
+      <w:r>
+        <w:t xml:space="preserve"> the estimates of interaction term of variables </w:t>
+      </w:r>
+      <w:r>
+        <w:rPr>
+          <w:i/>
+        </w:rPr>
+        <w:t>social_sharing</w:t>
+      </w:r>
+      <w:r>
+        <w:t xml:space="preserve"> and </w:t>
+      </w:r>
+      <w:r>
+        <w:rPr>
+          <w:i/>
+        </w:rPr>
+        <w:t>PokemonGo_Relate.Behaviour</w:t>
+      </w:r>
+    </w:p>
+    <w:bookmarkEnd w:id="1"/>
+    <w:p>
+      <w:pPr>
+        <w:pStyle w:val="a0"/>
+        <w:numPr>
+          <w:ilvl w:val="0"/>
+          <w:numId w:val="3"/>
+        </w:numPr>
+        <w:spacing w:before="0"/>
         <w:ind w:left="426"/>
       </w:pPr>
       <w:r>
@@ -2605,7 +4639,7 @@
             <w:rStyle w:val="af9"/>
             <w:noProof/>
           </w:rPr>
-          <w:t>2</w:t>
+          <w:t>3</w:t>
         </w:r>
         <w:r>
           <w:rPr>
@@ -4592,7 +6626,7 @@
 </file>
 
 <file path=customXml/itemProps1.xml><?xml version="1.0" encoding="utf-8"?>
-<ds:datastoreItem xmlns:ds="http://schemas.openxmlformats.org/officeDocument/2006/customXml" ds:itemID="{71177C89-DF0D-42BC-B259-9716B02FD5A7}">
+<ds:datastoreItem xmlns:ds="http://schemas.openxmlformats.org/officeDocument/2006/customXml" ds:itemID="{80B29E43-8FBF-4013-9EB1-27EA77E38903}">
   <ds:schemaRefs>
     <ds:schemaRef ds:uri="http://schemas.openxmlformats.org/officeDocument/2006/bibliography"/>
   </ds:schemaRefs>

--- a/formula_making.docx
+++ b/formula_making.docx
@@ -2891,6 +2891,8 @@
         </w:rPr>
         <w:t>age</w:t>
       </w:r>
+      <w:bookmarkStart w:id="1" w:name="_GoBack"/>
+      <w:bookmarkEnd w:id="1"/>
     </w:p>
     <w:p>
       <w:pPr>
@@ -3350,6 +3352,96 @@
     <w:p>
       <w:pPr>
         <w:pStyle w:val="a0"/>
+        <w:spacing w:before="0" w:after="0"/>
+      </w:pPr>
+    </w:p>
+    <w:p>
+      <w:pPr>
+        <w:pStyle w:val="a0"/>
+        <w:spacing w:before="0" w:after="0"/>
+      </w:pPr>
+    </w:p>
+    <w:p>
+      <w:pPr>
+        <w:pStyle w:val="a0"/>
+        <w:spacing w:before="0" w:after="0"/>
+      </w:pPr>
+    </w:p>
+    <w:p>
+      <w:pPr>
+        <w:pStyle w:val="a0"/>
+        <w:spacing w:before="0" w:after="0"/>
+      </w:pPr>
+    </w:p>
+    <w:p>
+      <w:pPr>
+        <w:pStyle w:val="a0"/>
+        <w:spacing w:before="0" w:after="0"/>
+      </w:pPr>
+    </w:p>
+    <w:p>
+      <w:pPr>
+        <w:pStyle w:val="a0"/>
+        <w:spacing w:before="0" w:after="0"/>
+      </w:pPr>
+    </w:p>
+    <w:p>
+      <w:pPr>
+        <w:pStyle w:val="a0"/>
+        <w:spacing w:before="0" w:after="0"/>
+      </w:pPr>
+    </w:p>
+    <w:p>
+      <w:pPr>
+        <w:pStyle w:val="a0"/>
+        <w:spacing w:before="0" w:after="0"/>
+      </w:pPr>
+    </w:p>
+    <w:p>
+      <w:pPr>
+        <w:pStyle w:val="a0"/>
+        <w:spacing w:before="0" w:after="0"/>
+      </w:pPr>
+    </w:p>
+    <w:p>
+      <w:pPr>
+        <w:pStyle w:val="a0"/>
+        <w:spacing w:before="0" w:after="0"/>
+      </w:pPr>
+    </w:p>
+    <w:p>
+      <w:pPr>
+        <w:pStyle w:val="a0"/>
+        <w:spacing w:before="0" w:after="0"/>
+      </w:pPr>
+    </w:p>
+    <w:p>
+      <w:pPr>
+        <w:pStyle w:val="a0"/>
+        <w:spacing w:before="0" w:after="0"/>
+      </w:pPr>
+    </w:p>
+    <w:p>
+      <w:pPr>
+        <w:pStyle w:val="a0"/>
+        <w:spacing w:before="0" w:after="0"/>
+      </w:pPr>
+    </w:p>
+    <w:p>
+      <w:pPr>
+        <w:pStyle w:val="a0"/>
+        <w:spacing w:before="0" w:after="0"/>
+      </w:pPr>
+    </w:p>
+    <w:p>
+      <w:pPr>
+        <w:pStyle w:val="a0"/>
+        <w:spacing w:before="0" w:after="0"/>
+      </w:pPr>
+    </w:p>
+    <w:p>
+      <w:pPr>
+        <w:pStyle w:val="a0"/>
         <w:numPr>
           <w:ilvl w:val="0"/>
           <w:numId w:val="3"/>
@@ -3361,6 +3453,7 @@
         <w:rPr>
           <w:rFonts w:cstheme="minorHAnsi"/>
         </w:rPr>
+        <w:lastRenderedPageBreak/>
         <w:t>γ</w:t>
       </w:r>
       <w:r>
@@ -3885,7 +3978,6 @@
         <w:rPr>
           <w:rFonts w:cstheme="minorHAnsi"/>
         </w:rPr>
-        <w:lastRenderedPageBreak/>
         <w:t>γ</w:t>
       </w:r>
       <w:r>
@@ -4333,7 +4425,6 @@
         <w:spacing w:before="0" w:after="0"/>
         <w:ind w:left="426"/>
       </w:pPr>
-      <w:bookmarkStart w:id="1" w:name="_GoBack"/>
       <w:r>
         <w:rPr>
           <w:rFonts w:cstheme="minorHAnsi"/>
@@ -4480,7 +4571,6 @@
         <w:t>PokemonGo_Relate.Behaviour</w:t>
       </w:r>
     </w:p>
-    <w:bookmarkEnd w:id="1"/>
     <w:p>
       <w:pPr>
         <w:pStyle w:val="a0"/>
@@ -4639,7 +4729,7 @@
             <w:rStyle w:val="af9"/>
             <w:noProof/>
           </w:rPr>
-          <w:t>3</w:t>
+          <w:t>4</w:t>
         </w:r>
         <w:r>
           <w:rPr>
@@ -6626,7 +6716,7 @@
 </file>
 
 <file path=customXml/itemProps1.xml><?xml version="1.0" encoding="utf-8"?>
-<ds:datastoreItem xmlns:ds="http://schemas.openxmlformats.org/officeDocument/2006/customXml" ds:itemID="{80B29E43-8FBF-4013-9EB1-27EA77E38903}">
+<ds:datastoreItem xmlns:ds="http://schemas.openxmlformats.org/officeDocument/2006/customXml" ds:itemID="{5BD3A2C6-A8E1-4273-8A8C-EA0750E19657}">
   <ds:schemaRefs>
     <ds:schemaRef ds:uri="http://schemas.openxmlformats.org/officeDocument/2006/bibliography"/>
   </ds:schemaRefs>

--- a/formula_making.docx
+++ b/formula_making.docx
@@ -3,249 +3,15 @@
 <w:document xmlns:wpc="http://schemas.microsoft.com/office/word/2010/wordprocessingCanvas" xmlns:cx="http://schemas.microsoft.com/office/drawing/2014/chartex" xmlns:mc="http://schemas.openxmlformats.org/markup-compatibility/2006" xmlns:o="urn:schemas-microsoft-com:office:office" xmlns:r="http://schemas.openxmlformats.org/officeDocument/2006/relationships" xmlns:m="http://schemas.openxmlformats.org/officeDocument/2006/math" xmlns:v="urn:schemas-microsoft-com:vml" xmlns:wp14="http://schemas.microsoft.com/office/word/2010/wordprocessingDrawing" xmlns:wp="http://schemas.openxmlformats.org/drawingml/2006/wordprocessingDrawing" xmlns:w10="urn:schemas-microsoft-com:office:word" xmlns:w="http://schemas.openxmlformats.org/wordprocessingml/2006/main" xmlns:w14="http://schemas.microsoft.com/office/word/2010/wordml" xmlns:w15="http://schemas.microsoft.com/office/word/2012/wordml" xmlns:w16se="http://schemas.microsoft.com/office/word/2015/wordml/symex" xmlns:wpg="http://schemas.microsoft.com/office/word/2010/wordprocessingGroup" xmlns:wpi="http://schemas.microsoft.com/office/word/2010/wordprocessingInk" xmlns:wne="http://schemas.microsoft.com/office/word/2006/wordml" xmlns:wps="http://schemas.microsoft.com/office/word/2010/wordprocessingShape" mc:Ignorable="w14 w15 w16se wp14">
   <w:body>
     <w:p>
-      <w:pPr>
-        <w:pStyle w:val="a0"/>
-      </w:pPr>
       <w:bookmarkStart w:id="0" w:name="model-selection"/>
-      <w:r>
-        <w:t xml:space="preserve">h (2016) revealed that </w:t>
-      </w:r>
       <w:proofErr w:type="spellStart"/>
       <w:r>
-        <w:t>Akaike</w:t>
+        <w:rPr>
+          <w:i/>
+        </w:rPr>
+        <w:t>PhysicalActivity</w:t>
       </w:r>
       <w:proofErr w:type="spellEnd"/>
-      <w:r>
-        <w:t xml:space="preserve"> Information Criteria (AIC) is </w:t>
-      </w:r>
-      <w:r>
-        <w:t>a well-known information criterion</w:t>
-      </w:r>
-      <w:r>
-        <w:t xml:space="preserve">, for evaluating the data-fitting performance of a model. The model with the smallest AIC is the best as describing the greatest amount of information with the smallest amount of variables (Bevans, 2021). It is necessary for checking the model assumption, to guarantee that model can be applied. The assumptions were examined by all four plots in </w:t>
-      </w:r>
-      <w:r>
-        <w:rPr>
-          <w:b/>
-        </w:rPr>
-        <w:t>f</w:t>
-      </w:r>
-      <w:r>
-        <w:rPr>
-          <w:b/>
-        </w:rPr>
-        <w:t>igure</w:t>
-      </w:r>
-      <w:r>
-        <w:rPr>
-          <w:b/>
-        </w:rPr>
-        <w:t xml:space="preserve"> 3.7</w:t>
-      </w:r>
-      <w:r>
-        <w:t xml:space="preserve">, the explanation and examination of assumption plots were written below. </w:t>
-      </w:r>
-    </w:p>
-    <w:p>
-      <w:pPr>
-        <w:pStyle w:val="a0"/>
-      </w:pPr>
-    </w:p>
-    <w:p>
-      <w:pPr>
-        <w:pStyle w:val="a0"/>
-      </w:pPr>
-    </w:p>
-    <w:p>
-      <w:pPr>
-        <w:pStyle w:val="a0"/>
-      </w:pPr>
-    </w:p>
-    <w:p>
-      <w:pPr>
-        <w:pStyle w:val="a0"/>
-      </w:pPr>
-      <w:r>
-        <w:t>According to the plot, Residuals vs Fitted</w:t>
-      </w:r>
-      <w:r>
-        <w:t xml:space="preserve"> Values</w:t>
-      </w:r>
-      <w:r>
-        <w:t xml:space="preserve"> in </w:t>
-      </w:r>
-      <w:r>
-        <w:rPr>
-          <w:b/>
-        </w:rPr>
-        <w:t>f</w:t>
-      </w:r>
-      <w:r>
-        <w:rPr>
-          <w:b/>
-        </w:rPr>
-        <w:t>igure</w:t>
-      </w:r>
-      <w:r>
-        <w:rPr>
-          <w:b/>
-        </w:rPr>
-        <w:t xml:space="preserve"> </w:t>
-      </w:r>
-      <w:r>
-        <w:rPr>
-          <w:b/>
-        </w:rPr>
-        <w:t>3.</w:t>
-      </w:r>
-      <w:r>
-        <w:rPr>
-          <w:b/>
-        </w:rPr>
-        <w:t>7</w:t>
-      </w:r>
-      <w:r>
-        <w:t>, the pattern of residuals is not obvious, suggesting that the assumption of linear or curvilinear is acceptable. The residuals spread equally around the zero line, proved that the error terms have the same variance. Outliers, additionally do not exist as no residual standing away from the pattern (</w:t>
-      </w:r>
-      <w:r>
-        <w:t>Department of Statistics Online Programs</w:t>
-      </w:r>
-      <w:r>
-        <w:t>,</w:t>
-      </w:r>
-      <w:r>
-        <w:t xml:space="preserve"> 201</w:t>
-      </w:r>
-      <w:r>
-        <w:t>8</w:t>
-      </w:r>
-      <w:r>
-        <w:t>); Although having a light tail, Normal Q-Q plot suggested that the dependent variables, inside the model, are normally distributed (Ford</w:t>
-      </w:r>
-      <w:r>
-        <w:t>,</w:t>
-      </w:r>
-      <w:r>
-        <w:t xml:space="preserve"> 2015). In the Scale-Location plot, Since the red line is approximately horizontal across the plot, with no clear pattern. In this way, the spreading of the residuals is random, as well as in the neighborhood of equal for all fitted values. (Zach</w:t>
-      </w:r>
-      <w:r>
-        <w:t>,</w:t>
-      </w:r>
-      <w:r>
-        <w:t xml:space="preserve"> 2020). Observing Residuals </w:t>
-      </w:r>
-      <w:r>
-        <w:t>Vs</w:t>
-      </w:r>
-      <w:r>
-        <w:t xml:space="preserve"> Leverage, the last plot in </w:t>
-      </w:r>
-      <w:r>
-        <w:rPr>
-          <w:b/>
-        </w:rPr>
-        <w:t>f</w:t>
-      </w:r>
-      <w:r>
-        <w:rPr>
-          <w:b/>
-        </w:rPr>
-        <w:t>igure</w:t>
-      </w:r>
-      <w:r>
-        <w:rPr>
-          <w:b/>
-        </w:rPr>
-        <w:t xml:space="preserve"> </w:t>
-      </w:r>
-      <w:r>
-        <w:rPr>
-          <w:b/>
-        </w:rPr>
-        <w:t>3.</w:t>
-      </w:r>
-      <w:r>
-        <w:rPr>
-          <w:b/>
-        </w:rPr>
-        <w:t>7</w:t>
-      </w:r>
-      <w:r>
-        <w:t xml:space="preserve">, there is no points affecting the trend much. In this way, there are no outliers. Based on the graphs in </w:t>
-      </w:r>
-      <w:r>
-        <w:rPr>
-          <w:b/>
-        </w:rPr>
-        <w:t>f</w:t>
-      </w:r>
-      <w:r>
-        <w:rPr>
-          <w:b/>
-        </w:rPr>
-        <w:t>igure</w:t>
-      </w:r>
-      <w:r>
-        <w:rPr>
-          <w:b/>
-        </w:rPr>
-        <w:t xml:space="preserve"> </w:t>
-      </w:r>
-      <w:r>
-        <w:rPr>
-          <w:b/>
-        </w:rPr>
-        <w:t>3.</w:t>
-      </w:r>
-      <w:r>
-        <w:rPr>
-          <w:b/>
-        </w:rPr>
-        <w:t>7</w:t>
-      </w:r>
-      <w:r>
-        <w:t xml:space="preserve">, the polynomial linear regression model, demonstrated in the summary, was applied for studying the relations between </w:t>
-      </w:r>
-      <w:r>
-        <w:t>Pokémon</w:t>
-      </w:r>
-      <w:r>
-        <w:t xml:space="preserve"> Go </w:t>
-      </w:r>
-      <w:r>
-        <w:t>and the amount of physical activity.</w:t>
-      </w:r>
-      <w:r>
-        <w:t xml:space="preserve"> The detailed</w:t>
-      </w:r>
-      <w:r>
-        <w:t xml:space="preserve"> final model was demonstrated </w:t>
-      </w:r>
-      <w:r>
-        <w:t xml:space="preserve">in </w:t>
-      </w:r>
-      <w:r>
-        <w:rPr>
-          <w:b/>
-        </w:rPr>
-        <w:t>formula 3.8</w:t>
-      </w:r>
-      <w:r>
-        <w:t>.</w:t>
-      </w:r>
-    </w:p>
-    <w:p>
-      <w:pPr>
-        <w:pStyle w:val="a0"/>
-      </w:pPr>
-    </w:p>
-    <w:p>
-      <w:r>
-        <w:rPr>
-          <w:i/>
-        </w:rPr>
-        <w:t>PhysicalActivity</w:t>
-      </w:r>
       <w:r>
         <w:t xml:space="preserve"> = β</w:t>
       </w:r>
@@ -622,6 +388,12 @@
         </w:rPr>
         <w:t>education</w:t>
       </w:r>
+      <w:r>
+        <w:t>, representing</w:t>
+      </w:r>
+      <w:r>
+        <w:t xml:space="preserve"> different education level by discrete number</w:t>
+      </w:r>
     </w:p>
     <w:p>
       <w:pPr>
@@ -631,6 +403,9 @@
           <w:numId w:val="3"/>
         </w:numPr>
         <w:ind w:left="426"/>
+        <w:rPr>
+          <w:i/>
+        </w:rPr>
       </w:pPr>
       <w:r>
         <w:t>β</w:t>
@@ -645,13 +420,7 @@
         <w:t>represents</w:t>
       </w:r>
       <w:r>
-        <w:t xml:space="preserve"> the estimate of variable </w:t>
-      </w:r>
-      <w:r>
-        <w:rPr>
-          <w:i/>
-        </w:rPr>
-        <w:t>Gender</w:t>
+        <w:t xml:space="preserve"> the estimate of female and male participants</w:t>
       </w:r>
     </w:p>
     <w:p>
@@ -888,6 +657,71 @@
         </w:rPr>
         <w:t>education</w:t>
       </w:r>
+      <w:r>
+        <w:rPr>
+          <w:i/>
+        </w:rPr>
+        <w:t xml:space="preserve"> </w:t>
+      </w:r>
+    </w:p>
+    <w:p>
+      <w:pPr>
+        <w:pStyle w:val="a0"/>
+        <w:spacing w:before="0" w:after="0"/>
+        <w:ind w:left="426"/>
+      </w:pPr>
+      <w:r>
+        <w:t>(representing different education level by discrete number)</w:t>
+      </w:r>
+    </w:p>
+    <w:p>
+      <w:pPr>
+        <w:pStyle w:val="a0"/>
+        <w:spacing w:before="0" w:after="0"/>
+        <w:ind w:left="426"/>
+      </w:pPr>
+      <w:r>
+        <w:t>α</w:t>
+      </w:r>
+      <w:r>
+        <w:rPr>
+          <w:vertAlign w:val="subscript"/>
+        </w:rPr>
+        <w:t xml:space="preserve">4 </w:t>
+      </w:r>
+      <w:r>
+        <w:t>represents</w:t>
+      </w:r>
+      <w:r>
+        <w:t xml:space="preserve"> the estimates of interaction </w:t>
+      </w:r>
+      <w:r>
+        <w:t xml:space="preserve">term of variables </w:t>
+      </w:r>
+      <w:r>
+        <w:rPr>
+          <w:i/>
+        </w:rPr>
+        <w:t>education</w:t>
+      </w:r>
+      <w:r>
+        <w:t xml:space="preserve"> </w:t>
+      </w:r>
+      <w:r>
+        <w:t>(representing different education level by discrete number)</w:t>
+      </w:r>
+      <w:r>
+        <w:t xml:space="preserve"> </w:t>
+      </w:r>
+      <w:r>
+        <w:t xml:space="preserve">and </w:t>
+      </w:r>
+      <w:r>
+        <w:rPr>
+          <w:i/>
+        </w:rPr>
+        <w:t>Attitude</w:t>
+      </w:r>
     </w:p>
     <w:p>
       <w:pPr>
@@ -900,10 +734,388 @@
         <w:ind w:left="426"/>
       </w:pPr>
       <w:r>
+        <w:t>ϵ represented the error terms of the model, with an assumption of normal distribution</w:t>
+      </w:r>
+      <w:r>
+        <w:br/>
+      </w:r>
+    </w:p>
+    <w:p>
+      <w:r>
+        <w:rPr>
+          <w:i/>
+        </w:rPr>
+        <w:t>PhysicalActivity</w:t>
+      </w:r>
+      <w:r>
+        <w:t xml:space="preserve"> = β</w:t>
+      </w:r>
+      <w:r>
+        <w:rPr>
+          <w:vertAlign w:val="subscript"/>
+        </w:rPr>
+        <w:t>0</w:t>
+      </w:r>
+      <w:r>
+        <w:t>+β</w:t>
+      </w:r>
+      <w:r>
+        <w:rPr>
+          <w:vertAlign w:val="subscript"/>
+        </w:rPr>
+        <w:t>1</w:t>
+      </w:r>
+      <w:r>
+        <w:t>*</w:t>
+      </w:r>
+      <w:r>
+        <w:rPr>
+          <w:i/>
+        </w:rPr>
+        <w:t>age</w:t>
+      </w:r>
+      <w:r>
+        <w:t xml:space="preserve"> + β</w:t>
+      </w:r>
+      <w:r>
+        <w:rPr>
+          <w:vertAlign w:val="subscript"/>
+        </w:rPr>
+        <w:t>2</w:t>
+      </w:r>
+      <w:r>
+        <w:t>*</w:t>
+      </w:r>
+      <w:r>
+        <w:rPr>
+          <w:i/>
+        </w:rPr>
+        <w:t xml:space="preserve">education </w:t>
+      </w:r>
+      <w:r>
+        <w:t xml:space="preserve">+ </w:t>
+      </w:r>
+      <w:r>
+        <w:rPr>
+          <w:rFonts w:cstheme="minorHAnsi"/>
+        </w:rPr>
+        <w:t>β</w:t>
+      </w:r>
+      <w:r>
+        <w:rPr>
+          <w:vertAlign w:val="subscript"/>
+        </w:rPr>
+        <w:t>3</w:t>
+      </w:r>
+      <w:r>
+        <w:t>*</w:t>
+      </w:r>
+      <w:r>
+        <w:rPr>
+          <w:i/>
+        </w:rPr>
+        <w:t>Gender</w:t>
+      </w:r>
+      <w:r>
+        <w:t xml:space="preserve"> + </w:t>
+      </w:r>
+      <w:r>
+        <w:rPr>
+          <w:rFonts w:cstheme="minorHAnsi"/>
+        </w:rPr>
+        <w:t>β</w:t>
+      </w:r>
+      <w:r>
+        <w:rPr>
+          <w:rFonts w:cstheme="minorHAnsi"/>
+          <w:vertAlign w:val="subscript"/>
+        </w:rPr>
+        <w:t>4</w:t>
+      </w:r>
+      <w:r>
+        <w:t>*</w:t>
+      </w:r>
+      <w:r>
+        <w:rPr>
+          <w:i/>
+        </w:rPr>
+        <w:t>Attitude</w:t>
+      </w:r>
+      <w:r>
+        <w:t xml:space="preserve"> + </w:t>
+      </w:r>
+      <w:r>
+        <w:rPr>
+          <w:rFonts w:cstheme="minorHAnsi"/>
+        </w:rPr>
+        <w:t>β</w:t>
+      </w:r>
+      <w:r>
+        <w:rPr>
+          <w:rFonts w:cstheme="minorHAnsi"/>
+          <w:vertAlign w:val="subscript"/>
+        </w:rPr>
+        <w:t>5</w:t>
+      </w:r>
+      <w:r>
+        <w:t>*</w:t>
+      </w:r>
+      <w:r>
+        <w:rPr>
+          <w:i/>
+        </w:rPr>
+        <w:t>PokemonGo_AppUsage</w:t>
+      </w:r>
+      <w:r>
+        <w:t xml:space="preserve"> </w:t>
+      </w:r>
+      <w:r>
+        <w:t xml:space="preserve">+ </w:t>
+      </w:r>
+      <w:r>
+        <w:rPr>
+          <w:rFonts w:cstheme="minorHAnsi"/>
+        </w:rPr>
         <w:t>α</w:t>
       </w:r>
       <w:r>
         <w:rPr>
+          <w:rFonts w:cstheme="minorHAnsi"/>
+          <w:vertAlign w:val="subscript"/>
+        </w:rPr>
+        <w:t>1</w:t>
+      </w:r>
+      <w:r>
+        <w:t>*</w:t>
+      </w:r>
+      <w:r>
+        <w:rPr>
+          <w:i/>
+        </w:rPr>
+        <w:t>Attitude</w:t>
+      </w:r>
+      <w:r>
+        <w:t>^2</w:t>
+      </w:r>
+      <w:r>
+        <w:t xml:space="preserve"> + </w:t>
+      </w:r>
+      <w:r>
+        <w:rPr>
+          <w:rFonts w:cstheme="minorHAnsi"/>
+        </w:rPr>
+        <w:t>α</w:t>
+      </w:r>
+      <w:r>
+        <w:rPr>
+          <w:rFonts w:cstheme="minorHAnsi"/>
+          <w:vertAlign w:val="subscript"/>
+        </w:rPr>
+        <w:t>2</w:t>
+      </w:r>
+      <w:r>
+        <w:rPr>
+          <w:rFonts w:cstheme="minorHAnsi"/>
+        </w:rPr>
+        <w:t>*</w:t>
+      </w:r>
+      <w:r>
+        <w:rPr>
+          <w:i/>
+        </w:rPr>
+        <w:t>age</w:t>
+      </w:r>
+      <w:r>
+        <w:t>*</w:t>
+      </w:r>
+      <w:r>
+        <w:rPr>
+          <w:i/>
+        </w:rPr>
+        <w:t>education</w:t>
+      </w:r>
+      <w:r>
+        <w:t xml:space="preserve"> + </w:t>
+      </w:r>
+      <w:r>
+        <w:rPr>
+          <w:rFonts w:cstheme="minorHAnsi"/>
+        </w:rPr>
+        <w:t>α</w:t>
+      </w:r>
+      <w:r>
+        <w:rPr>
+          <w:rFonts w:cstheme="minorHAnsi"/>
+          <w:vertAlign w:val="subscript"/>
+        </w:rPr>
+        <w:t>3</w:t>
+      </w:r>
+      <w:r>
+        <w:t>*</w:t>
+      </w:r>
+      <w:r>
+        <w:rPr>
+          <w:i/>
+        </w:rPr>
+        <w:t>education</w:t>
+      </w:r>
+      <w:r>
+        <w:t>*</w:t>
+      </w:r>
+      <w:r>
+        <w:rPr>
+          <w:i/>
+        </w:rPr>
+        <w:t>Attitude</w:t>
+      </w:r>
+      <w:r>
+        <w:t xml:space="preserve"> + </w:t>
+      </w:r>
+      <w:r>
+        <w:rPr>
+          <w:rFonts w:cstheme="minorHAnsi"/>
+        </w:rPr>
+        <w:t>ϵ</w:t>
+      </w:r>
+    </w:p>
+    <w:p>
+      <w:pPr>
+        <w:pStyle w:val="af0"/>
+        <w:numPr>
+          <w:ilvl w:val="0"/>
+          <w:numId w:val="3"/>
+        </w:numPr>
+        <w:ind w:left="426"/>
+      </w:pPr>
+      <w:r>
+        <w:t>β</w:t>
+      </w:r>
+      <w:r>
+        <w:rPr>
+          <w:vertAlign w:val="subscript"/>
+        </w:rPr>
+        <w:t xml:space="preserve">0 </w:t>
+      </w:r>
+      <w:r>
+        <w:t>is the intercept of the model</w:t>
+      </w:r>
+    </w:p>
+    <w:p>
+      <w:pPr>
+        <w:pStyle w:val="af0"/>
+        <w:numPr>
+          <w:ilvl w:val="0"/>
+          <w:numId w:val="3"/>
+        </w:numPr>
+        <w:ind w:left="426"/>
+      </w:pPr>
+      <w:r>
+        <w:t>β</w:t>
+      </w:r>
+      <w:r>
+        <w:rPr>
+          <w:vertAlign w:val="subscript"/>
+        </w:rPr>
+        <w:t xml:space="preserve">1 </w:t>
+      </w:r>
+      <w:r>
+        <w:t xml:space="preserve">represents the estimate of </w:t>
+      </w:r>
+      <w:r>
+        <w:t>v</w:t>
+      </w:r>
+      <w:r>
+        <w:t>ariable</w:t>
+      </w:r>
+      <w:r>
+        <w:t xml:space="preserve"> </w:t>
+      </w:r>
+      <w:r>
+        <w:rPr>
+          <w:i/>
+        </w:rPr>
+        <w:t>age</w:t>
+      </w:r>
+    </w:p>
+    <w:p>
+      <w:pPr>
+        <w:pStyle w:val="af0"/>
+        <w:numPr>
+          <w:ilvl w:val="0"/>
+          <w:numId w:val="3"/>
+        </w:numPr>
+        <w:ind w:left="426"/>
+      </w:pPr>
+      <w:r>
+        <w:t>β</w:t>
+      </w:r>
+      <w:r>
+        <w:rPr>
+          <w:vertAlign w:val="subscript"/>
+        </w:rPr>
+        <w:t xml:space="preserve">2 </w:t>
+      </w:r>
+      <w:r>
+        <w:t>represents</w:t>
+      </w:r>
+      <w:r>
+        <w:t xml:space="preserve"> the estimate of variable </w:t>
+      </w:r>
+      <w:r>
+        <w:rPr>
+          <w:i/>
+        </w:rPr>
+        <w:t>education</w:t>
+      </w:r>
+      <w:r>
+        <w:t>, representing</w:t>
+      </w:r>
+      <w:r>
+        <w:t xml:space="preserve"> different education level by discrete number</w:t>
+      </w:r>
+    </w:p>
+    <w:p>
+      <w:pPr>
+        <w:pStyle w:val="af0"/>
+        <w:numPr>
+          <w:ilvl w:val="0"/>
+          <w:numId w:val="3"/>
+        </w:numPr>
+        <w:ind w:left="426"/>
+      </w:pPr>
+      <w:r>
+        <w:t>β</w:t>
+      </w:r>
+      <w:r>
+        <w:rPr>
+          <w:vertAlign w:val="subscript"/>
+        </w:rPr>
+        <w:t xml:space="preserve">3 </w:t>
+      </w:r>
+      <w:r>
+        <w:t>represents</w:t>
+      </w:r>
+      <w:r>
+        <w:t xml:space="preserve"> the estimate of </w:t>
+      </w:r>
+      <w:r>
+        <w:t>female and male participants</w:t>
+      </w:r>
+    </w:p>
+    <w:p>
+      <w:pPr>
+        <w:pStyle w:val="af0"/>
+        <w:numPr>
+          <w:ilvl w:val="0"/>
+          <w:numId w:val="3"/>
+        </w:numPr>
+        <w:ind w:left="426"/>
+      </w:pPr>
+      <w:r>
+        <w:t>β</w:t>
+      </w:r>
+      <w:r>
+        <w:rPr>
           <w:vertAlign w:val="subscript"/>
         </w:rPr>
         <w:t xml:space="preserve">4 </w:t>
@@ -912,25 +1124,45 @@
         <w:t>represents</w:t>
       </w:r>
       <w:r>
-        <w:t xml:space="preserve"> the estimates of interaction </w:t>
-      </w:r>
-      <w:r>
-        <w:t xml:space="preserve">term of variables </w:t>
-      </w:r>
-      <w:r>
-        <w:rPr>
-          <w:i/>
-        </w:rPr>
-        <w:t>education</w:t>
-      </w:r>
-      <w:r>
-        <w:t xml:space="preserve"> and </w:t>
+        <w:t xml:space="preserve"> the estimate of variable </w:t>
       </w:r>
       <w:r>
         <w:rPr>
           <w:i/>
         </w:rPr>
         <w:t>Attitude</w:t>
+      </w:r>
+    </w:p>
+    <w:p>
+      <w:pPr>
+        <w:pStyle w:val="af0"/>
+        <w:numPr>
+          <w:ilvl w:val="0"/>
+          <w:numId w:val="3"/>
+        </w:numPr>
+        <w:spacing w:after="0"/>
+        <w:ind w:left="426"/>
+      </w:pPr>
+      <w:r>
+        <w:t>β</w:t>
+      </w:r>
+      <w:r>
+        <w:rPr>
+          <w:vertAlign w:val="subscript"/>
+        </w:rPr>
+        <w:t xml:space="preserve">5 </w:t>
+      </w:r>
+      <w:r>
+        <w:t>represents</w:t>
+      </w:r>
+      <w:r>
+        <w:t xml:space="preserve"> the estimates of variable </w:t>
+      </w:r>
+      <w:r>
+        <w:rPr>
+          <w:i/>
+        </w:rPr>
+        <w:t>PokemonGo_AppUsage</w:t>
       </w:r>
     </w:p>
     <w:p>
@@ -944,20 +1176,191 @@
         <w:ind w:left="426"/>
       </w:pPr>
       <w:r>
-        <w:lastRenderedPageBreak/>
+        <w:t>α</w:t>
+      </w:r>
+      <w:r>
+        <w:rPr>
+          <w:vertAlign w:val="subscript"/>
+        </w:rPr>
+        <w:t xml:space="preserve">1 </w:t>
+      </w:r>
+      <w:r>
+        <w:t>represents</w:t>
+      </w:r>
+      <w:r>
+        <w:t xml:space="preserve"> the estimates of interaction term of the </w:t>
+      </w:r>
+      <w:r>
+        <w:rPr>
+          <w:i/>
+        </w:rPr>
+        <w:t>Attitude</w:t>
+      </w:r>
+      <w:r>
+        <w:t xml:space="preserve"> </w:t>
+      </w:r>
+      <w:r>
+        <w:t>itself</w:t>
+      </w:r>
+    </w:p>
+    <w:p>
+      <w:pPr>
+        <w:pStyle w:val="a0"/>
+        <w:numPr>
+          <w:ilvl w:val="0"/>
+          <w:numId w:val="3"/>
+        </w:numPr>
+        <w:spacing w:before="0" w:after="0"/>
+        <w:ind w:left="426"/>
+      </w:pPr>
+      <w:r>
+        <w:t>α</w:t>
+      </w:r>
+      <w:r>
+        <w:rPr>
+          <w:vertAlign w:val="subscript"/>
+        </w:rPr>
+        <w:t xml:space="preserve">2 </w:t>
+      </w:r>
+      <w:r>
+        <w:t>represents</w:t>
+      </w:r>
+      <w:r>
+        <w:t xml:space="preserve"> the estimates of interaction term of variables </w:t>
+      </w:r>
+      <w:r>
+        <w:rPr>
+          <w:i/>
+        </w:rPr>
+        <w:t>age</w:t>
+      </w:r>
+      <w:r>
+        <w:t xml:space="preserve"> and </w:t>
+      </w:r>
+      <w:r>
+        <w:rPr>
+          <w:i/>
+        </w:rPr>
+        <w:t>education</w:t>
+      </w:r>
+      <w:r>
+        <w:rPr>
+          <w:i/>
+        </w:rPr>
+        <w:t xml:space="preserve"> </w:t>
+      </w:r>
+      <w:r>
+        <w:t>(representing different education level by discrete number)</w:t>
+      </w:r>
+    </w:p>
+    <w:p>
+      <w:pPr>
+        <w:pStyle w:val="a0"/>
+        <w:numPr>
+          <w:ilvl w:val="0"/>
+          <w:numId w:val="3"/>
+        </w:numPr>
+        <w:spacing w:before="0" w:after="0"/>
+        <w:ind w:left="426"/>
+      </w:pPr>
+      <w:r>
+        <w:t>α</w:t>
+      </w:r>
+      <w:r>
+        <w:rPr>
+          <w:vertAlign w:val="subscript"/>
+        </w:rPr>
+        <w:t xml:space="preserve">3 </w:t>
+      </w:r>
+      <w:r>
+        <w:t>represents</w:t>
+      </w:r>
+      <w:r>
+        <w:t xml:space="preserve"> the estimates of interaction </w:t>
+      </w:r>
+      <w:r>
+        <w:t xml:space="preserve">term of variables </w:t>
+      </w:r>
+      <w:r>
+        <w:rPr>
+          <w:i/>
+        </w:rPr>
+        <w:t>education</w:t>
+      </w:r>
+      <w:r>
+        <w:t xml:space="preserve"> </w:t>
+      </w:r>
+      <w:r>
+        <w:t>(representing different education level by discrete number)</w:t>
+      </w:r>
+      <w:r>
+        <w:t xml:space="preserve"> </w:t>
+      </w:r>
+      <w:r>
+        <w:t xml:space="preserve">and </w:t>
+      </w:r>
+      <w:r>
+        <w:rPr>
+          <w:i/>
+        </w:rPr>
+        <w:t>Attitude</w:t>
+      </w:r>
+    </w:p>
+    <w:p>
+      <w:pPr>
+        <w:pStyle w:val="a0"/>
+        <w:numPr>
+          <w:ilvl w:val="0"/>
+          <w:numId w:val="3"/>
+        </w:numPr>
+        <w:spacing w:before="0" w:after="0"/>
+        <w:ind w:left="426"/>
+      </w:pPr>
+      <w:r>
         <w:t>ϵ represented the error terms of the model, with an assumption of normal distribution</w:t>
       </w:r>
-      <w:r>
-        <w:br/>
-      </w:r>
-    </w:p>
-    <w:p>
+    </w:p>
+    <w:p>
+      <w:pPr>
+        <w:pStyle w:val="a0"/>
+      </w:pPr>
+    </w:p>
+    <w:p>
+      <w:pPr>
+        <w:pStyle w:val="a0"/>
+      </w:pPr>
+    </w:p>
+    <w:p>
+      <w:pPr>
+        <w:pStyle w:val="a0"/>
+      </w:pPr>
+    </w:p>
+    <w:p>
+      <w:pPr>
+        <w:pStyle w:val="a0"/>
+      </w:pPr>
+    </w:p>
+    <w:p>
+      <w:pPr>
+        <w:pStyle w:val="a0"/>
+      </w:pPr>
+    </w:p>
+    <w:p>
+      <w:pPr>
+        <w:rPr>
+          <w:i/>
+        </w:rPr>
+      </w:pPr>
+    </w:p>
+    <w:p>
+      <w:proofErr w:type="spellStart"/>
       <w:r>
         <w:rPr>
           <w:i/>
         </w:rPr>
         <w:t>PhysicalActivity</w:t>
       </w:r>
+      <w:proofErr w:type="spellEnd"/>
       <w:r>
         <w:t xml:space="preserve"> = β</w:t>
       </w:r>
@@ -1078,6 +1481,52 @@
         <w:t>PokemonGo_AppUsage</w:t>
       </w:r>
       <w:r>
+        <w:t xml:space="preserve"> + </w:t>
+      </w:r>
+      <w:r>
+        <w:rPr>
+          <w:rFonts w:cstheme="minorHAnsi"/>
+        </w:rPr>
+        <w:t>β</w:t>
+      </w:r>
+      <w:r>
+        <w:rPr>
+          <w:rFonts w:cstheme="minorHAnsi"/>
+          <w:vertAlign w:val="subscript"/>
+        </w:rPr>
+        <w:t>6</w:t>
+      </w:r>
+      <w:r>
+        <w:t>*</w:t>
+      </w:r>
+      <w:r>
+        <w:rPr>
+          <w:i/>
+        </w:rPr>
+        <w:t>PokemonGo_Relate.Behaviour</w:t>
+      </w:r>
+      <w:r>
+        <w:t xml:space="preserve"> +</w:t>
+      </w:r>
+      <w:r>
+        <w:t xml:space="preserve"> β</w:t>
+      </w:r>
+      <w:r>
+        <w:rPr>
+          <w:vertAlign w:val="subscript"/>
+        </w:rPr>
+        <w:t>7</w:t>
+      </w:r>
+      <w:r>
+        <w:t>*</w:t>
+      </w:r>
+      <w:r>
+        <w:rPr>
+          <w:i/>
+        </w:rPr>
+        <w:t>social_sharing</w:t>
+      </w:r>
+      <w:r>
         <w:t xml:space="preserve"> </w:t>
       </w:r>
       <w:r>
@@ -1103,6 +1552,68 @@
         <w:rPr>
           <w:i/>
         </w:rPr>
+        <w:t>age</w:t>
+      </w:r>
+      <w:r>
+        <w:t>^2</w:t>
+      </w:r>
+      <w:r>
+        <w:t xml:space="preserve"> +</w:t>
+      </w:r>
+      <w:r>
+        <w:rPr>
+          <w:rFonts w:cstheme="minorHAnsi"/>
+        </w:rPr>
+        <w:t xml:space="preserve"> </w:t>
+      </w:r>
+      <w:r>
+        <w:rPr>
+          <w:rFonts w:cstheme="minorHAnsi"/>
+        </w:rPr>
+        <w:t>α</w:t>
+      </w:r>
+      <w:r>
+        <w:rPr>
+          <w:rFonts w:cstheme="minorHAnsi"/>
+          <w:vertAlign w:val="subscript"/>
+        </w:rPr>
+        <w:t>2</w:t>
+      </w:r>
+      <w:r>
+        <w:t>*</w:t>
+      </w:r>
+      <w:r>
+        <w:rPr>
+          <w:i/>
+        </w:rPr>
+        <w:t>education</w:t>
+      </w:r>
+      <w:r>
+        <w:t>^2</w:t>
+      </w:r>
+      <w:r>
+        <w:t xml:space="preserve"> +</w:t>
+      </w:r>
+      <w:r>
+        <w:rPr>
+          <w:rFonts w:cstheme="minorHAnsi"/>
+        </w:rPr>
+        <w:t>α</w:t>
+      </w:r>
+      <w:r>
+        <w:rPr>
+          <w:rFonts w:cstheme="minorHAnsi"/>
+          <w:vertAlign w:val="subscript"/>
+        </w:rPr>
+        <w:t>3</w:t>
+      </w:r>
+      <w:r>
+        <w:t>*</w:t>
+      </w:r>
+      <w:r>
+        <w:rPr>
+          <w:i/>
+        </w:rPr>
         <w:t>Attitude</w:t>
       </w:r>
       <w:r>
@@ -1122,6 +1633,133 @@
           <w:rFonts w:cstheme="minorHAnsi"/>
           <w:vertAlign w:val="subscript"/>
         </w:rPr>
+        <w:t>4</w:t>
+      </w:r>
+      <w:r>
+        <w:t>*</w:t>
+      </w:r>
+      <w:r>
+        <w:t xml:space="preserve"> </w:t>
+      </w:r>
+      <w:r>
+        <w:rPr>
+          <w:i/>
+        </w:rPr>
+        <w:t>PokemonGo_AppUsage</w:t>
+      </w:r>
+      <w:r>
+        <w:t>^2</w:t>
+      </w:r>
+      <w:r>
+        <w:t xml:space="preserve"> +</w:t>
+      </w:r>
+      <w:r>
+        <w:rPr>
+          <w:rFonts w:cstheme="minorHAnsi"/>
+        </w:rPr>
+        <w:t>α</w:t>
+      </w:r>
+      <w:r>
+        <w:rPr>
+          <w:rFonts w:cstheme="minorHAnsi"/>
+          <w:vertAlign w:val="subscript"/>
+        </w:rPr>
+        <w:t>5</w:t>
+      </w:r>
+      <w:r>
+        <w:t>*</w:t>
+      </w:r>
+      <w:r>
+        <w:rPr>
+          <w:i/>
+        </w:rPr>
+        <w:t>social_sharing</w:t>
+      </w:r>
+      <w:r>
+        <w:t>^2</w:t>
+      </w:r>
+      <w:r>
+        <w:t xml:space="preserve"> +</w:t>
+      </w:r>
+      <w:r>
+        <w:t xml:space="preserve"> </w:t>
+      </w:r>
+      <w:r>
+        <w:rPr>
+          <w:rFonts w:cstheme="minorHAnsi"/>
+        </w:rPr>
+        <w:t>α</w:t>
+      </w:r>
+      <w:r>
+        <w:rPr>
+          <w:rFonts w:cstheme="minorHAnsi"/>
+          <w:vertAlign w:val="subscript"/>
+        </w:rPr>
+        <w:t>6</w:t>
+      </w:r>
+      <w:r>
+        <w:t>*</w:t>
+      </w:r>
+      <w:r>
+        <w:rPr>
+          <w:i/>
+        </w:rPr>
+        <w:t>PokemonGo_Relate.Behaviour</w:t>
+      </w:r>
+      <w:r>
+        <w:t>^2</w:t>
+      </w:r>
+      <w:r>
+        <w:t xml:space="preserve"> + </w:t>
+      </w:r>
+      <w:r>
+        <w:rPr>
+          <w:rFonts w:cstheme="minorHAnsi"/>
+        </w:rPr>
+        <w:t>γ</w:t>
+      </w:r>
+      <w:r>
+        <w:rPr>
+          <w:rFonts w:cstheme="minorHAnsi"/>
+          <w:vertAlign w:val="subscript"/>
+        </w:rPr>
+        <w:t>1</w:t>
+      </w:r>
+      <w:r>
+        <w:rPr>
+          <w:rFonts w:cstheme="minorHAnsi"/>
+        </w:rPr>
+        <w:t>*</w:t>
+      </w:r>
+      <w:r>
+        <w:rPr>
+          <w:i/>
+        </w:rPr>
+        <w:t>age</w:t>
+      </w:r>
+      <w:r>
+        <w:t>*</w:t>
+      </w:r>
+      <w:r>
+        <w:rPr>
+          <w:i/>
+        </w:rPr>
+        <w:t>education</w:t>
+      </w:r>
+      <w:r>
+        <w:t xml:space="preserve"> + </w:t>
+      </w:r>
+      <w:r>
+        <w:rPr>
+          <w:rFonts w:cstheme="minorHAnsi"/>
+        </w:rPr>
+        <w:t>γ</w:t>
+      </w:r>
+      <w:r>
+        <w:rPr>
+          <w:rFonts w:cstheme="minorHAnsi"/>
+          <w:vertAlign w:val="subscript"/>
+        </w:rPr>
         <w:t>2</w:t>
       </w:r>
       <w:r>
@@ -1143,23 +1781,233 @@
         <w:rPr>
           <w:i/>
         </w:rPr>
+        <w:t xml:space="preserve">Gender </w:t>
+      </w:r>
+      <w:r>
+        <w:t xml:space="preserve">+ </w:t>
+      </w:r>
+      <w:r>
+        <w:rPr>
+          <w:rFonts w:cstheme="minorHAnsi"/>
+        </w:rPr>
+        <w:t>γ</w:t>
+      </w:r>
+      <w:r>
+        <w:rPr>
+          <w:rFonts w:cstheme="minorHAnsi"/>
+          <w:vertAlign w:val="subscript"/>
+        </w:rPr>
+        <w:t>3</w:t>
+      </w:r>
+      <w:r>
+        <w:rPr>
+          <w:rFonts w:cstheme="minorHAnsi"/>
+        </w:rPr>
+        <w:t>*</w:t>
+      </w:r>
+      <w:r>
+        <w:rPr>
+          <w:i/>
+        </w:rPr>
+        <w:t>age</w:t>
+      </w:r>
+      <w:r>
+        <w:t>*</w:t>
+      </w:r>
+      <w:r>
+        <w:rPr>
+          <w:i/>
+        </w:rPr>
+        <w:t>Attitude</w:t>
+      </w:r>
+      <w:r>
+        <w:t xml:space="preserve">+ </w:t>
+      </w:r>
+      <w:r>
+        <w:rPr>
+          <w:rFonts w:cstheme="minorHAnsi"/>
+        </w:rPr>
+        <w:t>γ</w:t>
+      </w:r>
+      <w:r>
+        <w:rPr>
+          <w:rFonts w:cstheme="minorHAnsi"/>
+          <w:vertAlign w:val="subscript"/>
+        </w:rPr>
+        <w:t>4</w:t>
+      </w:r>
+      <w:r>
+        <w:rPr>
+          <w:rFonts w:cstheme="minorHAnsi"/>
+        </w:rPr>
+        <w:t>*</w:t>
+      </w:r>
+      <w:r>
+        <w:rPr>
+          <w:i/>
+        </w:rPr>
+        <w:t>age</w:t>
+      </w:r>
+      <w:r>
+        <w:t>*</w:t>
+      </w:r>
+      <w:r>
+        <w:rPr>
+          <w:i/>
+        </w:rPr>
+        <w:t>PokemonGo_AppUsage</w:t>
+      </w:r>
+      <w:r>
+        <w:t xml:space="preserve"> </w:t>
+      </w:r>
+      <w:r>
+        <w:t xml:space="preserve">+ </w:t>
+      </w:r>
+      <w:r>
+        <w:rPr>
+          <w:rFonts w:cstheme="minorHAnsi"/>
+        </w:rPr>
+        <w:t>γ</w:t>
+      </w:r>
+      <w:r>
+        <w:rPr>
+          <w:rFonts w:cstheme="minorHAnsi"/>
+          <w:vertAlign w:val="subscript"/>
+        </w:rPr>
+        <w:t>5</w:t>
+      </w:r>
+      <w:r>
+        <w:rPr>
+          <w:rFonts w:cstheme="minorHAnsi"/>
+        </w:rPr>
+        <w:t>*</w:t>
+      </w:r>
+      <w:r>
+        <w:rPr>
+          <w:i/>
+        </w:rPr>
+        <w:t>age</w:t>
+      </w:r>
+      <w:r>
+        <w:t>*</w:t>
+      </w:r>
+      <w:r>
+        <w:rPr>
+          <w:i/>
+        </w:rPr>
+        <w:t>social_sharing</w:t>
+      </w:r>
+      <w:r>
+        <w:t xml:space="preserve">+ </w:t>
+      </w:r>
+      <w:r>
+        <w:rPr>
+          <w:rFonts w:cstheme="minorHAnsi"/>
+        </w:rPr>
+        <w:t>γ</w:t>
+      </w:r>
+      <w:r>
+        <w:rPr>
+          <w:rFonts w:cstheme="minorHAnsi"/>
+          <w:vertAlign w:val="subscript"/>
+        </w:rPr>
+        <w:t>6</w:t>
+      </w:r>
+      <w:r>
+        <w:rPr>
+          <w:rFonts w:cstheme="minorHAnsi"/>
+        </w:rPr>
+        <w:t>*</w:t>
+      </w:r>
+      <w:r>
+        <w:rPr>
+          <w:i/>
+        </w:rPr>
+        <w:t>age</w:t>
+      </w:r>
+      <w:r>
+        <w:t>*</w:t>
+      </w:r>
+      <w:r>
+        <w:rPr>
+          <w:i/>
+        </w:rPr>
+        <w:t>PokemonGo_Relate.Behaviour</w:t>
+      </w:r>
+      <w:r>
+        <w:rPr>
+          <w:i/>
+        </w:rPr>
+        <w:t xml:space="preserve"> </w:t>
+      </w:r>
+      <w:r>
+        <w:t>+</w:t>
+      </w:r>
+      <w:r>
+        <w:t xml:space="preserve"> </w:t>
+      </w:r>
+      <w:r>
+        <w:rPr>
+          <w:rFonts w:cstheme="minorHAnsi"/>
+        </w:rPr>
+        <w:t>γ</w:t>
+      </w:r>
+      <w:r>
+        <w:rPr>
+          <w:rFonts w:cstheme="minorHAnsi"/>
+          <w:vertAlign w:val="subscript"/>
+        </w:rPr>
+        <w:t>7</w:t>
+      </w:r>
+      <w:r>
+        <w:t>*</w:t>
+      </w:r>
+      <w:r>
+        <w:rPr>
+          <w:i/>
+        </w:rPr>
         <w:t>education</w:t>
       </w:r>
       <w:r>
-        <w:t xml:space="preserve"> + </w:t>
-      </w:r>
-      <w:r>
-        <w:rPr>
-          <w:rFonts w:cstheme="minorHAnsi"/>
-        </w:rPr>
-        <w:t>α</w:t>
-      </w:r>
-      <w:r>
-        <w:rPr>
-          <w:rFonts w:cstheme="minorHAnsi"/>
-          <w:vertAlign w:val="subscript"/>
-        </w:rPr>
-        <w:t>3</w:t>
+        <w:t>*</w:t>
+      </w:r>
+      <w:r>
+        <w:rPr>
+          <w:rFonts w:hint="eastAsia"/>
+          <w:lang w:eastAsia="zh-TW"/>
+        </w:rPr>
+        <w:t>G</w:t>
+      </w:r>
+      <w:r>
+        <w:rPr>
+          <w:lang w:eastAsia="zh-TW"/>
+        </w:rPr>
+        <w:t>ender</w:t>
+      </w:r>
+      <w:r>
+        <w:rPr>
+          <w:i/>
+        </w:rPr>
+        <w:t xml:space="preserve"> </w:t>
+      </w:r>
+      <w:r>
+        <w:t>+</w:t>
+      </w:r>
+      <w:r>
+        <w:t xml:space="preserve"> </w:t>
+      </w:r>
+      <w:r>
+        <w:rPr>
+          <w:rFonts w:cstheme="minorHAnsi"/>
+        </w:rPr>
+        <w:t>γ</w:t>
+      </w:r>
+      <w:r>
+        <w:rPr>
+          <w:rFonts w:cstheme="minorHAnsi"/>
+          <w:vertAlign w:val="subscript"/>
+        </w:rPr>
+        <w:t>8</w:t>
       </w:r>
       <w:r>
         <w:t>*</w:t>
@@ -1180,7 +2028,494 @@
         <w:t>Attitude</w:t>
       </w:r>
       <w:r>
-        <w:t xml:space="preserve"> + </w:t>
+        <w:t xml:space="preserve"> </w:t>
+      </w:r>
+      <w:r>
+        <w:t>+</w:t>
+      </w:r>
+      <w:r>
+        <w:t xml:space="preserve"> </w:t>
+      </w:r>
+      <w:r>
+        <w:rPr>
+          <w:rFonts w:cstheme="minorHAnsi"/>
+        </w:rPr>
+        <w:t>γ</w:t>
+      </w:r>
+      <w:r>
+        <w:rPr>
+          <w:rFonts w:cstheme="minorHAnsi"/>
+          <w:vertAlign w:val="subscript"/>
+        </w:rPr>
+        <w:t>9</w:t>
+      </w:r>
+      <w:r>
+        <w:t>*</w:t>
+      </w:r>
+      <w:r>
+        <w:rPr>
+          <w:i/>
+        </w:rPr>
+        <w:t>education</w:t>
+      </w:r>
+      <w:r>
+        <w:t>*</w:t>
+      </w:r>
+      <w:r>
+        <w:rPr>
+          <w:i/>
+        </w:rPr>
+        <w:t>PokemonGo_AppUsage</w:t>
+      </w:r>
+      <w:r>
+        <w:t>+</w:t>
+      </w:r>
+      <w:r>
+        <w:t xml:space="preserve"> </w:t>
+      </w:r>
+      <w:r>
+        <w:rPr>
+          <w:rFonts w:cstheme="minorHAnsi"/>
+        </w:rPr>
+        <w:t>γ</w:t>
+      </w:r>
+      <w:r>
+        <w:rPr>
+          <w:rFonts w:cstheme="minorHAnsi"/>
+          <w:vertAlign w:val="subscript"/>
+        </w:rPr>
+        <w:t>10</w:t>
+      </w:r>
+      <w:r>
+        <w:t>*</w:t>
+      </w:r>
+      <w:r>
+        <w:rPr>
+          <w:i/>
+        </w:rPr>
+        <w:t>education</w:t>
+      </w:r>
+      <w:r>
+        <w:t>*</w:t>
+      </w:r>
+      <w:r>
+        <w:rPr>
+          <w:i/>
+        </w:rPr>
+        <w:t>social_sharing</w:t>
+      </w:r>
+      <w:r>
+        <w:t>+</w:t>
+      </w:r>
+      <w:r>
+        <w:t xml:space="preserve"> </w:t>
+      </w:r>
+      <w:r>
+        <w:rPr>
+          <w:rFonts w:cstheme="minorHAnsi"/>
+        </w:rPr>
+        <w:t>γ</w:t>
+      </w:r>
+      <w:r>
+        <w:rPr>
+          <w:rFonts w:cstheme="minorHAnsi"/>
+          <w:vertAlign w:val="subscript"/>
+        </w:rPr>
+        <w:t>11</w:t>
+      </w:r>
+      <w:r>
+        <w:t>*</w:t>
+      </w:r>
+      <w:r>
+        <w:rPr>
+          <w:i/>
+        </w:rPr>
+        <w:t>education</w:t>
+      </w:r>
+      <w:r>
+        <w:t>*</w:t>
+      </w:r>
+      <w:r>
+        <w:rPr>
+          <w:i/>
+        </w:rPr>
+        <w:t xml:space="preserve">PokemonGo_Relate.Behaviour </w:t>
+      </w:r>
+      <w:r>
+        <w:t>+</w:t>
+      </w:r>
+      <w:r>
+        <w:t xml:space="preserve"> </w:t>
+      </w:r>
+      <w:r>
+        <w:rPr>
+          <w:rFonts w:cstheme="minorHAnsi"/>
+        </w:rPr>
+        <w:t>γ</w:t>
+      </w:r>
+      <w:r>
+        <w:rPr>
+          <w:rFonts w:cstheme="minorHAnsi"/>
+          <w:vertAlign w:val="subscript"/>
+        </w:rPr>
+        <w:t>12</w:t>
+      </w:r>
+      <w:r>
+        <w:t>*</w:t>
+      </w:r>
+      <w:r>
+        <w:rPr>
+          <w:i/>
+        </w:rPr>
+        <w:t>Gender</w:t>
+      </w:r>
+      <w:r>
+        <w:t>*</w:t>
+      </w:r>
+      <w:r>
+        <w:rPr>
+          <w:i/>
+        </w:rPr>
+        <w:t>Attitude</w:t>
+      </w:r>
+      <w:r>
+        <w:t>+</w:t>
+      </w:r>
+      <w:r>
+        <w:t xml:space="preserve"> </w:t>
+      </w:r>
+      <w:r>
+        <w:rPr>
+          <w:rFonts w:cstheme="minorHAnsi"/>
+        </w:rPr>
+        <w:t>γ</w:t>
+      </w:r>
+      <w:r>
+        <w:rPr>
+          <w:rFonts w:cstheme="minorHAnsi"/>
+          <w:vertAlign w:val="subscript"/>
+        </w:rPr>
+        <w:t>13</w:t>
+      </w:r>
+      <w:r>
+        <w:t>*</w:t>
+      </w:r>
+      <w:r>
+        <w:rPr>
+          <w:i/>
+        </w:rPr>
+        <w:t>Gender</w:t>
+      </w:r>
+      <w:r>
+        <w:t>*</w:t>
+      </w:r>
+      <w:r>
+        <w:rPr>
+          <w:i/>
+        </w:rPr>
+        <w:t>PokemonGo_AppUsage</w:t>
+      </w:r>
+      <w:r>
+        <w:t>+</w:t>
+      </w:r>
+      <w:r>
+        <w:t xml:space="preserve"> </w:t>
+      </w:r>
+      <w:r>
+        <w:rPr>
+          <w:rFonts w:cstheme="minorHAnsi"/>
+        </w:rPr>
+        <w:t>γ</w:t>
+      </w:r>
+      <w:r>
+        <w:rPr>
+          <w:rFonts w:cstheme="minorHAnsi"/>
+          <w:vertAlign w:val="subscript"/>
+        </w:rPr>
+        <w:t>14</w:t>
+      </w:r>
+      <w:r>
+        <w:t>*</w:t>
+      </w:r>
+      <w:r>
+        <w:rPr>
+          <w:i/>
+        </w:rPr>
+        <w:t>Gender</w:t>
+      </w:r>
+      <w:r>
+        <w:t>*</w:t>
+      </w:r>
+      <w:r>
+        <w:rPr>
+          <w:i/>
+        </w:rPr>
+        <w:t>social_sharing</w:t>
+      </w:r>
+      <w:r>
+        <w:t>+</w:t>
+      </w:r>
+      <w:r>
+        <w:t xml:space="preserve"> </w:t>
+      </w:r>
+      <w:r>
+        <w:rPr>
+          <w:rFonts w:cstheme="minorHAnsi"/>
+        </w:rPr>
+        <w:t>γ</w:t>
+      </w:r>
+      <w:r>
+        <w:rPr>
+          <w:rFonts w:cstheme="minorHAnsi"/>
+          <w:vertAlign w:val="subscript"/>
+        </w:rPr>
+        <w:t>15</w:t>
+      </w:r>
+      <w:r>
+        <w:t>*</w:t>
+      </w:r>
+      <w:r>
+        <w:rPr>
+          <w:i/>
+        </w:rPr>
+        <w:t>Gender</w:t>
+      </w:r>
+      <w:r>
+        <w:t>*</w:t>
+      </w:r>
+      <w:r>
+        <w:rPr>
+          <w:i/>
+        </w:rPr>
+        <w:t xml:space="preserve">PokemonGo_Relate.Behaviour </w:t>
+      </w:r>
+      <w:r>
+        <w:t>+</w:t>
+      </w:r>
+      <w:r>
+        <w:t xml:space="preserve"> </w:t>
+      </w:r>
+      <w:r>
+        <w:rPr>
+          <w:rFonts w:cstheme="minorHAnsi"/>
+        </w:rPr>
+        <w:t>γ</w:t>
+      </w:r>
+      <w:r>
+        <w:rPr>
+          <w:rFonts w:cstheme="minorHAnsi"/>
+          <w:vertAlign w:val="subscript"/>
+        </w:rPr>
+        <w:t>16</w:t>
+      </w:r>
+      <w:r>
+        <w:t>*</w:t>
+      </w:r>
+      <w:r>
+        <w:rPr>
+          <w:i/>
+        </w:rPr>
+        <w:t>Attitude</w:t>
+      </w:r>
+      <w:r>
+        <w:t>*</w:t>
+      </w:r>
+      <w:r>
+        <w:rPr>
+          <w:i/>
+        </w:rPr>
+        <w:t>PokemonGo_AppUsage</w:t>
+      </w:r>
+      <w:r>
+        <w:t>+</w:t>
+      </w:r>
+      <w:r>
+        <w:t xml:space="preserve"> </w:t>
+      </w:r>
+      <w:r>
+        <w:rPr>
+          <w:rFonts w:cstheme="minorHAnsi"/>
+        </w:rPr>
+        <w:t>γ</w:t>
+      </w:r>
+      <w:r>
+        <w:rPr>
+          <w:rFonts w:cstheme="minorHAnsi"/>
+          <w:vertAlign w:val="subscript"/>
+        </w:rPr>
+        <w:t>17</w:t>
+      </w:r>
+      <w:r>
+        <w:t>*</w:t>
+      </w:r>
+      <w:r>
+        <w:rPr>
+          <w:i/>
+        </w:rPr>
+        <w:t>Attitude</w:t>
+      </w:r>
+      <w:r>
+        <w:t>*</w:t>
+      </w:r>
+      <w:r>
+        <w:rPr>
+          <w:i/>
+        </w:rPr>
+        <w:t>social_sharing</w:t>
+      </w:r>
+      <w:r>
+        <w:t>+</w:t>
+      </w:r>
+      <w:r>
+        <w:t xml:space="preserve"> </w:t>
+      </w:r>
+      <w:r>
+        <w:rPr>
+          <w:rFonts w:cstheme="minorHAnsi"/>
+        </w:rPr>
+        <w:t>γ</w:t>
+      </w:r>
+      <w:r>
+        <w:rPr>
+          <w:rFonts w:cstheme="minorHAnsi"/>
+          <w:vertAlign w:val="subscript"/>
+        </w:rPr>
+        <w:t>18</w:t>
+      </w:r>
+      <w:r>
+        <w:t>*</w:t>
+      </w:r>
+      <w:r>
+        <w:rPr>
+          <w:i/>
+        </w:rPr>
+        <w:t>Attitude</w:t>
+      </w:r>
+      <w:r>
+        <w:t>*</w:t>
+      </w:r>
+      <w:r>
+        <w:rPr>
+          <w:i/>
+        </w:rPr>
+        <w:t xml:space="preserve">PokemonGo_Relate.Behaviour </w:t>
+      </w:r>
+      <w:r>
+        <w:t>+</w:t>
+      </w:r>
+      <w:r>
+        <w:t xml:space="preserve"> </w:t>
+      </w:r>
+      <w:r>
+        <w:rPr>
+          <w:rFonts w:cstheme="minorHAnsi"/>
+        </w:rPr>
+        <w:t>γ</w:t>
+      </w:r>
+      <w:r>
+        <w:rPr>
+          <w:rFonts w:cstheme="minorHAnsi"/>
+          <w:vertAlign w:val="subscript"/>
+        </w:rPr>
+        <w:t>19</w:t>
+      </w:r>
+      <w:r>
+        <w:t>*</w:t>
+      </w:r>
+      <w:r>
+        <w:rPr>
+          <w:i/>
+        </w:rPr>
+        <w:t>PokemonGo_AppUsage</w:t>
+      </w:r>
+      <w:r>
+        <w:t>*</w:t>
+      </w:r>
+      <w:r>
+        <w:rPr>
+          <w:i/>
+        </w:rPr>
+        <w:t xml:space="preserve">social_sharing </w:t>
+      </w:r>
+      <w:r>
+        <w:t>+</w:t>
+      </w:r>
+      <w:r>
+        <w:t xml:space="preserve"> </w:t>
+      </w:r>
+      <w:r>
+        <w:rPr>
+          <w:rFonts w:cstheme="minorHAnsi"/>
+        </w:rPr>
+        <w:t>γ</w:t>
+      </w:r>
+      <w:r>
+        <w:rPr>
+          <w:rFonts w:cstheme="minorHAnsi"/>
+          <w:vertAlign w:val="subscript"/>
+        </w:rPr>
+        <w:t>20</w:t>
+      </w:r>
+      <w:r>
+        <w:t>*</w:t>
+      </w:r>
+      <w:r>
+        <w:rPr>
+          <w:i/>
+        </w:rPr>
+        <w:t>PokemonGo_AppUsage</w:t>
+      </w:r>
+      <w:r>
+        <w:t>*</w:t>
+      </w:r>
+      <w:r>
+        <w:rPr>
+          <w:i/>
+        </w:rPr>
+        <w:t>PokemonGo_Relate.Behaviour</w:t>
+      </w:r>
+      <w:r>
+        <w:t>+</w:t>
+      </w:r>
+      <w:r>
+        <w:t xml:space="preserve"> </w:t>
+      </w:r>
+      <w:r>
+        <w:rPr>
+          <w:rFonts w:cstheme="minorHAnsi"/>
+        </w:rPr>
+        <w:t>γ</w:t>
+      </w:r>
+      <w:r>
+        <w:rPr>
+          <w:rFonts w:cstheme="minorHAnsi"/>
+          <w:vertAlign w:val="subscript"/>
+        </w:rPr>
+        <w:t>21</w:t>
+      </w:r>
+      <w:r>
+        <w:t>*</w:t>
+      </w:r>
+      <w:r>
+        <w:rPr>
+          <w:i/>
+        </w:rPr>
+        <w:t>social_sharing</w:t>
+      </w:r>
+      <w:r>
+        <w:t>*</w:t>
+      </w:r>
+      <w:r>
+        <w:rPr>
+          <w:i/>
+        </w:rPr>
+        <w:t>PokemonGo_Relate.Behaviour</w:t>
+      </w:r>
+      <w:r>
+        <w:t xml:space="preserve"> </w:t>
+      </w:r>
+      <w:r>
+        <w:t xml:space="preserve">+ </w:t>
       </w:r>
       <w:r>
         <w:rPr>
@@ -1230,16 +2565,10 @@
         <w:t xml:space="preserve">1 </w:t>
       </w:r>
       <w:r>
-        <w:t xml:space="preserve">represents the estimate of </w:t>
-      </w:r>
-      <w:r>
-        <w:t>v</w:t>
-      </w:r>
-      <w:r>
-        <w:t>ariable</w:t>
-      </w:r>
-      <w:r>
-        <w:t xml:space="preserve"> </w:t>
+        <w:t>represents the estimate of v</w:t>
+      </w:r>
+      <w:r>
+        <w:t xml:space="preserve">ariable </w:t>
       </w:r>
       <w:r>
         <w:rPr>
@@ -1278,6 +2607,12 @@
         </w:rPr>
         <w:t>education</w:t>
       </w:r>
+      <w:r>
+        <w:t>, representing</w:t>
+      </w:r>
+      <w:r>
+        <w:t xml:space="preserve"> different education level by discrete number</w:t>
+      </w:r>
     </w:p>
     <w:p>
       <w:pPr>
@@ -1301,13 +2636,13 @@
         <w:t>represents</w:t>
       </w:r>
       <w:r>
-        <w:t xml:space="preserve"> the estimate of variable </w:t>
-      </w:r>
-      <w:r>
-        <w:rPr>
-          <w:i/>
-        </w:rPr>
-        <w:t>Gender</w:t>
+        <w:t xml:space="preserve"> the estimate of</w:t>
+      </w:r>
+      <w:r>
+        <w:t xml:space="preserve"> </w:t>
+      </w:r>
+      <w:r>
+        <w:t>female and male participants</w:t>
       </w:r>
     </w:p>
     <w:p>
@@ -1339,6 +2674,37 @@
           <w:i/>
         </w:rPr>
         <w:t>Attitude</w:t>
+      </w:r>
+    </w:p>
+    <w:p>
+      <w:pPr>
+        <w:pStyle w:val="af0"/>
+        <w:numPr>
+          <w:ilvl w:val="0"/>
+          <w:numId w:val="3"/>
+        </w:numPr>
+        <w:ind w:left="426"/>
+      </w:pPr>
+      <w:r>
+        <w:t>β</w:t>
+      </w:r>
+      <w:r>
+        <w:rPr>
+          <w:vertAlign w:val="subscript"/>
+        </w:rPr>
+        <w:t xml:space="preserve">5 </w:t>
+      </w:r>
+      <w:r>
+        <w:t>represents</w:t>
+      </w:r>
+      <w:r>
+        <w:t xml:space="preserve"> the estimates of variable </w:t>
+      </w:r>
+      <w:r>
+        <w:rPr>
+          <w:i/>
+        </w:rPr>
+        <w:t>PokemonGo_AppUsage</w:t>
       </w:r>
     </w:p>
     <w:p>
@@ -1358,19 +2724,63 @@
         <w:rPr>
           <w:vertAlign w:val="subscript"/>
         </w:rPr>
-        <w:t xml:space="preserve">5 </w:t>
+        <w:t xml:space="preserve">6 </w:t>
       </w:r>
       <w:r>
         <w:t>represents</w:t>
       </w:r>
       <w:r>
-        <w:t xml:space="preserve"> the estimates of variable </w:t>
-      </w:r>
-      <w:r>
-        <w:rPr>
-          <w:i/>
-        </w:rPr>
-        <w:t>PokemonGo_AppUsage</w:t>
+        <w:t xml:space="preserve"> the estimates of variable</w:t>
+      </w:r>
+      <w:r>
+        <w:t xml:space="preserve"> </w:t>
+      </w:r>
+      <w:r>
+        <w:rPr>
+          <w:i/>
+        </w:rPr>
+        <w:t>PokemonGo_Relate.Behaviour</w:t>
+      </w:r>
+    </w:p>
+    <w:p>
+      <w:pPr>
+        <w:pStyle w:val="af0"/>
+        <w:numPr>
+          <w:ilvl w:val="0"/>
+          <w:numId w:val="3"/>
+        </w:numPr>
+        <w:spacing w:after="0"/>
+        <w:ind w:left="426"/>
+      </w:pPr>
+      <w:r>
+        <w:t>β</w:t>
+      </w:r>
+      <w:r>
+        <w:rPr>
+          <w:vertAlign w:val="subscript"/>
+        </w:rPr>
+        <w:t>7</w:t>
+      </w:r>
+      <w:r>
+        <w:rPr>
+          <w:vertAlign w:val="subscript"/>
+        </w:rPr>
+        <w:t xml:space="preserve"> </w:t>
+      </w:r>
+      <w:r>
+        <w:t>represents</w:t>
+      </w:r>
+      <w:r>
+        <w:t xml:space="preserve"> the estimates of variable</w:t>
+      </w:r>
+      <w:r>
+        <w:t xml:space="preserve"> </w:t>
+      </w:r>
+      <w:r>
+        <w:rPr>
+          <w:i/>
+        </w:rPr>
+        <w:t>social_sharing</w:t>
       </w:r>
     </w:p>
     <w:p>
@@ -1402,13 +2812,10 @@
         <w:rPr>
           <w:i/>
         </w:rPr>
-        <w:t>Attitude</w:t>
-      </w:r>
-      <w:r>
-        <w:t xml:space="preserve"> </w:t>
-      </w:r>
-      <w:r>
-        <w:t>itself</w:t>
+        <w:t>age</w:t>
+      </w:r>
+      <w:r>
+        <w:t xml:space="preserve"> itself</w:t>
       </w:r>
     </w:p>
     <w:p>
@@ -1434,22 +2841,28 @@
         <w:t>represents</w:t>
       </w:r>
       <w:r>
-        <w:t xml:space="preserve"> the estimates of interaction term of variables </w:t>
-      </w:r>
-      <w:r>
-        <w:rPr>
-          <w:i/>
-        </w:rPr>
-        <w:t>age</w:t>
-      </w:r>
-      <w:r>
-        <w:t xml:space="preserve"> and </w:t>
+        <w:t xml:space="preserve"> the estimates of interaction term of the </w:t>
       </w:r>
       <w:r>
         <w:rPr>
           <w:i/>
         </w:rPr>
         <w:t>education</w:t>
+      </w:r>
+      <w:r>
+        <w:rPr>
+          <w:i/>
+        </w:rPr>
+        <w:t xml:space="preserve"> </w:t>
+      </w:r>
+      <w:r>
+        <w:t>(representing different education level by discrete number)</w:t>
+      </w:r>
+      <w:r>
+        <w:t xml:space="preserve"> itself</w:t>
+      </w:r>
+      <w:r>
+        <w:t xml:space="preserve"> </w:t>
       </w:r>
     </w:p>
     <w:p>
@@ -1469,31 +2882,28 @@
         <w:rPr>
           <w:vertAlign w:val="subscript"/>
         </w:rPr>
-        <w:t xml:space="preserve">3 </w:t>
+        <w:t>3</w:t>
+      </w:r>
+      <w:r>
+        <w:rPr>
+          <w:vertAlign w:val="subscript"/>
+        </w:rPr>
+        <w:t xml:space="preserve"> </w:t>
       </w:r>
       <w:r>
         <w:t>represents</w:t>
       </w:r>
       <w:r>
-        <w:t xml:space="preserve"> the estimates of interaction </w:t>
-      </w:r>
-      <w:r>
-        <w:t xml:space="preserve">term of variables </w:t>
-      </w:r>
-      <w:r>
-        <w:rPr>
-          <w:i/>
-        </w:rPr>
-        <w:t>education</w:t>
-      </w:r>
-      <w:r>
-        <w:t xml:space="preserve"> and </w:t>
+        <w:t xml:space="preserve"> the estimates of interaction term of the </w:t>
       </w:r>
       <w:r>
         <w:rPr>
           <w:i/>
         </w:rPr>
         <w:t>Attitude</w:t>
+      </w:r>
+      <w:r>
+        <w:t xml:space="preserve"> itself</w:t>
       </w:r>
     </w:p>
     <w:p>
@@ -1507,127 +2917,277 @@
         <w:ind w:left="426"/>
       </w:pPr>
       <w:r>
-        <w:t>ϵ represented the error terms of the model, with an assumption of normal distribution</w:t>
+        <w:t>α</w:t>
+      </w:r>
+      <w:r>
+        <w:rPr>
+          <w:vertAlign w:val="subscript"/>
+        </w:rPr>
+        <w:t xml:space="preserve">4 </w:t>
+      </w:r>
+      <w:r>
+        <w:t>represents</w:t>
+      </w:r>
+      <w:r>
+        <w:t xml:space="preserve"> the estimates of interaction term of the </w:t>
+      </w:r>
+      <w:r>
+        <w:rPr>
+          <w:i/>
+        </w:rPr>
+        <w:t>PokemonGo_AppUsage</w:t>
+      </w:r>
+      <w:r>
+        <w:t xml:space="preserve"> itself</w:t>
       </w:r>
     </w:p>
     <w:p>
       <w:pPr>
         <w:pStyle w:val="a0"/>
-      </w:pPr>
+        <w:numPr>
+          <w:ilvl w:val="0"/>
+          <w:numId w:val="3"/>
+        </w:numPr>
+        <w:spacing w:before="0" w:after="0"/>
+        <w:ind w:left="426"/>
+      </w:pPr>
+      <w:r>
+        <w:t>α</w:t>
+      </w:r>
+      <w:r>
+        <w:rPr>
+          <w:vertAlign w:val="subscript"/>
+        </w:rPr>
+        <w:t xml:space="preserve">5 </w:t>
+      </w:r>
+      <w:r>
+        <w:t>represents</w:t>
+      </w:r>
+      <w:r>
+        <w:t xml:space="preserve"> the estimates of interaction term of the variable</w:t>
+      </w:r>
+      <w:r>
+        <w:t xml:space="preserve"> </w:t>
+      </w:r>
+      <w:r>
+        <w:rPr>
+          <w:i/>
+        </w:rPr>
+        <w:t>social_sharing</w:t>
+      </w:r>
+      <w:r>
+        <w:t xml:space="preserve"> itself</w:t>
+      </w:r>
     </w:p>
     <w:p>
       <w:pPr>
         <w:pStyle w:val="a0"/>
-      </w:pPr>
+        <w:numPr>
+          <w:ilvl w:val="0"/>
+          <w:numId w:val="3"/>
+        </w:numPr>
+        <w:spacing w:before="0" w:after="0"/>
+        <w:ind w:left="426"/>
+      </w:pPr>
+      <w:r>
+        <w:t>α</w:t>
+      </w:r>
+      <w:r>
+        <w:rPr>
+          <w:vertAlign w:val="subscript"/>
+        </w:rPr>
+        <w:t>6</w:t>
+      </w:r>
+      <w:r>
+        <w:rPr>
+          <w:vertAlign w:val="subscript"/>
+        </w:rPr>
+        <w:t xml:space="preserve"> </w:t>
+      </w:r>
+      <w:r>
+        <w:t>represents</w:t>
+      </w:r>
+      <w:r>
+        <w:t xml:space="preserve"> the estimates of interaction term of the variable</w:t>
+      </w:r>
+      <w:r>
+        <w:t xml:space="preserve"> </w:t>
+      </w:r>
+      <w:r>
+        <w:rPr>
+          <w:i/>
+        </w:rPr>
+        <w:t>PokemonGo_Relate.Behaviour</w:t>
+      </w:r>
+      <w:r>
+        <w:rPr>
+          <w:i/>
+        </w:rPr>
+        <w:t xml:space="preserve"> </w:t>
+      </w:r>
+      <w:r>
+        <w:t>itself</w:t>
+      </w:r>
     </w:p>
     <w:p>
       <w:pPr>
         <w:pStyle w:val="a0"/>
+        <w:spacing w:before="0" w:after="0"/>
       </w:pPr>
     </w:p>
     <w:p>
       <w:pPr>
         <w:pStyle w:val="a0"/>
+        <w:spacing w:before="0" w:after="0"/>
       </w:pPr>
     </w:p>
     <w:p>
       <w:pPr>
         <w:pStyle w:val="a0"/>
+        <w:spacing w:before="0" w:after="0"/>
       </w:pPr>
     </w:p>
     <w:p>
       <w:pPr>
         <w:pStyle w:val="a0"/>
+        <w:spacing w:before="0" w:after="0"/>
       </w:pPr>
     </w:p>
     <w:p>
       <w:pPr>
         <w:pStyle w:val="a0"/>
+        <w:spacing w:before="0" w:after="0"/>
       </w:pPr>
     </w:p>
     <w:p>
       <w:pPr>
         <w:pStyle w:val="a0"/>
+        <w:spacing w:before="0" w:after="0"/>
       </w:pPr>
     </w:p>
     <w:p>
       <w:pPr>
         <w:pStyle w:val="a0"/>
+        <w:spacing w:before="0" w:after="0"/>
       </w:pPr>
     </w:p>
     <w:p>
       <w:pPr>
         <w:pStyle w:val="a0"/>
+        <w:spacing w:before="0" w:after="0"/>
       </w:pPr>
     </w:p>
     <w:p>
       <w:pPr>
         <w:pStyle w:val="a0"/>
+        <w:spacing w:before="0" w:after="0"/>
       </w:pPr>
     </w:p>
     <w:p>
       <w:pPr>
         <w:pStyle w:val="a0"/>
+        <w:spacing w:before="0" w:after="0"/>
       </w:pPr>
     </w:p>
     <w:p>
       <w:pPr>
         <w:pStyle w:val="a0"/>
+        <w:spacing w:before="0" w:after="0"/>
       </w:pPr>
     </w:p>
     <w:p>
       <w:pPr>
         <w:pStyle w:val="a0"/>
+        <w:spacing w:before="0" w:after="0"/>
+        <w:ind w:left="426"/>
       </w:pPr>
     </w:p>
     <w:p>
       <w:pPr>
         <w:pStyle w:val="a0"/>
-      </w:pPr>
+        <w:numPr>
+          <w:ilvl w:val="0"/>
+          <w:numId w:val="3"/>
+        </w:numPr>
+        <w:spacing w:before="0" w:after="0"/>
+        <w:ind w:left="426"/>
+      </w:pPr>
+      <w:r>
+        <w:rPr>
+          <w:rFonts w:cstheme="minorHAnsi"/>
+        </w:rPr>
+        <w:t>γ</w:t>
+      </w:r>
+      <w:r>
+        <w:rPr>
+          <w:vertAlign w:val="subscript"/>
+        </w:rPr>
+        <w:t>1</w:t>
+      </w:r>
+      <w:r>
+        <w:rPr>
+          <w:vertAlign w:val="subscript"/>
+        </w:rPr>
+        <w:t xml:space="preserve"> </w:t>
+      </w:r>
+      <w:r>
+        <w:t>represents</w:t>
+      </w:r>
+      <w:r>
+        <w:t xml:space="preserve"> the estimates of interaction term of variables </w:t>
+      </w:r>
+      <w:r>
+        <w:rPr>
+          <w:i/>
+        </w:rPr>
+        <w:t>age</w:t>
+      </w:r>
+      <w:r>
+        <w:t xml:space="preserve"> and </w:t>
+      </w:r>
+      <w:r>
+        <w:rPr>
+          <w:i/>
+        </w:rPr>
+        <w:t>education</w:t>
+      </w:r>
+      <w:r>
+        <w:rPr>
+          <w:i/>
+        </w:rPr>
+        <w:t xml:space="preserve"> </w:t>
+      </w:r>
+      <w:r>
+        <w:t>(representing different education level by discrete number)</w:t>
+      </w:r>
     </w:p>
     <w:p>
       <w:pPr>
         <w:pStyle w:val="a0"/>
-      </w:pPr>
-    </w:p>
-    <w:p>
-      <w:pPr>
-        <w:pStyle w:val="a0"/>
-      </w:pPr>
-    </w:p>
-    <w:p>
-      <w:pPr>
-        <w:pStyle w:val="a0"/>
-      </w:pPr>
-    </w:p>
-    <w:p>
-      <w:r>
-        <w:rPr>
-          <w:i/>
-        </w:rPr>
-        <w:lastRenderedPageBreak/>
-        <w:t>PhysicalActivity</w:t>
-      </w:r>
-      <w:r>
-        <w:t xml:space="preserve"> = β</w:t>
-      </w:r>
-      <w:r>
-        <w:rPr>
-          <w:vertAlign w:val="subscript"/>
-        </w:rPr>
-        <w:t>0</w:t>
-      </w:r>
-      <w:r>
-        <w:t>+β</w:t>
-      </w:r>
-      <w:r>
-        <w:rPr>
-          <w:vertAlign w:val="subscript"/>
-        </w:rPr>
-        <w:t>1</w:t>
-      </w:r>
-      <w:r>
-        <w:t>*</w:t>
+        <w:numPr>
+          <w:ilvl w:val="0"/>
+          <w:numId w:val="3"/>
+        </w:numPr>
+        <w:spacing w:before="0" w:after="0"/>
+        <w:ind w:left="426"/>
+      </w:pPr>
+      <w:r>
+        <w:rPr>
+          <w:rFonts w:cstheme="minorHAnsi"/>
+        </w:rPr>
+        <w:t>γ</w:t>
+      </w:r>
+      <w:r>
+        <w:rPr>
+          <w:vertAlign w:val="subscript"/>
+        </w:rPr>
+        <w:t xml:space="preserve">2 </w:t>
+      </w:r>
+      <w:r>
+        <w:t>represents</w:t>
+      </w:r>
+      <w:r>
+        <w:t xml:space="preserve"> the estimates of interaction term of variables </w:t>
       </w:r>
       <w:r>
         <w:rPr>
@@ -1636,40 +3196,7 @@
         <w:t>age</w:t>
       </w:r>
       <w:r>
-        <w:t xml:space="preserve"> + β</w:t>
-      </w:r>
-      <w:r>
-        <w:rPr>
-          <w:vertAlign w:val="subscript"/>
-        </w:rPr>
-        <w:t>2</w:t>
-      </w:r>
-      <w:r>
-        <w:t>*</w:t>
-      </w:r>
-      <w:r>
-        <w:rPr>
-          <w:i/>
-        </w:rPr>
-        <w:t xml:space="preserve">education </w:t>
-      </w:r>
-      <w:r>
-        <w:t xml:space="preserve">+ </w:t>
-      </w:r>
-      <w:r>
-        <w:rPr>
-          <w:rFonts w:cstheme="minorHAnsi"/>
-        </w:rPr>
-        <w:t>β</w:t>
-      </w:r>
-      <w:r>
-        <w:rPr>
-          <w:vertAlign w:val="subscript"/>
-        </w:rPr>
-        <w:t>3</w:t>
-      </w:r>
-      <w:r>
-        <w:t>*</w:t>
+        <w:t xml:space="preserve"> and </w:t>
       </w:r>
       <w:r>
         <w:rPr>
@@ -1678,571 +3205,47 @@
         <w:t>Gender</w:t>
       </w:r>
       <w:r>
-        <w:t xml:space="preserve"> + </w:t>
-      </w:r>
-      <w:r>
-        <w:rPr>
-          <w:rFonts w:cstheme="minorHAnsi"/>
-        </w:rPr>
-        <w:t>β</w:t>
-      </w:r>
-      <w:r>
-        <w:rPr>
-          <w:rFonts w:cstheme="minorHAnsi"/>
-          <w:vertAlign w:val="subscript"/>
-        </w:rPr>
-        <w:t>4</w:t>
-      </w:r>
-      <w:r>
-        <w:t>*</w:t>
-      </w:r>
-      <w:r>
-        <w:rPr>
-          <w:i/>
-        </w:rPr>
-        <w:t>Attitude</w:t>
-      </w:r>
-      <w:r>
-        <w:t xml:space="preserve"> + </w:t>
-      </w:r>
-      <w:r>
-        <w:rPr>
-          <w:rFonts w:cstheme="minorHAnsi"/>
-        </w:rPr>
-        <w:t>β</w:t>
-      </w:r>
-      <w:r>
-        <w:rPr>
-          <w:rFonts w:cstheme="minorHAnsi"/>
-          <w:vertAlign w:val="subscript"/>
-        </w:rPr>
-        <w:t>5</w:t>
-      </w:r>
-      <w:r>
-        <w:t>*</w:t>
-      </w:r>
-      <w:r>
-        <w:rPr>
-          <w:i/>
-        </w:rPr>
-        <w:t>PokemonGo_AppUsage</w:t>
-      </w:r>
-      <w:r>
-        <w:t xml:space="preserve"> + </w:t>
-      </w:r>
-      <w:r>
-        <w:rPr>
-          <w:rFonts w:cstheme="minorHAnsi"/>
-        </w:rPr>
-        <w:t>β</w:t>
-      </w:r>
-      <w:r>
-        <w:rPr>
-          <w:rFonts w:cstheme="minorHAnsi"/>
-          <w:vertAlign w:val="subscript"/>
-        </w:rPr>
-        <w:t>6</w:t>
-      </w:r>
-      <w:r>
-        <w:t>*</w:t>
-      </w:r>
-      <w:r>
-        <w:rPr>
-          <w:i/>
-        </w:rPr>
-        <w:t>PokemonGo_Relate.Behaviour</w:t>
-      </w:r>
-      <w:r>
-        <w:t xml:space="preserve"> +</w:t>
-      </w:r>
-      <w:r>
-        <w:t xml:space="preserve"> β</w:t>
-      </w:r>
-      <w:r>
-        <w:rPr>
-          <w:vertAlign w:val="subscript"/>
-        </w:rPr>
-        <w:t>7</w:t>
-      </w:r>
-      <w:r>
-        <w:t>*</w:t>
-      </w:r>
-      <w:r>
-        <w:rPr>
-          <w:i/>
-        </w:rPr>
-        <w:t>social_sharing</w:t>
-      </w:r>
-      <w:r>
-        <w:t xml:space="preserve"> </w:t>
-      </w:r>
-      <w:r>
-        <w:t xml:space="preserve">+ </w:t>
-      </w:r>
-      <w:r>
-        <w:rPr>
-          <w:rFonts w:cstheme="minorHAnsi"/>
-        </w:rPr>
-        <w:t>α</w:t>
-      </w:r>
-      <w:r>
-        <w:rPr>
-          <w:rFonts w:cstheme="minorHAnsi"/>
-          <w:vertAlign w:val="subscript"/>
-        </w:rPr>
-        <w:t>1</w:t>
-      </w:r>
-      <w:r>
-        <w:t>*</w:t>
-      </w:r>
-      <w:r>
-        <w:rPr>
-          <w:i/>
-        </w:rPr>
-        <w:t>age</w:t>
-      </w:r>
-      <w:r>
-        <w:t>^2</w:t>
-      </w:r>
-      <w:r>
-        <w:t xml:space="preserve"> +</w:t>
-      </w:r>
-      <w:r>
-        <w:rPr>
-          <w:rFonts w:cstheme="minorHAnsi"/>
-        </w:rPr>
-        <w:t xml:space="preserve"> </w:t>
-      </w:r>
-      <w:r>
-        <w:rPr>
-          <w:rFonts w:cstheme="minorHAnsi"/>
-        </w:rPr>
-        <w:t>α</w:t>
-      </w:r>
-      <w:r>
-        <w:rPr>
-          <w:rFonts w:cstheme="minorHAnsi"/>
-          <w:vertAlign w:val="subscript"/>
-        </w:rPr>
-        <w:t>2</w:t>
-      </w:r>
-      <w:r>
-        <w:t>*</w:t>
-      </w:r>
-      <w:r>
-        <w:rPr>
-          <w:i/>
-        </w:rPr>
-        <w:t>education</w:t>
-      </w:r>
-      <w:r>
-        <w:t>^2</w:t>
-      </w:r>
-      <w:r>
-        <w:t xml:space="preserve"> +</w:t>
-      </w:r>
-      <w:r>
-        <w:rPr>
-          <w:rFonts w:cstheme="minorHAnsi"/>
-        </w:rPr>
-        <w:t>α</w:t>
-      </w:r>
-      <w:r>
-        <w:rPr>
-          <w:rFonts w:cstheme="minorHAnsi"/>
-          <w:vertAlign w:val="subscript"/>
-        </w:rPr>
-        <w:t>3</w:t>
-      </w:r>
-      <w:r>
-        <w:t>*</w:t>
-      </w:r>
-      <w:r>
-        <w:rPr>
-          <w:i/>
-        </w:rPr>
-        <w:t>Attitude</w:t>
-      </w:r>
-      <w:r>
-        <w:t>^2</w:t>
-      </w:r>
-      <w:r>
-        <w:t xml:space="preserve"> + </w:t>
-      </w:r>
-      <w:r>
-        <w:rPr>
-          <w:rFonts w:cstheme="minorHAnsi"/>
-        </w:rPr>
-        <w:t>α</w:t>
-      </w:r>
-      <w:r>
-        <w:rPr>
-          <w:rFonts w:cstheme="minorHAnsi"/>
-          <w:vertAlign w:val="subscript"/>
-        </w:rPr>
-        <w:t>4</w:t>
-      </w:r>
-      <w:r>
-        <w:t>*</w:t>
-      </w:r>
-      <w:r>
-        <w:t xml:space="preserve"> </w:t>
-      </w:r>
-      <w:r>
-        <w:rPr>
-          <w:i/>
-        </w:rPr>
-        <w:t>PokemonGo_AppUsage</w:t>
-      </w:r>
-      <w:r>
-        <w:t>^2</w:t>
-      </w:r>
-      <w:r>
-        <w:t xml:space="preserve"> +</w:t>
-      </w:r>
-      <w:r>
-        <w:rPr>
-          <w:rFonts w:cstheme="minorHAnsi"/>
-        </w:rPr>
-        <w:t>α</w:t>
-      </w:r>
-      <w:r>
-        <w:rPr>
-          <w:rFonts w:cstheme="minorHAnsi"/>
-          <w:vertAlign w:val="subscript"/>
-        </w:rPr>
-        <w:t>5</w:t>
-      </w:r>
-      <w:r>
-        <w:t>*</w:t>
-      </w:r>
-      <w:r>
-        <w:rPr>
-          <w:i/>
-        </w:rPr>
-        <w:t>social_sharing</w:t>
-      </w:r>
-      <w:r>
-        <w:t>^2</w:t>
-      </w:r>
-      <w:r>
-        <w:t xml:space="preserve"> +</w:t>
-      </w:r>
-      <w:r>
-        <w:t xml:space="preserve"> </w:t>
-      </w:r>
-      <w:r>
-        <w:rPr>
-          <w:rFonts w:cstheme="minorHAnsi"/>
-        </w:rPr>
-        <w:t>α</w:t>
-      </w:r>
-      <w:r>
-        <w:rPr>
-          <w:rFonts w:cstheme="minorHAnsi"/>
-          <w:vertAlign w:val="subscript"/>
-        </w:rPr>
-        <w:t>6</w:t>
-      </w:r>
-      <w:r>
-        <w:t>*</w:t>
-      </w:r>
-      <w:r>
-        <w:rPr>
-          <w:i/>
-        </w:rPr>
-        <w:t>PokemonGo_Relate.Behaviour</w:t>
-      </w:r>
-      <w:r>
-        <w:t>^2</w:t>
-      </w:r>
-      <w:r>
-        <w:t xml:space="preserve"> + </w:t>
-      </w:r>
-      <w:r>
-        <w:rPr>
-          <w:rFonts w:cstheme="minorHAnsi"/>
-        </w:rPr>
-        <w:t>γ</w:t>
-      </w:r>
-      <w:r>
-        <w:rPr>
-          <w:rFonts w:cstheme="minorHAnsi"/>
-          <w:vertAlign w:val="subscript"/>
-        </w:rPr>
-        <w:t>1</w:t>
-      </w:r>
-      <w:r>
-        <w:rPr>
-          <w:rFonts w:cstheme="minorHAnsi"/>
-        </w:rPr>
-        <w:t>*</w:t>
-      </w:r>
-      <w:r>
-        <w:rPr>
-          <w:i/>
-        </w:rPr>
-        <w:t>age</w:t>
-      </w:r>
-      <w:r>
-        <w:t>*</w:t>
-      </w:r>
-      <w:r>
-        <w:rPr>
-          <w:i/>
-        </w:rPr>
-        <w:t>education</w:t>
-      </w:r>
-      <w:r>
-        <w:t xml:space="preserve"> + </w:t>
-      </w:r>
-      <w:r>
-        <w:rPr>
-          <w:rFonts w:cstheme="minorHAnsi"/>
-        </w:rPr>
-        <w:t>γ</w:t>
-      </w:r>
-      <w:r>
-        <w:rPr>
-          <w:rFonts w:cstheme="minorHAnsi"/>
-          <w:vertAlign w:val="subscript"/>
-        </w:rPr>
-        <w:t>2</w:t>
-      </w:r>
-      <w:r>
-        <w:rPr>
-          <w:rFonts w:cstheme="minorHAnsi"/>
-        </w:rPr>
-        <w:t>*</w:t>
-      </w:r>
-      <w:r>
-        <w:rPr>
-          <w:i/>
-        </w:rPr>
-        <w:t>age</w:t>
-      </w:r>
-      <w:r>
-        <w:t>*</w:t>
-      </w:r>
-      <w:r>
-        <w:rPr>
-          <w:i/>
-        </w:rPr>
-        <w:t xml:space="preserve">Gender </w:t>
-      </w:r>
-      <w:r>
-        <w:t xml:space="preserve">+ </w:t>
-      </w:r>
-      <w:r>
-        <w:rPr>
-          <w:rFonts w:cstheme="minorHAnsi"/>
-        </w:rPr>
-        <w:t>γ</w:t>
-      </w:r>
-      <w:r>
-        <w:rPr>
-          <w:rFonts w:cstheme="minorHAnsi"/>
-          <w:vertAlign w:val="subscript"/>
-        </w:rPr>
-        <w:t>3</w:t>
-      </w:r>
-      <w:r>
-        <w:rPr>
-          <w:rFonts w:cstheme="minorHAnsi"/>
-        </w:rPr>
-        <w:t>*</w:t>
-      </w:r>
-      <w:r>
-        <w:rPr>
-          <w:i/>
-        </w:rPr>
-        <w:t>age</w:t>
-      </w:r>
-      <w:r>
-        <w:t>*</w:t>
-      </w:r>
-      <w:r>
-        <w:rPr>
-          <w:i/>
-        </w:rPr>
-        <w:t>Attitude</w:t>
-      </w:r>
-      <w:r>
-        <w:t xml:space="preserve">+ </w:t>
-      </w:r>
-      <w:r>
-        <w:rPr>
-          <w:rFonts w:cstheme="minorHAnsi"/>
-        </w:rPr>
-        <w:t>γ</w:t>
-      </w:r>
-      <w:r>
-        <w:rPr>
-          <w:rFonts w:cstheme="minorHAnsi"/>
-          <w:vertAlign w:val="subscript"/>
-        </w:rPr>
-        <w:t>4</w:t>
-      </w:r>
-      <w:r>
-        <w:rPr>
-          <w:rFonts w:cstheme="minorHAnsi"/>
-        </w:rPr>
-        <w:t>*</w:t>
-      </w:r>
-      <w:r>
-        <w:rPr>
-          <w:i/>
-        </w:rPr>
-        <w:t>age</w:t>
-      </w:r>
-      <w:r>
-        <w:t>*</w:t>
-      </w:r>
-      <w:r>
-        <w:rPr>
-          <w:i/>
-        </w:rPr>
-        <w:t>PokemonGo_AppUsage</w:t>
-      </w:r>
-      <w:r>
-        <w:t xml:space="preserve"> </w:t>
-      </w:r>
-      <w:r>
-        <w:t xml:space="preserve">+ </w:t>
-      </w:r>
-      <w:r>
-        <w:rPr>
-          <w:rFonts w:cstheme="minorHAnsi"/>
-        </w:rPr>
-        <w:t>γ</w:t>
-      </w:r>
-      <w:r>
-        <w:rPr>
-          <w:rFonts w:cstheme="minorHAnsi"/>
-          <w:vertAlign w:val="subscript"/>
-        </w:rPr>
-        <w:t>5</w:t>
-      </w:r>
-      <w:r>
-        <w:rPr>
-          <w:rFonts w:cstheme="minorHAnsi"/>
-        </w:rPr>
-        <w:t>*</w:t>
-      </w:r>
-      <w:r>
-        <w:rPr>
-          <w:i/>
-        </w:rPr>
-        <w:t>age</w:t>
-      </w:r>
-      <w:r>
-        <w:t>*</w:t>
-      </w:r>
-      <w:r>
-        <w:rPr>
-          <w:i/>
-        </w:rPr>
-        <w:t>social_sharing</w:t>
-      </w:r>
-      <w:r>
-        <w:t xml:space="preserve">+ </w:t>
-      </w:r>
-      <w:r>
-        <w:rPr>
-          <w:rFonts w:cstheme="minorHAnsi"/>
-        </w:rPr>
-        <w:t>γ</w:t>
-      </w:r>
-      <w:r>
-        <w:rPr>
-          <w:rFonts w:cstheme="minorHAnsi"/>
-          <w:vertAlign w:val="subscript"/>
-        </w:rPr>
-        <w:t>6</w:t>
-      </w:r>
-      <w:r>
-        <w:rPr>
-          <w:rFonts w:cstheme="minorHAnsi"/>
-        </w:rPr>
-        <w:t>*</w:t>
-      </w:r>
-      <w:r>
-        <w:rPr>
-          <w:i/>
-        </w:rPr>
-        <w:t>age</w:t>
-      </w:r>
-      <w:r>
-        <w:t>*</w:t>
-      </w:r>
-      <w:r>
-        <w:rPr>
-          <w:i/>
-        </w:rPr>
-        <w:t>PokemonGo_Relate.Behaviour</w:t>
-      </w:r>
-      <w:r>
-        <w:rPr>
-          <w:i/>
-        </w:rPr>
-        <w:t xml:space="preserve"> </w:t>
-      </w:r>
-      <w:r>
-        <w:t>+</w:t>
-      </w:r>
-      <w:r>
-        <w:t xml:space="preserve"> </w:t>
-      </w:r>
-      <w:r>
-        <w:rPr>
-          <w:rFonts w:cstheme="minorHAnsi"/>
-        </w:rPr>
-        <w:t>γ</w:t>
-      </w:r>
-      <w:r>
-        <w:rPr>
-          <w:rFonts w:cstheme="minorHAnsi"/>
-          <w:vertAlign w:val="subscript"/>
-        </w:rPr>
-        <w:t>7</w:t>
-      </w:r>
-      <w:r>
-        <w:t>*</w:t>
-      </w:r>
-      <w:r>
-        <w:rPr>
-          <w:i/>
-        </w:rPr>
-        <w:t>education</w:t>
-      </w:r>
-      <w:r>
-        <w:t>*</w:t>
+        <w:rPr>
+          <w:i/>
+        </w:rPr>
+        <w:t xml:space="preserve"> </w:t>
+      </w:r>
+      <w:r>
+        <w:t>(</w:t>
+      </w:r>
+      <w:r>
+        <w:t>re</w:t>
       </w:r>
       <w:r>
         <w:rPr>
           <w:rFonts w:hint="eastAsia"/>
           <w:lang w:eastAsia="zh-TW"/>
         </w:rPr>
-        <w:t>G</w:t>
+        <w:t>p</w:t>
       </w:r>
       <w:r>
         <w:rPr>
           <w:lang w:eastAsia="zh-TW"/>
         </w:rPr>
-        <w:t>ender</w:t>
-      </w:r>
-      <w:r>
-        <w:rPr>
-          <w:i/>
-        </w:rPr>
-        <w:t xml:space="preserve"> </w:t>
-      </w:r>
-      <w:r>
-        <w:t>+</w:t>
-      </w:r>
-      <w:r>
-        <w:t xml:space="preserve"> </w:t>
-      </w:r>
+        <w:t xml:space="preserve">resenting </w:t>
+      </w:r>
+      <w:r>
+        <w:t>female and male participants</w:t>
+      </w:r>
+      <w:r>
+        <w:t>)</w:t>
+      </w:r>
+    </w:p>
+    <w:p>
+      <w:pPr>
+        <w:pStyle w:val="a0"/>
+        <w:numPr>
+          <w:ilvl w:val="0"/>
+          <w:numId w:val="3"/>
+        </w:numPr>
+        <w:spacing w:before="0" w:after="0"/>
+        <w:ind w:left="426"/>
+      </w:pPr>
       <w:r>
         <w:rPr>
           <w:rFonts w:cstheme="minorHAnsi"/>
@@ -2251,13 +3254,194 @@
       </w:r>
       <w:r>
         <w:rPr>
-          <w:rFonts w:cstheme="minorHAnsi"/>
-          <w:vertAlign w:val="subscript"/>
-        </w:rPr>
-        <w:t>8</w:t>
-      </w:r>
-      <w:r>
-        <w:t>*</w:t>
+          <w:vertAlign w:val="subscript"/>
+        </w:rPr>
+        <w:t xml:space="preserve">3 </w:t>
+      </w:r>
+      <w:r>
+        <w:t>represents</w:t>
+      </w:r>
+      <w:r>
+        <w:t xml:space="preserve"> the estimates of interaction term of variables </w:t>
+      </w:r>
+      <w:r>
+        <w:rPr>
+          <w:i/>
+        </w:rPr>
+        <w:t>age</w:t>
+      </w:r>
+      <w:r>
+        <w:t xml:space="preserve"> and </w:t>
+      </w:r>
+      <w:r>
+        <w:rPr>
+          <w:i/>
+        </w:rPr>
+        <w:t>Attitude</w:t>
+      </w:r>
+    </w:p>
+    <w:p>
+      <w:pPr>
+        <w:pStyle w:val="a0"/>
+        <w:numPr>
+          <w:ilvl w:val="0"/>
+          <w:numId w:val="3"/>
+        </w:numPr>
+        <w:spacing w:before="0" w:after="0"/>
+        <w:ind w:left="426"/>
+      </w:pPr>
+      <w:r>
+        <w:rPr>
+          <w:rFonts w:cstheme="minorHAnsi"/>
+        </w:rPr>
+        <w:t>γ</w:t>
+      </w:r>
+      <w:r>
+        <w:rPr>
+          <w:vertAlign w:val="subscript"/>
+        </w:rPr>
+        <w:t xml:space="preserve">4 </w:t>
+      </w:r>
+      <w:r>
+        <w:t>represents</w:t>
+      </w:r>
+      <w:r>
+        <w:t xml:space="preserve"> the estimates of interaction term of variables </w:t>
+      </w:r>
+      <w:r>
+        <w:rPr>
+          <w:i/>
+        </w:rPr>
+        <w:t>age</w:t>
+      </w:r>
+      <w:r>
+        <w:t xml:space="preserve"> and </w:t>
+      </w:r>
+      <w:r>
+        <w:rPr>
+          <w:i/>
+        </w:rPr>
+        <w:t>PokemonGo_AppUsage</w:t>
+      </w:r>
+    </w:p>
+    <w:p>
+      <w:pPr>
+        <w:pStyle w:val="a0"/>
+        <w:numPr>
+          <w:ilvl w:val="0"/>
+          <w:numId w:val="3"/>
+        </w:numPr>
+        <w:spacing w:before="0" w:after="0"/>
+        <w:ind w:left="426"/>
+      </w:pPr>
+      <w:r>
+        <w:rPr>
+          <w:rFonts w:cstheme="minorHAnsi"/>
+        </w:rPr>
+        <w:t>γ</w:t>
+      </w:r>
+      <w:r>
+        <w:rPr>
+          <w:vertAlign w:val="subscript"/>
+        </w:rPr>
+        <w:t xml:space="preserve">5 </w:t>
+      </w:r>
+      <w:r>
+        <w:t>represents</w:t>
+      </w:r>
+      <w:r>
+        <w:t xml:space="preserve"> the estimates of interaction term of variables </w:t>
+      </w:r>
+      <w:r>
+        <w:rPr>
+          <w:i/>
+        </w:rPr>
+        <w:t>age</w:t>
+      </w:r>
+      <w:r>
+        <w:t xml:space="preserve"> and </w:t>
+      </w:r>
+      <w:r>
+        <w:rPr>
+          <w:i/>
+        </w:rPr>
+        <w:t>social_sharing</w:t>
+      </w:r>
+    </w:p>
+    <w:p>
+      <w:pPr>
+        <w:pStyle w:val="a0"/>
+        <w:numPr>
+          <w:ilvl w:val="0"/>
+          <w:numId w:val="3"/>
+        </w:numPr>
+        <w:spacing w:before="0" w:after="0"/>
+        <w:ind w:left="426"/>
+        <w:rPr>
+          <w:i/>
+        </w:rPr>
+      </w:pPr>
+      <w:r>
+        <w:rPr>
+          <w:rFonts w:cstheme="minorHAnsi"/>
+        </w:rPr>
+        <w:t>γ</w:t>
+      </w:r>
+      <w:r>
+        <w:rPr>
+          <w:vertAlign w:val="subscript"/>
+        </w:rPr>
+        <w:t xml:space="preserve">6 </w:t>
+      </w:r>
+      <w:r>
+        <w:t>represents</w:t>
+      </w:r>
+      <w:r>
+        <w:t xml:space="preserve"> the estimates of interaction term of variables </w:t>
+      </w:r>
+      <w:r>
+        <w:rPr>
+          <w:i/>
+        </w:rPr>
+        <w:t>age</w:t>
+      </w:r>
+      <w:r>
+        <w:t xml:space="preserve"> and </w:t>
+      </w:r>
+      <w:r>
+        <w:rPr>
+          <w:i/>
+        </w:rPr>
+        <w:t>PokemonGo_Relate.Behaviour</w:t>
+      </w:r>
+    </w:p>
+    <w:p>
+      <w:pPr>
+        <w:pStyle w:val="a0"/>
+        <w:numPr>
+          <w:ilvl w:val="0"/>
+          <w:numId w:val="3"/>
+        </w:numPr>
+        <w:spacing w:before="0" w:after="0"/>
+        <w:ind w:left="426"/>
+      </w:pPr>
+      <w:r>
+        <w:rPr>
+          <w:rFonts w:cstheme="minorHAnsi"/>
+        </w:rPr>
+        <w:t>γ</w:t>
+      </w:r>
+      <w:r>
+        <w:rPr>
+          <w:vertAlign w:val="subscript"/>
+        </w:rPr>
+        <w:t xml:space="preserve">7 </w:t>
+      </w:r>
+      <w:r>
+        <w:t>represents</w:t>
+      </w:r>
+      <w:r>
+        <w:t xml:space="preserve"> the estimates of interaction term of variables </w:t>
       </w:r>
       <w:r>
         <w:rPr>
@@ -2266,577 +3450,59 @@
         <w:t>education</w:t>
       </w:r>
       <w:r>
-        <w:t>*</w:t>
-      </w:r>
-      <w:r>
-        <w:rPr>
-          <w:i/>
-        </w:rPr>
-        <w:t>Attitude</w:t>
-      </w:r>
-      <w:r>
-        <w:t xml:space="preserve"> </w:t>
-      </w:r>
-      <w:r>
-        <w:t>+</w:t>
-      </w:r>
-      <w:r>
-        <w:t xml:space="preserve"> </w:t>
-      </w:r>
-      <w:r>
-        <w:rPr>
-          <w:rFonts w:cstheme="minorHAnsi"/>
-        </w:rPr>
-        <w:t>γ</w:t>
-      </w:r>
-      <w:r>
-        <w:rPr>
-          <w:rFonts w:cstheme="minorHAnsi"/>
-          <w:vertAlign w:val="subscript"/>
-        </w:rPr>
-        <w:t>9</w:t>
-      </w:r>
-      <w:r>
-        <w:t>*</w:t>
-      </w:r>
-      <w:r>
-        <w:rPr>
-          <w:i/>
-        </w:rPr>
-        <w:t>education</w:t>
-      </w:r>
-      <w:r>
-        <w:t>*</w:t>
-      </w:r>
-      <w:r>
-        <w:rPr>
-          <w:i/>
-        </w:rPr>
-        <w:t>PokemonGo_AppUsage</w:t>
-      </w:r>
-      <w:r>
-        <w:t>+</w:t>
-      </w:r>
-      <w:r>
-        <w:t xml:space="preserve"> </w:t>
-      </w:r>
-      <w:r>
-        <w:rPr>
-          <w:rFonts w:cstheme="minorHAnsi"/>
-        </w:rPr>
-        <w:t>γ</w:t>
-      </w:r>
-      <w:r>
-        <w:rPr>
-          <w:rFonts w:cstheme="minorHAnsi"/>
-          <w:vertAlign w:val="subscript"/>
-        </w:rPr>
-        <w:t>10</w:t>
-      </w:r>
-      <w:r>
-        <w:t>*</w:t>
-      </w:r>
-      <w:r>
-        <w:rPr>
-          <w:i/>
-        </w:rPr>
-        <w:t>education</w:t>
-      </w:r>
-      <w:r>
-        <w:t>*</w:t>
-      </w:r>
-      <w:r>
-        <w:rPr>
-          <w:i/>
-        </w:rPr>
-        <w:t>social_sharing</w:t>
-      </w:r>
-      <w:r>
-        <w:t>+</w:t>
-      </w:r>
-      <w:r>
-        <w:t xml:space="preserve"> </w:t>
-      </w:r>
-      <w:r>
-        <w:rPr>
-          <w:rFonts w:cstheme="minorHAnsi"/>
-        </w:rPr>
-        <w:t>γ</w:t>
-      </w:r>
-      <w:r>
-        <w:rPr>
-          <w:rFonts w:cstheme="minorHAnsi"/>
-          <w:vertAlign w:val="subscript"/>
-        </w:rPr>
-        <w:t>11</w:t>
-      </w:r>
-      <w:r>
-        <w:t>*</w:t>
-      </w:r>
-      <w:r>
-        <w:rPr>
-          <w:i/>
-        </w:rPr>
-        <w:t>education</w:t>
-      </w:r>
-      <w:r>
-        <w:t>*</w:t>
-      </w:r>
-      <w:r>
-        <w:rPr>
-          <w:i/>
-        </w:rPr>
-        <w:t xml:space="preserve">PokemonGo_Relate.Behaviour </w:t>
-      </w:r>
-      <w:r>
-        <w:t>+</w:t>
-      </w:r>
-      <w:r>
-        <w:t xml:space="preserve"> </w:t>
-      </w:r>
-      <w:r>
-        <w:rPr>
-          <w:rFonts w:cstheme="minorHAnsi"/>
-        </w:rPr>
-        <w:t>γ</w:t>
-      </w:r>
-      <w:r>
-        <w:rPr>
-          <w:rFonts w:cstheme="minorHAnsi"/>
-          <w:vertAlign w:val="subscript"/>
-        </w:rPr>
-        <w:t>12</w:t>
-      </w:r>
-      <w:r>
-        <w:t>*</w:t>
-      </w:r>
-      <w:r>
-        <w:rPr>
-          <w:i/>
-        </w:rPr>
-        <w:t>Gender</w:t>
-      </w:r>
-      <w:r>
-        <w:t>*</w:t>
-      </w:r>
-      <w:r>
-        <w:rPr>
-          <w:i/>
-        </w:rPr>
-        <w:t>Attitude</w:t>
-      </w:r>
-      <w:r>
-        <w:t>+</w:t>
-      </w:r>
-      <w:r>
-        <w:t xml:space="preserve"> </w:t>
-      </w:r>
-      <w:r>
-        <w:rPr>
-          <w:rFonts w:cstheme="minorHAnsi"/>
-        </w:rPr>
-        <w:t>γ</w:t>
-      </w:r>
-      <w:r>
-        <w:rPr>
-          <w:rFonts w:cstheme="minorHAnsi"/>
-          <w:vertAlign w:val="subscript"/>
-        </w:rPr>
-        <w:t>1</w:t>
-      </w:r>
-      <w:r>
-        <w:rPr>
-          <w:rFonts w:cstheme="minorHAnsi"/>
-          <w:vertAlign w:val="subscript"/>
-        </w:rPr>
-        <w:t>3</w:t>
-      </w:r>
-      <w:r>
-        <w:t>*</w:t>
-      </w:r>
-      <w:r>
-        <w:rPr>
-          <w:i/>
-        </w:rPr>
-        <w:t>Gender</w:t>
-      </w:r>
-      <w:r>
-        <w:t>*</w:t>
-      </w:r>
-      <w:r>
-        <w:rPr>
-          <w:i/>
-        </w:rPr>
-        <w:t>PokemonGo_AppUsage</w:t>
-      </w:r>
-      <w:r>
-        <w:t>+</w:t>
-      </w:r>
-      <w:r>
-        <w:t xml:space="preserve"> </w:t>
-      </w:r>
-      <w:r>
-        <w:rPr>
-          <w:rFonts w:cstheme="minorHAnsi"/>
-        </w:rPr>
-        <w:t>γ</w:t>
-      </w:r>
-      <w:r>
-        <w:rPr>
-          <w:rFonts w:cstheme="minorHAnsi"/>
-          <w:vertAlign w:val="subscript"/>
-        </w:rPr>
-        <w:t>1</w:t>
-      </w:r>
-      <w:r>
-        <w:rPr>
-          <w:rFonts w:cstheme="minorHAnsi"/>
-          <w:vertAlign w:val="subscript"/>
-        </w:rPr>
-        <w:t>4</w:t>
-      </w:r>
-      <w:r>
-        <w:t>*</w:t>
-      </w:r>
-      <w:r>
-        <w:rPr>
-          <w:i/>
-        </w:rPr>
-        <w:t>Gender</w:t>
-      </w:r>
-      <w:r>
-        <w:t>*</w:t>
-      </w:r>
-      <w:r>
-        <w:rPr>
-          <w:i/>
-        </w:rPr>
-        <w:t>social_sharing</w:t>
-      </w:r>
-      <w:r>
-        <w:t>+</w:t>
-      </w:r>
-      <w:r>
-        <w:t xml:space="preserve"> </w:t>
-      </w:r>
-      <w:r>
-        <w:rPr>
-          <w:rFonts w:cstheme="minorHAnsi"/>
-        </w:rPr>
-        <w:t>γ</w:t>
-      </w:r>
-      <w:r>
-        <w:rPr>
-          <w:rFonts w:cstheme="minorHAnsi"/>
-          <w:vertAlign w:val="subscript"/>
-        </w:rPr>
-        <w:t>1</w:t>
-      </w:r>
-      <w:r>
-        <w:rPr>
-          <w:rFonts w:cstheme="minorHAnsi"/>
-          <w:vertAlign w:val="subscript"/>
-        </w:rPr>
-        <w:t>5</w:t>
-      </w:r>
-      <w:r>
-        <w:t>*</w:t>
-      </w:r>
-      <w:r>
-        <w:rPr>
-          <w:i/>
-        </w:rPr>
-        <w:t>Gender</w:t>
-      </w:r>
-      <w:r>
-        <w:t>*</w:t>
-      </w:r>
-      <w:r>
-        <w:rPr>
-          <w:i/>
-        </w:rPr>
-        <w:t xml:space="preserve">PokemonGo_Relate.Behaviour </w:t>
-      </w:r>
-      <w:r>
-        <w:t>+</w:t>
-      </w:r>
-      <w:r>
-        <w:t xml:space="preserve"> </w:t>
-      </w:r>
-      <w:r>
-        <w:rPr>
-          <w:rFonts w:cstheme="minorHAnsi"/>
-        </w:rPr>
-        <w:t>γ</w:t>
-      </w:r>
-      <w:r>
-        <w:rPr>
-          <w:rFonts w:cstheme="minorHAnsi"/>
-          <w:vertAlign w:val="subscript"/>
-        </w:rPr>
-        <w:t>1</w:t>
-      </w:r>
-      <w:r>
-        <w:rPr>
-          <w:rFonts w:cstheme="minorHAnsi"/>
-          <w:vertAlign w:val="subscript"/>
-        </w:rPr>
-        <w:t>6</w:t>
-      </w:r>
-      <w:r>
-        <w:t>*</w:t>
-      </w:r>
-      <w:r>
-        <w:rPr>
-          <w:i/>
-        </w:rPr>
-        <w:t>Attitude</w:t>
-      </w:r>
-      <w:r>
-        <w:t>*</w:t>
-      </w:r>
-      <w:r>
-        <w:rPr>
-          <w:i/>
-        </w:rPr>
-        <w:t>PokemonGo_</w:t>
-      </w:r>
-      <w:r>
-        <w:rPr>
-          <w:i/>
-        </w:rPr>
-        <w:t>AppUsage</w:t>
-      </w:r>
-      <w:r>
-        <w:t>+</w:t>
-      </w:r>
-      <w:r>
-        <w:t xml:space="preserve"> </w:t>
-      </w:r>
-      <w:r>
-        <w:rPr>
-          <w:rFonts w:cstheme="minorHAnsi"/>
-        </w:rPr>
-        <w:t>γ</w:t>
-      </w:r>
-      <w:r>
-        <w:rPr>
-          <w:rFonts w:cstheme="minorHAnsi"/>
-          <w:vertAlign w:val="subscript"/>
-        </w:rPr>
-        <w:t>1</w:t>
-      </w:r>
-      <w:r>
-        <w:rPr>
-          <w:rFonts w:cstheme="minorHAnsi"/>
-          <w:vertAlign w:val="subscript"/>
-        </w:rPr>
-        <w:t>7</w:t>
-      </w:r>
-      <w:r>
-        <w:t>*</w:t>
-      </w:r>
-      <w:r>
-        <w:rPr>
-          <w:i/>
-        </w:rPr>
-        <w:t>Attitude</w:t>
-      </w:r>
-      <w:r>
-        <w:t>*</w:t>
-      </w:r>
-      <w:r>
-        <w:rPr>
-          <w:i/>
-        </w:rPr>
-        <w:t>social_sharing</w:t>
-      </w:r>
-      <w:r>
-        <w:t>+</w:t>
-      </w:r>
-      <w:r>
-        <w:t xml:space="preserve"> </w:t>
-      </w:r>
-      <w:r>
-        <w:rPr>
-          <w:rFonts w:cstheme="minorHAnsi"/>
-        </w:rPr>
-        <w:t>γ</w:t>
-      </w:r>
-      <w:r>
-        <w:rPr>
-          <w:rFonts w:cstheme="minorHAnsi"/>
-          <w:vertAlign w:val="subscript"/>
-        </w:rPr>
-        <w:t>1</w:t>
-      </w:r>
-      <w:r>
-        <w:rPr>
-          <w:rFonts w:cstheme="minorHAnsi"/>
-          <w:vertAlign w:val="subscript"/>
-        </w:rPr>
-        <w:t>8</w:t>
-      </w:r>
-      <w:r>
-        <w:t>*</w:t>
-      </w:r>
-      <w:r>
-        <w:rPr>
-          <w:i/>
-        </w:rPr>
-        <w:t>Attitude</w:t>
-      </w:r>
-      <w:r>
-        <w:t>*</w:t>
-      </w:r>
-      <w:r>
-        <w:rPr>
-          <w:i/>
-        </w:rPr>
-        <w:t>PokemonGo_</w:t>
-      </w:r>
-      <w:r>
-        <w:rPr>
-          <w:i/>
-        </w:rPr>
-        <w:t xml:space="preserve">Relate.Behaviour </w:t>
-      </w:r>
-      <w:r>
-        <w:t>+</w:t>
-      </w:r>
-      <w:r>
-        <w:t xml:space="preserve"> </w:t>
-      </w:r>
-      <w:r>
-        <w:rPr>
-          <w:rFonts w:cstheme="minorHAnsi"/>
-        </w:rPr>
-        <w:t>γ</w:t>
-      </w:r>
-      <w:r>
-        <w:rPr>
-          <w:rFonts w:cstheme="minorHAnsi"/>
-          <w:vertAlign w:val="subscript"/>
-        </w:rPr>
-        <w:t>1</w:t>
-      </w:r>
-      <w:r>
-        <w:rPr>
-          <w:rFonts w:cstheme="minorHAnsi"/>
-          <w:vertAlign w:val="subscript"/>
-        </w:rPr>
-        <w:t>9</w:t>
-      </w:r>
-      <w:r>
-        <w:t>*</w:t>
-      </w:r>
-      <w:r>
-        <w:rPr>
-          <w:i/>
-        </w:rPr>
-        <w:t>PokemonGo_AppUsage</w:t>
-      </w:r>
-      <w:r>
-        <w:t>*</w:t>
-      </w:r>
-      <w:r>
-        <w:rPr>
-          <w:i/>
-        </w:rPr>
-        <w:t xml:space="preserve">social_sharing </w:t>
-      </w:r>
-      <w:r>
-        <w:t>+</w:t>
-      </w:r>
-      <w:r>
-        <w:t xml:space="preserve"> </w:t>
-      </w:r>
-      <w:r>
-        <w:rPr>
-          <w:rFonts w:cstheme="minorHAnsi"/>
-        </w:rPr>
-        <w:t>γ</w:t>
-      </w:r>
-      <w:r>
-        <w:rPr>
-          <w:rFonts w:cstheme="minorHAnsi"/>
-          <w:vertAlign w:val="subscript"/>
-        </w:rPr>
-        <w:t>20</w:t>
-      </w:r>
-      <w:r>
-        <w:t>*</w:t>
-      </w:r>
-      <w:r>
-        <w:rPr>
-          <w:i/>
-        </w:rPr>
-        <w:t>PokemonGo_AppUsage</w:t>
-      </w:r>
-      <w:r>
-        <w:t>*</w:t>
-      </w:r>
-      <w:r>
-        <w:rPr>
-          <w:i/>
-        </w:rPr>
-        <w:t>PokemonGo_Relate.Behaviour</w:t>
-      </w:r>
-      <w:r>
-        <w:t>+</w:t>
-      </w:r>
-      <w:r>
-        <w:t xml:space="preserve"> </w:t>
-      </w:r>
-      <w:r>
-        <w:rPr>
-          <w:rFonts w:cstheme="minorHAnsi"/>
-        </w:rPr>
-        <w:t>γ</w:t>
-      </w:r>
-      <w:r>
-        <w:rPr>
-          <w:rFonts w:cstheme="minorHAnsi"/>
-          <w:vertAlign w:val="subscript"/>
-        </w:rPr>
-        <w:t>2</w:t>
-      </w:r>
-      <w:r>
-        <w:rPr>
-          <w:rFonts w:cstheme="minorHAnsi"/>
-          <w:vertAlign w:val="subscript"/>
-        </w:rPr>
-        <w:t>1</w:t>
-      </w:r>
-      <w:r>
-        <w:t>*</w:t>
-      </w:r>
-      <w:r>
-        <w:rPr>
-          <w:i/>
-        </w:rPr>
-        <w:t>social_sharing</w:t>
-      </w:r>
-      <w:r>
-        <w:t>*</w:t>
-      </w:r>
-      <w:r>
-        <w:rPr>
-          <w:i/>
-        </w:rPr>
-        <w:t>PokemonGo_Relate.Behaviour</w:t>
-      </w:r>
-      <w:r>
-        <w:t xml:space="preserve"> </w:t>
-      </w:r>
-      <w:r>
-        <w:t xml:space="preserve">+ </w:t>
-      </w:r>
-      <w:r>
-        <w:rPr>
-          <w:rFonts w:cstheme="minorHAnsi"/>
-        </w:rPr>
-        <w:t>ϵ</w:t>
+        <w:rPr>
+          <w:i/>
+        </w:rPr>
+        <w:t xml:space="preserve"> </w:t>
+      </w:r>
+      <w:r>
+        <w:t>(representing different education level by discrete number)</w:t>
+      </w:r>
+      <w:r>
+        <w:rPr>
+          <w:i/>
+        </w:rPr>
+        <w:t xml:space="preserve"> </w:t>
+      </w:r>
+      <w:r>
+        <w:t>and</w:t>
+      </w:r>
+      <w:r>
+        <w:rPr>
+          <w:i/>
+        </w:rPr>
+        <w:t xml:space="preserve"> Gender</w:t>
+      </w:r>
+      <w:r>
+        <w:rPr>
+          <w:i/>
+        </w:rPr>
+        <w:t xml:space="preserve"> </w:t>
+      </w:r>
+      <w:r>
+        <w:t>(</w:t>
+      </w:r>
+      <w:r>
+        <w:t>re</w:t>
+      </w:r>
+      <w:r>
+        <w:rPr>
+          <w:rFonts w:hint="eastAsia"/>
+          <w:lang w:eastAsia="zh-TW"/>
+        </w:rPr>
+        <w:t>p</w:t>
+      </w:r>
+      <w:r>
+        <w:rPr>
+          <w:lang w:eastAsia="zh-TW"/>
+        </w:rPr>
+        <w:t xml:space="preserve">resenting </w:t>
+      </w:r>
+      <w:r>
+        <w:t>female and male participants</w:t>
+      </w:r>
+      <w:r>
+        <w:t>)</w:t>
       </w:r>
     </w:p>
     <w:p>
@@ -2847,18 +3513,57 @@
           <w:numId w:val="3"/>
         </w:numPr>
         <w:ind w:left="426"/>
-      </w:pPr>
-      <w:r>
-        <w:t>β</w:t>
-      </w:r>
-      <w:r>
-        <w:rPr>
-          <w:vertAlign w:val="subscript"/>
-        </w:rPr>
-        <w:t xml:space="preserve">0 </w:t>
-      </w:r>
-      <w:r>
-        <w:t>is the intercept of the model</w:t>
+        <w:rPr>
+          <w:i/>
+        </w:rPr>
+      </w:pPr>
+      <w:r>
+        <w:rPr>
+          <w:rFonts w:cstheme="minorHAnsi"/>
+        </w:rPr>
+        <w:t>γ</w:t>
+      </w:r>
+      <w:r>
+        <w:rPr>
+          <w:vertAlign w:val="subscript"/>
+        </w:rPr>
+        <w:t xml:space="preserve">8 </w:t>
+      </w:r>
+      <w:r>
+        <w:t>represents</w:t>
+      </w:r>
+      <w:r>
+        <w:t xml:space="preserve"> the estimates of interaction term of variables </w:t>
+      </w:r>
+      <w:r>
+        <w:rPr>
+          <w:i/>
+        </w:rPr>
+        <w:t>education</w:t>
+      </w:r>
+      <w:r>
+        <w:rPr>
+          <w:i/>
+        </w:rPr>
+        <w:t xml:space="preserve"> </w:t>
+      </w:r>
+      <w:r>
+        <w:t>(representing different education level by discrete number)</w:t>
+      </w:r>
+      <w:r>
+        <w:rPr>
+          <w:i/>
+        </w:rPr>
+        <w:t xml:space="preserve"> </w:t>
+      </w:r>
+      <w:r>
+        <w:t>and</w:t>
+      </w:r>
+      <w:r>
+        <w:rPr>
+          <w:i/>
+        </w:rPr>
+        <w:t xml:space="preserve"> Attitude</w:t>
       </w:r>
     </w:p>
     <w:p>
@@ -2869,30 +3574,58 @@
           <w:numId w:val="3"/>
         </w:numPr>
         <w:ind w:left="426"/>
-      </w:pPr>
-      <w:r>
-        <w:t>β</w:t>
-      </w:r>
-      <w:r>
-        <w:rPr>
-          <w:vertAlign w:val="subscript"/>
-        </w:rPr>
-        <w:t xml:space="preserve">1 </w:t>
-      </w:r>
-      <w:r>
-        <w:t>represents the estimate of v</w:t>
-      </w:r>
-      <w:r>
-        <w:t xml:space="preserve">ariable </w:t>
-      </w:r>
-      <w:r>
-        <w:rPr>
-          <w:i/>
-        </w:rPr>
-        <w:t>age</w:t>
-      </w:r>
-      <w:bookmarkStart w:id="1" w:name="_GoBack"/>
-      <w:bookmarkEnd w:id="1"/>
+        <w:rPr>
+          <w:i/>
+        </w:rPr>
+      </w:pPr>
+      <w:r>
+        <w:rPr>
+          <w:rFonts w:cstheme="minorHAnsi"/>
+        </w:rPr>
+        <w:t>γ</w:t>
+      </w:r>
+      <w:r>
+        <w:rPr>
+          <w:vertAlign w:val="subscript"/>
+        </w:rPr>
+        <w:t xml:space="preserve">9 </w:t>
+      </w:r>
+      <w:r>
+        <w:t>represents</w:t>
+      </w:r>
+      <w:r>
+        <w:t xml:space="preserve"> the estimates of interaction term of variables </w:t>
+      </w:r>
+      <w:r>
+        <w:rPr>
+          <w:i/>
+        </w:rPr>
+        <w:t>education</w:t>
+      </w:r>
+      <w:r>
+        <w:rPr>
+          <w:i/>
+        </w:rPr>
+        <w:t xml:space="preserve"> </w:t>
+      </w:r>
+      <w:r>
+        <w:t>(representing different education level by discrete number)</w:t>
+      </w:r>
+      <w:r>
+        <w:rPr>
+          <w:i/>
+        </w:rPr>
+        <w:t xml:space="preserve"> </w:t>
+      </w:r>
+      <w:r>
+        <w:t>and</w:t>
+      </w:r>
+      <w:r>
+        <w:rPr>
+          <w:i/>
+        </w:rPr>
+        <w:t xml:space="preserve"> PokemonGo_AppUsage</w:t>
+      </w:r>
     </w:p>
     <w:p>
       <w:pPr>
@@ -2902,21 +3635,27 @@
           <w:numId w:val="3"/>
         </w:numPr>
         <w:ind w:left="426"/>
-      </w:pPr>
-      <w:r>
-        <w:t>β</w:t>
-      </w:r>
-      <w:r>
-        <w:rPr>
-          <w:vertAlign w:val="subscript"/>
-        </w:rPr>
-        <w:t xml:space="preserve">2 </w:t>
+        <w:rPr>
+          <w:i/>
+        </w:rPr>
+      </w:pPr>
+      <w:r>
+        <w:rPr>
+          <w:rFonts w:cstheme="minorHAnsi"/>
+        </w:rPr>
+        <w:t>γ</w:t>
+      </w:r>
+      <w:r>
+        <w:rPr>
+          <w:vertAlign w:val="subscript"/>
+        </w:rPr>
+        <w:t xml:space="preserve">10 </w:t>
       </w:r>
       <w:r>
         <w:t>represents</w:t>
       </w:r>
       <w:r>
-        <w:t xml:space="preserve"> the estimate of variable </w:t>
+        <w:t xml:space="preserve"> the estimates of interaction term of variables </w:t>
       </w:r>
       <w:r>
         <w:rPr>
@@ -2924,98 +3663,29 @@
         </w:rPr>
         <w:t>education</w:t>
       </w:r>
-    </w:p>
-    <w:p>
-      <w:pPr>
-        <w:pStyle w:val="af0"/>
-        <w:numPr>
-          <w:ilvl w:val="0"/>
-          <w:numId w:val="3"/>
-        </w:numPr>
-        <w:ind w:left="426"/>
-      </w:pPr>
-      <w:r>
-        <w:t>β</w:t>
-      </w:r>
-      <w:r>
-        <w:rPr>
-          <w:vertAlign w:val="subscript"/>
-        </w:rPr>
-        <w:t xml:space="preserve">3 </w:t>
-      </w:r>
-      <w:r>
-        <w:t>represents</w:t>
-      </w:r>
-      <w:r>
-        <w:t xml:space="preserve"> the estimate of variable </w:t>
-      </w:r>
-      <w:r>
-        <w:rPr>
-          <w:i/>
-        </w:rPr>
-        <w:t>Gender</w:t>
-      </w:r>
-    </w:p>
-    <w:p>
-      <w:pPr>
-        <w:pStyle w:val="af0"/>
-        <w:numPr>
-          <w:ilvl w:val="0"/>
-          <w:numId w:val="3"/>
-        </w:numPr>
-        <w:ind w:left="426"/>
-      </w:pPr>
-      <w:r>
-        <w:t>β</w:t>
-      </w:r>
-      <w:r>
-        <w:rPr>
-          <w:vertAlign w:val="subscript"/>
-        </w:rPr>
-        <w:t xml:space="preserve">4 </w:t>
-      </w:r>
-      <w:r>
-        <w:t>represents</w:t>
-      </w:r>
-      <w:r>
-        <w:t xml:space="preserve"> the estimate of variable </w:t>
-      </w:r>
-      <w:r>
-        <w:rPr>
-          <w:i/>
-        </w:rPr>
-        <w:t>Attitude</w:t>
-      </w:r>
-    </w:p>
-    <w:p>
-      <w:pPr>
-        <w:pStyle w:val="af0"/>
-        <w:numPr>
-          <w:ilvl w:val="0"/>
-          <w:numId w:val="3"/>
-        </w:numPr>
-        <w:ind w:left="426"/>
-      </w:pPr>
-      <w:r>
-        <w:t>β</w:t>
-      </w:r>
-      <w:r>
-        <w:rPr>
-          <w:vertAlign w:val="subscript"/>
-        </w:rPr>
-        <w:t xml:space="preserve">5 </w:t>
-      </w:r>
-      <w:r>
-        <w:t>represents</w:t>
-      </w:r>
-      <w:r>
-        <w:t xml:space="preserve"> the estimates of variable </w:t>
-      </w:r>
-      <w:r>
-        <w:rPr>
-          <w:i/>
-        </w:rPr>
-        <w:t>PokemonGo_AppUsage</w:t>
+      <w:r>
+        <w:rPr>
+          <w:i/>
+        </w:rPr>
+        <w:t xml:space="preserve"> </w:t>
+      </w:r>
+      <w:r>
+        <w:t>(representing different education level by discrete number)</w:t>
+      </w:r>
+      <w:r>
+        <w:rPr>
+          <w:i/>
+        </w:rPr>
+        <w:t xml:space="preserve"> </w:t>
+      </w:r>
+      <w:r>
+        <w:t>and</w:t>
+      </w:r>
+      <w:r>
+        <w:rPr>
+          <w:i/>
+        </w:rPr>
+        <w:t xml:space="preserve"> social_sharing</w:t>
       </w:r>
     </w:p>
     <w:p>
@@ -3027,23 +3697,56 @@
         </w:numPr>
         <w:spacing w:after="0"/>
         <w:ind w:left="426"/>
-      </w:pPr>
-      <w:r>
-        <w:t>β</w:t>
-      </w:r>
-      <w:r>
-        <w:rPr>
-          <w:vertAlign w:val="subscript"/>
-        </w:rPr>
-        <w:t xml:space="preserve">6 </w:t>
+        <w:rPr>
+          <w:i/>
+        </w:rPr>
+      </w:pPr>
+      <w:r>
+        <w:rPr>
+          <w:rFonts w:cstheme="minorHAnsi"/>
+        </w:rPr>
+        <w:t>γ</w:t>
+      </w:r>
+      <w:r>
+        <w:rPr>
+          <w:vertAlign w:val="subscript"/>
+        </w:rPr>
+        <w:t xml:space="preserve">11 </w:t>
       </w:r>
       <w:r>
         <w:t>represents</w:t>
       </w:r>
       <w:r>
-        <w:t xml:space="preserve"> the estimates of variable</w:t>
-      </w:r>
-      <w:r>
+        <w:t xml:space="preserve"> the estimates of interaction term of variables </w:t>
+      </w:r>
+      <w:r>
+        <w:rPr>
+          <w:i/>
+        </w:rPr>
+        <w:t>education</w:t>
+      </w:r>
+      <w:r>
+        <w:rPr>
+          <w:i/>
+        </w:rPr>
+        <w:t xml:space="preserve"> </w:t>
+      </w:r>
+      <w:r>
+        <w:t>(representing different education level by discrete number)</w:t>
+      </w:r>
+      <w:r>
+        <w:rPr>
+          <w:i/>
+        </w:rPr>
+        <w:t xml:space="preserve"> </w:t>
+      </w:r>
+      <w:r>
+        <w:t>and</w:t>
+      </w:r>
+      <w:r>
+        <w:rPr>
+          <w:i/>
+        </w:rPr>
         <w:t xml:space="preserve"> </w:t>
       </w:r>
       <w:r>
@@ -3051,47 +3754,6 @@
           <w:i/>
         </w:rPr>
         <w:t>PokemonGo_Relate.Behaviour</w:t>
-      </w:r>
-    </w:p>
-    <w:p>
-      <w:pPr>
-        <w:pStyle w:val="af0"/>
-        <w:numPr>
-          <w:ilvl w:val="0"/>
-          <w:numId w:val="3"/>
-        </w:numPr>
-        <w:spacing w:after="0"/>
-        <w:ind w:left="426"/>
-      </w:pPr>
-      <w:r>
-        <w:t>β</w:t>
-      </w:r>
-      <w:r>
-        <w:rPr>
-          <w:vertAlign w:val="subscript"/>
-        </w:rPr>
-        <w:t>7</w:t>
-      </w:r>
-      <w:r>
-        <w:rPr>
-          <w:vertAlign w:val="subscript"/>
-        </w:rPr>
-        <w:t xml:space="preserve"> </w:t>
-      </w:r>
-      <w:r>
-        <w:t>represents</w:t>
-      </w:r>
-      <w:r>
-        <w:t xml:space="preserve"> the estimates of variable</w:t>
-      </w:r>
-      <w:r>
-        <w:t xml:space="preserve"> </w:t>
-      </w:r>
-      <w:r>
-        <w:rPr>
-          <w:i/>
-        </w:rPr>
-        <w:t>social_sharing</w:t>
       </w:r>
     </w:p>
     <w:p>
@@ -3105,28 +3767,128 @@
         <w:ind w:left="426"/>
       </w:pPr>
       <w:r>
-        <w:t>α</w:t>
-      </w:r>
-      <w:r>
-        <w:rPr>
-          <w:vertAlign w:val="subscript"/>
-        </w:rPr>
-        <w:t xml:space="preserve">1 </w:t>
+        <w:rPr>
+          <w:rFonts w:cstheme="minorHAnsi"/>
+        </w:rPr>
+        <w:t>γ</w:t>
+      </w:r>
+      <w:r>
+        <w:rPr>
+          <w:vertAlign w:val="subscript"/>
+        </w:rPr>
+        <w:t xml:space="preserve">12 </w:t>
       </w:r>
       <w:r>
         <w:t>represents</w:t>
       </w:r>
       <w:r>
-        <w:t xml:space="preserve"> the estimates of interaction term of the </w:t>
-      </w:r>
-      <w:r>
-        <w:rPr>
-          <w:i/>
-        </w:rPr>
-        <w:t>age</w:t>
-      </w:r>
-      <w:r>
-        <w:t xml:space="preserve"> itself</w:t>
+        <w:t xml:space="preserve"> the estimates of interaction term of variables </w:t>
+      </w:r>
+      <w:r>
+        <w:rPr>
+          <w:i/>
+        </w:rPr>
+        <w:t>Gender</w:t>
+      </w:r>
+      <w:r>
+        <w:rPr>
+          <w:i/>
+        </w:rPr>
+        <w:t xml:space="preserve"> </w:t>
+      </w:r>
+      <w:r>
+        <w:t>(</w:t>
+      </w:r>
+      <w:r>
+        <w:t>re</w:t>
+      </w:r>
+      <w:r>
+        <w:rPr>
+          <w:rFonts w:hint="eastAsia"/>
+          <w:lang w:eastAsia="zh-TW"/>
+        </w:rPr>
+        <w:t>p</w:t>
+      </w:r>
+      <w:r>
+        <w:rPr>
+          <w:lang w:eastAsia="zh-TW"/>
+        </w:rPr>
+        <w:t xml:space="preserve">resenting </w:t>
+      </w:r>
+      <w:r>
+        <w:t>female and male participants</w:t>
+      </w:r>
+      <w:r>
+        <w:t>)</w:t>
+      </w:r>
+      <w:r>
+        <w:t xml:space="preserve"> and </w:t>
+      </w:r>
+      <w:r>
+        <w:rPr>
+          <w:i/>
+        </w:rPr>
+        <w:t>Attitude</w:t>
+      </w:r>
+    </w:p>
+    <w:p>
+      <w:pPr>
+        <w:pStyle w:val="a0"/>
+        <w:numPr>
+          <w:ilvl w:val="0"/>
+          <w:numId w:val="3"/>
+        </w:numPr>
+        <w:spacing w:before="0" w:after="0"/>
+      </w:pPr>
+      <w:r>
+        <w:rPr>
+          <w:rFonts w:cstheme="minorHAnsi"/>
+        </w:rPr>
+        <w:t>γ</w:t>
+      </w:r>
+      <w:r>
+        <w:rPr>
+          <w:vertAlign w:val="subscript"/>
+        </w:rPr>
+        <w:t xml:space="preserve">13 </w:t>
+      </w:r>
+      <w:r>
+        <w:t>represents</w:t>
+      </w:r>
+      <w:r>
+        <w:t xml:space="preserve"> the estimates of interaction term of variables </w:t>
+      </w:r>
+      <w:r>
+        <w:rPr>
+          <w:i/>
+        </w:rPr>
+        <w:t>Gender</w:t>
+      </w:r>
+      <w:r>
+        <w:rPr>
+          <w:i/>
+        </w:rPr>
+        <w:t xml:space="preserve"> </w:t>
+      </w:r>
+      <w:r>
+        <w:t xml:space="preserve">(representing </w:t>
+      </w:r>
+      <w:bookmarkStart w:id="1" w:name="_GoBack"/>
+      <w:bookmarkEnd w:id="1"/>
+      <w:r>
+        <w:t>female and male participants)</w:t>
+      </w:r>
+      <w:r>
+        <w:t xml:space="preserve"> </w:t>
+      </w:r>
+      <w:r>
+        <w:t xml:space="preserve">and </w:t>
+      </w:r>
+      <w:r>
+        <w:rPr>
+          <w:i/>
+        </w:rPr>
+        <w:t>PokemonGo_AppUsage</w:t>
       </w:r>
     </w:p>
     <w:p>
@@ -3140,34 +3902,68 @@
         <w:ind w:left="426"/>
       </w:pPr>
       <w:r>
-        <w:t>α</w:t>
-      </w:r>
-      <w:r>
-        <w:rPr>
-          <w:vertAlign w:val="subscript"/>
-        </w:rPr>
-        <w:t>2</w:t>
-      </w:r>
-      <w:r>
-        <w:rPr>
-          <w:vertAlign w:val="subscript"/>
-        </w:rPr>
-        <w:t xml:space="preserve"> </w:t>
+        <w:rPr>
+          <w:rFonts w:cstheme="minorHAnsi"/>
+        </w:rPr>
+        <w:t>γ</w:t>
+      </w:r>
+      <w:r>
+        <w:rPr>
+          <w:vertAlign w:val="subscript"/>
+        </w:rPr>
+        <w:t xml:space="preserve">14 </w:t>
       </w:r>
       <w:r>
         <w:t>represents</w:t>
       </w:r>
       <w:r>
-        <w:t xml:space="preserve"> the estimates of interaction term of the </w:t>
-      </w:r>
-      <w:r>
-        <w:rPr>
-          <w:i/>
-        </w:rPr>
-        <w:t>education</w:t>
-      </w:r>
-      <w:r>
-        <w:t xml:space="preserve"> itself</w:t>
+        <w:t xml:space="preserve"> the estimates of interaction term of variables </w:t>
+      </w:r>
+      <w:r>
+        <w:rPr>
+          <w:i/>
+        </w:rPr>
+        <w:t>Gender</w:t>
+      </w:r>
+      <w:r>
+        <w:rPr>
+          <w:i/>
+        </w:rPr>
+        <w:t xml:space="preserve"> </w:t>
+      </w:r>
+      <w:r>
+        <w:t>(</w:t>
+      </w:r>
+      <w:r>
+        <w:t>re</w:t>
+      </w:r>
+      <w:r>
+        <w:rPr>
+          <w:rFonts w:hint="eastAsia"/>
+          <w:lang w:eastAsia="zh-TW"/>
+        </w:rPr>
+        <w:t>p</w:t>
+      </w:r>
+      <w:r>
+        <w:rPr>
+          <w:lang w:eastAsia="zh-TW"/>
+        </w:rPr>
+        <w:t xml:space="preserve">resenting </w:t>
+      </w:r>
+      <w:r>
+        <w:t>female and male participants</w:t>
+      </w:r>
+      <w:r>
+        <w:t>)</w:t>
+      </w:r>
+      <w:r>
+        <w:t xml:space="preserve"> and </w:t>
+      </w:r>
+      <w:r>
+        <w:rPr>
+          <w:i/>
+        </w:rPr>
+        <w:t>social_sharing</w:t>
       </w:r>
     </w:p>
     <w:p>
@@ -3181,34 +3977,68 @@
         <w:ind w:left="426"/>
       </w:pPr>
       <w:r>
-        <w:t>α</w:t>
-      </w:r>
-      <w:r>
-        <w:rPr>
-          <w:vertAlign w:val="subscript"/>
-        </w:rPr>
-        <w:t>3</w:t>
-      </w:r>
-      <w:r>
-        <w:rPr>
-          <w:vertAlign w:val="subscript"/>
-        </w:rPr>
-        <w:t xml:space="preserve"> </w:t>
+        <w:rPr>
+          <w:rFonts w:cstheme="minorHAnsi"/>
+        </w:rPr>
+        <w:t>γ</w:t>
+      </w:r>
+      <w:r>
+        <w:rPr>
+          <w:vertAlign w:val="subscript"/>
+        </w:rPr>
+        <w:t xml:space="preserve">15 </w:t>
       </w:r>
       <w:r>
         <w:t>represents</w:t>
       </w:r>
       <w:r>
-        <w:t xml:space="preserve"> the estimates of interaction term of the </w:t>
-      </w:r>
-      <w:r>
-        <w:rPr>
-          <w:i/>
-        </w:rPr>
-        <w:t>Attitude</w:t>
-      </w:r>
-      <w:r>
-        <w:t xml:space="preserve"> itself</w:t>
+        <w:t xml:space="preserve"> the estimates of interaction term of variables </w:t>
+      </w:r>
+      <w:r>
+        <w:rPr>
+          <w:i/>
+        </w:rPr>
+        <w:t>Gender</w:t>
+      </w:r>
+      <w:r>
+        <w:rPr>
+          <w:i/>
+        </w:rPr>
+        <w:t xml:space="preserve"> </w:t>
+      </w:r>
+      <w:r>
+        <w:t>(</w:t>
+      </w:r>
+      <w:r>
+        <w:t>re</w:t>
+      </w:r>
+      <w:r>
+        <w:rPr>
+          <w:rFonts w:hint="eastAsia"/>
+          <w:lang w:eastAsia="zh-TW"/>
+        </w:rPr>
+        <w:t>p</w:t>
+      </w:r>
+      <w:r>
+        <w:rPr>
+          <w:lang w:eastAsia="zh-TW"/>
+        </w:rPr>
+        <w:t xml:space="preserve">resenting </w:t>
+      </w:r>
+      <w:r>
+        <w:t>female and male participants</w:t>
+      </w:r>
+      <w:r>
+        <w:t>)</w:t>
+      </w:r>
+      <w:r>
+        <w:t xml:space="preserve"> and </w:t>
+      </w:r>
+      <w:r>
+        <w:rPr>
+          <w:i/>
+        </w:rPr>
+        <w:t>PokemonGo_Relate.Behaviour</w:t>
       </w:r>
     </w:p>
     <w:p>
@@ -3222,34 +4052,37 @@
         <w:ind w:left="426"/>
       </w:pPr>
       <w:r>
-        <w:t>α</w:t>
-      </w:r>
-      <w:r>
-        <w:rPr>
-          <w:vertAlign w:val="subscript"/>
-        </w:rPr>
-        <w:t>4</w:t>
-      </w:r>
-      <w:r>
-        <w:rPr>
-          <w:vertAlign w:val="subscript"/>
-        </w:rPr>
-        <w:t xml:space="preserve"> </w:t>
+        <w:rPr>
+          <w:rFonts w:cstheme="minorHAnsi"/>
+        </w:rPr>
+        <w:t>γ</w:t>
+      </w:r>
+      <w:r>
+        <w:rPr>
+          <w:vertAlign w:val="subscript"/>
+        </w:rPr>
+        <w:t xml:space="preserve">16 </w:t>
       </w:r>
       <w:r>
         <w:t>represents</w:t>
       </w:r>
       <w:r>
-        <w:t xml:space="preserve"> the estimates of interaction term of the </w:t>
-      </w:r>
-      <w:r>
-        <w:rPr>
-          <w:i/>
-        </w:rPr>
-        <w:t>PokemonGo_AppUsage</w:t>
-      </w:r>
-      <w:r>
-        <w:t xml:space="preserve"> itself</w:t>
+        <w:t xml:space="preserve"> the estimates of interaction term of variables </w:t>
+      </w:r>
+      <w:r>
+        <w:rPr>
+          <w:i/>
+        </w:rPr>
+        <w:t>Attitude</w:t>
+      </w:r>
+      <w:r>
+        <w:t xml:space="preserve"> and </w:t>
+      </w:r>
+      <w:r>
+        <w:rPr>
+          <w:i/>
+        </w:rPr>
+        <w:t xml:space="preserve">PokemonGo_AppUsage </w:t>
       </w:r>
     </w:p>
     <w:p>
@@ -3263,40 +4096,37 @@
         <w:ind w:left="426"/>
       </w:pPr>
       <w:r>
-        <w:t>α</w:t>
-      </w:r>
-      <w:r>
-        <w:rPr>
-          <w:vertAlign w:val="subscript"/>
-        </w:rPr>
-        <w:t>5</w:t>
-      </w:r>
-      <w:r>
-        <w:rPr>
-          <w:vertAlign w:val="subscript"/>
-        </w:rPr>
-        <w:t xml:space="preserve"> </w:t>
+        <w:rPr>
+          <w:rFonts w:cstheme="minorHAnsi"/>
+        </w:rPr>
+        <w:t>γ</w:t>
+      </w:r>
+      <w:r>
+        <w:rPr>
+          <w:vertAlign w:val="subscript"/>
+        </w:rPr>
+        <w:t xml:space="preserve">17 </w:t>
       </w:r>
       <w:r>
         <w:t>represents</w:t>
       </w:r>
       <w:r>
-        <w:t xml:space="preserve"> the estimates of interaction term of the variable</w:t>
-      </w:r>
-      <w:r>
-        <w:t xml:space="preserve"> </w:t>
-      </w:r>
-      <w:r>
-        <w:rPr>
-          <w:i/>
-        </w:rPr>
-        <w:t>social_sharing</w:t>
-      </w:r>
-      <w:r>
-        <w:t xml:space="preserve"> </w:t>
-      </w:r>
-      <w:r>
-        <w:t>itself</w:t>
+        <w:t xml:space="preserve"> the estimates of interaction term of variables </w:t>
+      </w:r>
+      <w:r>
+        <w:rPr>
+          <w:i/>
+        </w:rPr>
+        <w:t>Attitude</w:t>
+      </w:r>
+      <w:r>
+        <w:t xml:space="preserve"> and </w:t>
+      </w:r>
+      <w:r>
+        <w:rPr>
+          <w:i/>
+        </w:rPr>
+        <w:t>education</w:t>
       </w:r>
     </w:p>
     <w:p>
@@ -3308,30 +4138,36 @@
         </w:numPr>
         <w:spacing w:before="0" w:after="0"/>
         <w:ind w:left="426"/>
-      </w:pPr>
-      <w:r>
-        <w:t>α</w:t>
-      </w:r>
-      <w:r>
-        <w:rPr>
-          <w:vertAlign w:val="subscript"/>
-        </w:rPr>
-        <w:t>6</w:t>
-      </w:r>
-      <w:r>
-        <w:rPr>
-          <w:vertAlign w:val="subscript"/>
-        </w:rPr>
-        <w:t xml:space="preserve"> </w:t>
+        <w:rPr>
+          <w:i/>
+        </w:rPr>
+      </w:pPr>
+      <w:r>
+        <w:rPr>
+          <w:rFonts w:cstheme="minorHAnsi"/>
+        </w:rPr>
+        <w:t>γ</w:t>
+      </w:r>
+      <w:r>
+        <w:rPr>
+          <w:vertAlign w:val="subscript"/>
+        </w:rPr>
+        <w:t xml:space="preserve">18 </w:t>
       </w:r>
       <w:r>
         <w:t>represents</w:t>
       </w:r>
       <w:r>
-        <w:t xml:space="preserve"> the estimates of interaction term of the variable</w:t>
-      </w:r>
-      <w:r>
-        <w:t xml:space="preserve"> </w:t>
+        <w:t xml:space="preserve"> the estimates of interaction term of variables </w:t>
+      </w:r>
+      <w:r>
+        <w:rPr>
+          <w:i/>
+        </w:rPr>
+        <w:t xml:space="preserve">Attitude </w:t>
+      </w:r>
+      <w:r>
+        <w:t xml:space="preserve">and </w:t>
       </w:r>
       <w:r>
         <w:rPr>
@@ -3339,105 +4175,6 @@
         </w:rPr>
         <w:t>PokemonGo_Relate.Behaviour</w:t>
       </w:r>
-      <w:r>
-        <w:rPr>
-          <w:i/>
-        </w:rPr>
-        <w:t xml:space="preserve"> </w:t>
-      </w:r>
-      <w:r>
-        <w:t>itself</w:t>
-      </w:r>
-    </w:p>
-    <w:p>
-      <w:pPr>
-        <w:pStyle w:val="a0"/>
-        <w:spacing w:before="0" w:after="0"/>
-      </w:pPr>
-    </w:p>
-    <w:p>
-      <w:pPr>
-        <w:pStyle w:val="a0"/>
-        <w:spacing w:before="0" w:after="0"/>
-      </w:pPr>
-    </w:p>
-    <w:p>
-      <w:pPr>
-        <w:pStyle w:val="a0"/>
-        <w:spacing w:before="0" w:after="0"/>
-      </w:pPr>
-    </w:p>
-    <w:p>
-      <w:pPr>
-        <w:pStyle w:val="a0"/>
-        <w:spacing w:before="0" w:after="0"/>
-      </w:pPr>
-    </w:p>
-    <w:p>
-      <w:pPr>
-        <w:pStyle w:val="a0"/>
-        <w:spacing w:before="0" w:after="0"/>
-      </w:pPr>
-    </w:p>
-    <w:p>
-      <w:pPr>
-        <w:pStyle w:val="a0"/>
-        <w:spacing w:before="0" w:after="0"/>
-      </w:pPr>
-    </w:p>
-    <w:p>
-      <w:pPr>
-        <w:pStyle w:val="a0"/>
-        <w:spacing w:before="0" w:after="0"/>
-      </w:pPr>
-    </w:p>
-    <w:p>
-      <w:pPr>
-        <w:pStyle w:val="a0"/>
-        <w:spacing w:before="0" w:after="0"/>
-      </w:pPr>
-    </w:p>
-    <w:p>
-      <w:pPr>
-        <w:pStyle w:val="a0"/>
-        <w:spacing w:before="0" w:after="0"/>
-      </w:pPr>
-    </w:p>
-    <w:p>
-      <w:pPr>
-        <w:pStyle w:val="a0"/>
-        <w:spacing w:before="0" w:after="0"/>
-      </w:pPr>
-    </w:p>
-    <w:p>
-      <w:pPr>
-        <w:pStyle w:val="a0"/>
-        <w:spacing w:before="0" w:after="0"/>
-      </w:pPr>
-    </w:p>
-    <w:p>
-      <w:pPr>
-        <w:pStyle w:val="a0"/>
-        <w:spacing w:before="0" w:after="0"/>
-      </w:pPr>
-    </w:p>
-    <w:p>
-      <w:pPr>
-        <w:pStyle w:val="a0"/>
-        <w:spacing w:before="0" w:after="0"/>
-      </w:pPr>
-    </w:p>
-    <w:p>
-      <w:pPr>
-        <w:pStyle w:val="a0"/>
-        <w:spacing w:before="0" w:after="0"/>
-      </w:pPr>
-    </w:p>
-    <w:p>
-      <w:pPr>
-        <w:pStyle w:val="a0"/>
-        <w:spacing w:before="0" w:after="0"/>
-      </w:pPr>
     </w:p>
     <w:p>
       <w:pPr>
@@ -3453,20 +4190,13 @@
         <w:rPr>
           <w:rFonts w:cstheme="minorHAnsi"/>
         </w:rPr>
-        <w:lastRenderedPageBreak/>
         <w:t>γ</w:t>
       </w:r>
       <w:r>
         <w:rPr>
           <w:vertAlign w:val="subscript"/>
         </w:rPr>
-        <w:t>1</w:t>
-      </w:r>
-      <w:r>
-        <w:rPr>
-          <w:vertAlign w:val="subscript"/>
-        </w:rPr>
-        <w:t xml:space="preserve"> </w:t>
+        <w:t xml:space="preserve">19 </w:t>
       </w:r>
       <w:r>
         <w:t>represents</w:t>
@@ -3478,7 +4208,7 @@
         <w:rPr>
           <w:i/>
         </w:rPr>
-        <w:t>age</w:t>
+        <w:t>PokemonGo_AppUsage</w:t>
       </w:r>
       <w:r>
         <w:t xml:space="preserve"> and </w:t>
@@ -3487,7 +4217,7 @@
         <w:rPr>
           <w:i/>
         </w:rPr>
-        <w:t>education</w:t>
+        <w:t>social_sharing</w:t>
       </w:r>
     </w:p>
     <w:p>
@@ -3510,13 +4240,7 @@
         <w:rPr>
           <w:vertAlign w:val="subscript"/>
         </w:rPr>
-        <w:t>2</w:t>
-      </w:r>
-      <w:r>
-        <w:rPr>
-          <w:vertAlign w:val="subscript"/>
-        </w:rPr>
-        <w:t xml:space="preserve"> </w:t>
+        <w:t xml:space="preserve">20 </w:t>
       </w:r>
       <w:r>
         <w:t>represents</w:t>
@@ -3528,7 +4252,7 @@
         <w:rPr>
           <w:i/>
         </w:rPr>
-        <w:t>age</w:t>
+        <w:t>PokemonGo_AppUsage</w:t>
       </w:r>
       <w:r>
         <w:t xml:space="preserve"> and </w:t>
@@ -3537,7 +4261,7 @@
         <w:rPr>
           <w:i/>
         </w:rPr>
-        <w:t>Gender</w:t>
+        <w:t>PokemonGo_Relate.Behaviour</w:t>
       </w:r>
     </w:p>
     <w:p>
@@ -3560,994 +4284,7 @@
         <w:rPr>
           <w:vertAlign w:val="subscript"/>
         </w:rPr>
-        <w:t>3</w:t>
-      </w:r>
-      <w:r>
-        <w:rPr>
-          <w:vertAlign w:val="subscript"/>
-        </w:rPr>
-        <w:t xml:space="preserve"> </w:t>
-      </w:r>
-      <w:r>
-        <w:t>represents</w:t>
-      </w:r>
-      <w:r>
-        <w:t xml:space="preserve"> the estimates of interaction term of variables </w:t>
-      </w:r>
-      <w:r>
-        <w:rPr>
-          <w:i/>
-        </w:rPr>
-        <w:t>age</w:t>
-      </w:r>
-      <w:r>
-        <w:t xml:space="preserve"> and </w:t>
-      </w:r>
-      <w:r>
-        <w:rPr>
-          <w:i/>
-        </w:rPr>
-        <w:t>Attitude</w:t>
-      </w:r>
-    </w:p>
-    <w:p>
-      <w:pPr>
-        <w:pStyle w:val="a0"/>
-        <w:numPr>
-          <w:ilvl w:val="0"/>
-          <w:numId w:val="3"/>
-        </w:numPr>
-        <w:spacing w:before="0" w:after="0"/>
-        <w:ind w:left="426"/>
-      </w:pPr>
-      <w:r>
-        <w:rPr>
-          <w:rFonts w:cstheme="minorHAnsi"/>
-        </w:rPr>
-        <w:t>γ</w:t>
-      </w:r>
-      <w:r>
-        <w:rPr>
-          <w:vertAlign w:val="subscript"/>
-        </w:rPr>
-        <w:t>4</w:t>
-      </w:r>
-      <w:r>
-        <w:rPr>
-          <w:vertAlign w:val="subscript"/>
-        </w:rPr>
-        <w:t xml:space="preserve"> </w:t>
-      </w:r>
-      <w:r>
-        <w:t>represents</w:t>
-      </w:r>
-      <w:r>
-        <w:t xml:space="preserve"> the estimates of interaction term of variables </w:t>
-      </w:r>
-      <w:r>
-        <w:rPr>
-          <w:i/>
-        </w:rPr>
-        <w:t>age</w:t>
-      </w:r>
-      <w:r>
-        <w:t xml:space="preserve"> and </w:t>
-      </w:r>
-      <w:r>
-        <w:rPr>
-          <w:i/>
-        </w:rPr>
-        <w:t>PokemonGo_AppUsage</w:t>
-      </w:r>
-    </w:p>
-    <w:p>
-      <w:pPr>
-        <w:pStyle w:val="a0"/>
-        <w:numPr>
-          <w:ilvl w:val="0"/>
-          <w:numId w:val="3"/>
-        </w:numPr>
-        <w:spacing w:before="0" w:after="0"/>
-        <w:ind w:left="426"/>
-      </w:pPr>
-      <w:r>
-        <w:rPr>
-          <w:rFonts w:cstheme="minorHAnsi"/>
-        </w:rPr>
-        <w:t>γ</w:t>
-      </w:r>
-      <w:r>
-        <w:rPr>
-          <w:vertAlign w:val="subscript"/>
-        </w:rPr>
-        <w:t>5</w:t>
-      </w:r>
-      <w:r>
-        <w:rPr>
-          <w:vertAlign w:val="subscript"/>
-        </w:rPr>
-        <w:t xml:space="preserve"> </w:t>
-      </w:r>
-      <w:r>
-        <w:t>represents</w:t>
-      </w:r>
-      <w:r>
-        <w:t xml:space="preserve"> the estimates of interaction term of variables </w:t>
-      </w:r>
-      <w:r>
-        <w:rPr>
-          <w:i/>
-        </w:rPr>
-        <w:t>age</w:t>
-      </w:r>
-      <w:r>
-        <w:t xml:space="preserve"> and </w:t>
-      </w:r>
-      <w:r>
-        <w:rPr>
-          <w:i/>
-        </w:rPr>
-        <w:t>social_sharing</w:t>
-      </w:r>
-    </w:p>
-    <w:p>
-      <w:pPr>
-        <w:pStyle w:val="a0"/>
-        <w:numPr>
-          <w:ilvl w:val="0"/>
-          <w:numId w:val="3"/>
-        </w:numPr>
-        <w:spacing w:before="0" w:after="0"/>
-        <w:ind w:left="426"/>
-        <w:rPr>
-          <w:i/>
-        </w:rPr>
-      </w:pPr>
-      <w:r>
-        <w:rPr>
-          <w:rFonts w:cstheme="minorHAnsi"/>
-        </w:rPr>
-        <w:t>γ</w:t>
-      </w:r>
-      <w:r>
-        <w:rPr>
-          <w:vertAlign w:val="subscript"/>
-        </w:rPr>
-        <w:t>6</w:t>
-      </w:r>
-      <w:r>
-        <w:rPr>
-          <w:vertAlign w:val="subscript"/>
-        </w:rPr>
-        <w:t xml:space="preserve"> </w:t>
-      </w:r>
-      <w:r>
-        <w:t>represents</w:t>
-      </w:r>
-      <w:r>
-        <w:t xml:space="preserve"> the estimates of interaction term of variables </w:t>
-      </w:r>
-      <w:r>
-        <w:rPr>
-          <w:i/>
-        </w:rPr>
-        <w:t>age</w:t>
-      </w:r>
-      <w:r>
-        <w:t xml:space="preserve"> and </w:t>
-      </w:r>
-      <w:r>
-        <w:rPr>
-          <w:i/>
-        </w:rPr>
-        <w:t>PokemonGo_Relate.Behaviour</w:t>
-      </w:r>
-    </w:p>
-    <w:p>
-      <w:pPr>
-        <w:pStyle w:val="a0"/>
-        <w:numPr>
-          <w:ilvl w:val="0"/>
-          <w:numId w:val="3"/>
-        </w:numPr>
-        <w:spacing w:before="0" w:after="0"/>
-        <w:ind w:left="426"/>
-      </w:pPr>
-      <w:r>
-        <w:rPr>
-          <w:rFonts w:cstheme="minorHAnsi"/>
-        </w:rPr>
-        <w:t>γ</w:t>
-      </w:r>
-      <w:r>
-        <w:rPr>
-          <w:vertAlign w:val="subscript"/>
-        </w:rPr>
-        <w:t>7</w:t>
-      </w:r>
-      <w:r>
-        <w:rPr>
-          <w:vertAlign w:val="subscript"/>
-        </w:rPr>
-        <w:t xml:space="preserve"> </w:t>
-      </w:r>
-      <w:r>
-        <w:t>represents</w:t>
-      </w:r>
-      <w:r>
-        <w:t xml:space="preserve"> the estimates of interaction term of variables </w:t>
-      </w:r>
-      <w:r>
-        <w:rPr>
-          <w:i/>
-        </w:rPr>
-        <w:t>education</w:t>
-      </w:r>
-      <w:r>
-        <w:rPr>
-          <w:i/>
-        </w:rPr>
-        <w:t xml:space="preserve"> </w:t>
-      </w:r>
-      <w:r>
-        <w:t>and</w:t>
-      </w:r>
-      <w:r>
-        <w:rPr>
-          <w:i/>
-        </w:rPr>
-        <w:t xml:space="preserve"> Gender</w:t>
-      </w:r>
-    </w:p>
-    <w:p>
-      <w:pPr>
-        <w:pStyle w:val="af0"/>
-        <w:numPr>
-          <w:ilvl w:val="0"/>
-          <w:numId w:val="3"/>
-        </w:numPr>
-        <w:ind w:left="426"/>
-        <w:rPr>
-          <w:i/>
-        </w:rPr>
-      </w:pPr>
-      <w:r>
-        <w:rPr>
-          <w:rFonts w:cstheme="minorHAnsi"/>
-        </w:rPr>
-        <w:t>γ</w:t>
-      </w:r>
-      <w:r>
-        <w:rPr>
-          <w:vertAlign w:val="subscript"/>
-        </w:rPr>
-        <w:t>8</w:t>
-      </w:r>
-      <w:r>
-        <w:rPr>
-          <w:vertAlign w:val="subscript"/>
-        </w:rPr>
-        <w:t xml:space="preserve"> </w:t>
-      </w:r>
-      <w:r>
-        <w:t>represents</w:t>
-      </w:r>
-      <w:r>
-        <w:t xml:space="preserve"> the estimates of interaction term of variables </w:t>
-      </w:r>
-      <w:r>
-        <w:rPr>
-          <w:i/>
-        </w:rPr>
-        <w:t xml:space="preserve">education </w:t>
-      </w:r>
-      <w:r>
-        <w:t>and</w:t>
-      </w:r>
-      <w:r>
-        <w:rPr>
-          <w:i/>
-        </w:rPr>
-        <w:t xml:space="preserve"> Attitude</w:t>
-      </w:r>
-    </w:p>
-    <w:p>
-      <w:pPr>
-        <w:pStyle w:val="af0"/>
-        <w:numPr>
-          <w:ilvl w:val="0"/>
-          <w:numId w:val="3"/>
-        </w:numPr>
-        <w:ind w:left="426"/>
-        <w:rPr>
-          <w:i/>
-        </w:rPr>
-      </w:pPr>
-      <w:r>
-        <w:rPr>
-          <w:rFonts w:cstheme="minorHAnsi"/>
-        </w:rPr>
-        <w:t>γ</w:t>
-      </w:r>
-      <w:r>
-        <w:rPr>
-          <w:vertAlign w:val="subscript"/>
-        </w:rPr>
-        <w:t>9</w:t>
-      </w:r>
-      <w:r>
-        <w:rPr>
-          <w:vertAlign w:val="subscript"/>
-        </w:rPr>
-        <w:t xml:space="preserve"> </w:t>
-      </w:r>
-      <w:r>
-        <w:t>represents</w:t>
-      </w:r>
-      <w:r>
-        <w:t xml:space="preserve"> the estimates of interaction term of variables </w:t>
-      </w:r>
-      <w:r>
-        <w:rPr>
-          <w:i/>
-        </w:rPr>
-        <w:t xml:space="preserve">education </w:t>
-      </w:r>
-      <w:r>
-        <w:t>and</w:t>
-      </w:r>
-      <w:r>
-        <w:rPr>
-          <w:i/>
-        </w:rPr>
-        <w:t xml:space="preserve"> PokemonGo_AppUsage</w:t>
-      </w:r>
-    </w:p>
-    <w:p>
-      <w:pPr>
-        <w:pStyle w:val="af0"/>
-        <w:numPr>
-          <w:ilvl w:val="0"/>
-          <w:numId w:val="3"/>
-        </w:numPr>
-        <w:ind w:left="426"/>
-        <w:rPr>
-          <w:i/>
-        </w:rPr>
-      </w:pPr>
-      <w:r>
-        <w:rPr>
-          <w:rFonts w:cstheme="minorHAnsi"/>
-        </w:rPr>
-        <w:t>γ</w:t>
-      </w:r>
-      <w:r>
-        <w:rPr>
-          <w:vertAlign w:val="subscript"/>
-        </w:rPr>
-        <w:t>1</w:t>
-      </w:r>
-      <w:r>
-        <w:rPr>
-          <w:vertAlign w:val="subscript"/>
-        </w:rPr>
-        <w:t>0</w:t>
-      </w:r>
-      <w:r>
-        <w:rPr>
-          <w:vertAlign w:val="subscript"/>
-        </w:rPr>
-        <w:t xml:space="preserve"> </w:t>
-      </w:r>
-      <w:r>
-        <w:t>represents</w:t>
-      </w:r>
-      <w:r>
-        <w:t xml:space="preserve"> the estimates of interaction term of variables </w:t>
-      </w:r>
-      <w:r>
-        <w:rPr>
-          <w:i/>
-        </w:rPr>
-        <w:t xml:space="preserve">education </w:t>
-      </w:r>
-      <w:r>
-        <w:t>and</w:t>
-      </w:r>
-      <w:r>
-        <w:rPr>
-          <w:i/>
-        </w:rPr>
-        <w:t xml:space="preserve"> social_sharing</w:t>
-      </w:r>
-    </w:p>
-    <w:p>
-      <w:pPr>
-        <w:pStyle w:val="af0"/>
-        <w:numPr>
-          <w:ilvl w:val="0"/>
-          <w:numId w:val="3"/>
-        </w:numPr>
-        <w:spacing w:after="0"/>
-        <w:ind w:left="426"/>
-        <w:rPr>
-          <w:i/>
-        </w:rPr>
-      </w:pPr>
-      <w:r>
-        <w:rPr>
-          <w:rFonts w:cstheme="minorHAnsi"/>
-        </w:rPr>
-        <w:t>γ</w:t>
-      </w:r>
-      <w:r>
-        <w:rPr>
-          <w:vertAlign w:val="subscript"/>
-        </w:rPr>
-        <w:t>1</w:t>
-      </w:r>
-      <w:r>
-        <w:rPr>
-          <w:vertAlign w:val="subscript"/>
-        </w:rPr>
-        <w:t>1</w:t>
-      </w:r>
-      <w:r>
-        <w:rPr>
-          <w:vertAlign w:val="subscript"/>
-        </w:rPr>
-        <w:t xml:space="preserve"> </w:t>
-      </w:r>
-      <w:r>
-        <w:t>represents</w:t>
-      </w:r>
-      <w:r>
-        <w:t xml:space="preserve"> the estimates of interaction term of variables </w:t>
-      </w:r>
-      <w:r>
-        <w:rPr>
-          <w:i/>
-        </w:rPr>
-        <w:t xml:space="preserve">education </w:t>
-      </w:r>
-      <w:r>
-        <w:t>and</w:t>
-      </w:r>
-      <w:r>
-        <w:rPr>
-          <w:i/>
-        </w:rPr>
-        <w:t xml:space="preserve"> </w:t>
-      </w:r>
-      <w:r>
-        <w:rPr>
-          <w:i/>
-        </w:rPr>
-        <w:t>PokemonGo_Relate.Behaviour</w:t>
-      </w:r>
-    </w:p>
-    <w:p>
-      <w:pPr>
-        <w:pStyle w:val="a0"/>
-        <w:numPr>
-          <w:ilvl w:val="0"/>
-          <w:numId w:val="3"/>
-        </w:numPr>
-        <w:spacing w:before="0" w:after="0"/>
-        <w:ind w:left="426"/>
-      </w:pPr>
-      <w:r>
-        <w:rPr>
-          <w:rFonts w:cstheme="minorHAnsi"/>
-        </w:rPr>
-        <w:t>γ</w:t>
-      </w:r>
-      <w:r>
-        <w:rPr>
-          <w:vertAlign w:val="subscript"/>
-        </w:rPr>
-        <w:t>1</w:t>
-      </w:r>
-      <w:r>
-        <w:rPr>
-          <w:vertAlign w:val="subscript"/>
-        </w:rPr>
-        <w:t>2</w:t>
-      </w:r>
-      <w:r>
-        <w:rPr>
-          <w:vertAlign w:val="subscript"/>
-        </w:rPr>
-        <w:t xml:space="preserve"> </w:t>
-      </w:r>
-      <w:r>
-        <w:t>represents</w:t>
-      </w:r>
-      <w:r>
-        <w:t xml:space="preserve"> the estimates of interaction term of variables </w:t>
-      </w:r>
-      <w:r>
-        <w:rPr>
-          <w:i/>
-        </w:rPr>
-        <w:t>Gender</w:t>
-      </w:r>
-      <w:r>
-        <w:t xml:space="preserve"> and </w:t>
-      </w:r>
-      <w:r>
-        <w:rPr>
-          <w:i/>
-        </w:rPr>
-        <w:t>Attitude</w:t>
-      </w:r>
-    </w:p>
-    <w:p>
-      <w:pPr>
-        <w:pStyle w:val="a0"/>
-        <w:numPr>
-          <w:ilvl w:val="0"/>
-          <w:numId w:val="3"/>
-        </w:numPr>
-        <w:spacing w:before="0" w:after="0"/>
-        <w:ind w:left="426"/>
-      </w:pPr>
-      <w:r>
-        <w:rPr>
-          <w:rFonts w:cstheme="minorHAnsi"/>
-        </w:rPr>
-        <w:t>γ</w:t>
-      </w:r>
-      <w:r>
-        <w:rPr>
-          <w:vertAlign w:val="subscript"/>
-        </w:rPr>
-        <w:t>1</w:t>
-      </w:r>
-      <w:r>
-        <w:rPr>
-          <w:vertAlign w:val="subscript"/>
-        </w:rPr>
-        <w:t>3</w:t>
-      </w:r>
-      <w:r>
-        <w:rPr>
-          <w:vertAlign w:val="subscript"/>
-        </w:rPr>
-        <w:t xml:space="preserve"> </w:t>
-      </w:r>
-      <w:r>
-        <w:t>represents</w:t>
-      </w:r>
-      <w:r>
-        <w:t xml:space="preserve"> the estimates of interaction term of variables </w:t>
-      </w:r>
-      <w:r>
-        <w:rPr>
-          <w:i/>
-        </w:rPr>
-        <w:t>Gender</w:t>
-      </w:r>
-      <w:r>
-        <w:t xml:space="preserve"> and </w:t>
-      </w:r>
-      <w:r>
-        <w:rPr>
-          <w:i/>
-        </w:rPr>
-        <w:t>PokemonGo_AppUsage</w:t>
-      </w:r>
-    </w:p>
-    <w:p>
-      <w:pPr>
-        <w:pStyle w:val="a0"/>
-        <w:numPr>
-          <w:ilvl w:val="0"/>
-          <w:numId w:val="3"/>
-        </w:numPr>
-        <w:spacing w:before="0" w:after="0"/>
-        <w:ind w:left="426"/>
-      </w:pPr>
-      <w:r>
-        <w:rPr>
-          <w:rFonts w:cstheme="minorHAnsi"/>
-        </w:rPr>
-        <w:t>γ</w:t>
-      </w:r>
-      <w:r>
-        <w:rPr>
-          <w:vertAlign w:val="subscript"/>
-        </w:rPr>
-        <w:t>1</w:t>
-      </w:r>
-      <w:r>
-        <w:rPr>
-          <w:vertAlign w:val="subscript"/>
-        </w:rPr>
-        <w:t>4</w:t>
-      </w:r>
-      <w:r>
-        <w:rPr>
-          <w:vertAlign w:val="subscript"/>
-        </w:rPr>
-        <w:t xml:space="preserve"> </w:t>
-      </w:r>
-      <w:r>
-        <w:t>represents</w:t>
-      </w:r>
-      <w:r>
-        <w:t xml:space="preserve"> the estimates of interaction term of variables </w:t>
-      </w:r>
-      <w:r>
-        <w:rPr>
-          <w:i/>
-        </w:rPr>
-        <w:t>Gender</w:t>
-      </w:r>
-      <w:r>
-        <w:t xml:space="preserve"> and </w:t>
-      </w:r>
-      <w:r>
-        <w:rPr>
-          <w:i/>
-        </w:rPr>
-        <w:t>social_sharing</w:t>
-      </w:r>
-    </w:p>
-    <w:p>
-      <w:pPr>
-        <w:pStyle w:val="a0"/>
-        <w:numPr>
-          <w:ilvl w:val="0"/>
-          <w:numId w:val="3"/>
-        </w:numPr>
-        <w:spacing w:before="0" w:after="0"/>
-        <w:ind w:left="426"/>
-      </w:pPr>
-      <w:r>
-        <w:rPr>
-          <w:rFonts w:cstheme="minorHAnsi"/>
-        </w:rPr>
-        <w:t>γ</w:t>
-      </w:r>
-      <w:r>
-        <w:rPr>
-          <w:vertAlign w:val="subscript"/>
-        </w:rPr>
-        <w:t>15</w:t>
-      </w:r>
-      <w:r>
-        <w:rPr>
-          <w:vertAlign w:val="subscript"/>
-        </w:rPr>
-        <w:t xml:space="preserve"> </w:t>
-      </w:r>
-      <w:r>
-        <w:t>represents</w:t>
-      </w:r>
-      <w:r>
-        <w:t xml:space="preserve"> the estimates of interaction term of variables </w:t>
-      </w:r>
-      <w:r>
-        <w:rPr>
-          <w:i/>
-        </w:rPr>
-        <w:t>Gender</w:t>
-      </w:r>
-      <w:r>
-        <w:t xml:space="preserve"> and </w:t>
-      </w:r>
-      <w:r>
-        <w:rPr>
-          <w:i/>
-        </w:rPr>
-        <w:t>PokemonGo_Relate.Behaviour</w:t>
-      </w:r>
-    </w:p>
-    <w:p>
-      <w:pPr>
-        <w:pStyle w:val="a0"/>
-        <w:numPr>
-          <w:ilvl w:val="0"/>
-          <w:numId w:val="3"/>
-        </w:numPr>
-        <w:spacing w:before="0" w:after="0"/>
-        <w:ind w:left="426"/>
-      </w:pPr>
-      <w:r>
-        <w:rPr>
-          <w:rFonts w:cstheme="minorHAnsi"/>
-        </w:rPr>
-        <w:t>γ</w:t>
-      </w:r>
-      <w:r>
-        <w:rPr>
-          <w:vertAlign w:val="subscript"/>
-        </w:rPr>
-        <w:t>1</w:t>
-      </w:r>
-      <w:r>
-        <w:rPr>
-          <w:vertAlign w:val="subscript"/>
-        </w:rPr>
-        <w:t>6</w:t>
-      </w:r>
-      <w:r>
-        <w:rPr>
-          <w:vertAlign w:val="subscript"/>
-        </w:rPr>
-        <w:t xml:space="preserve"> </w:t>
-      </w:r>
-      <w:r>
-        <w:t>represents</w:t>
-      </w:r>
-      <w:r>
-        <w:t xml:space="preserve"> the estimates of interaction term of variables </w:t>
-      </w:r>
-      <w:r>
-        <w:rPr>
-          <w:i/>
-        </w:rPr>
-        <w:t>Attitude</w:t>
-      </w:r>
-      <w:r>
-        <w:t xml:space="preserve"> and </w:t>
-      </w:r>
-      <w:r>
-        <w:rPr>
-          <w:i/>
-        </w:rPr>
-        <w:t xml:space="preserve">PokemonGo_AppUsage </w:t>
-      </w:r>
-    </w:p>
-    <w:p>
-      <w:pPr>
-        <w:pStyle w:val="a0"/>
-        <w:numPr>
-          <w:ilvl w:val="0"/>
-          <w:numId w:val="3"/>
-        </w:numPr>
-        <w:spacing w:before="0" w:after="0"/>
-        <w:ind w:left="426"/>
-      </w:pPr>
-      <w:r>
-        <w:rPr>
-          <w:rFonts w:cstheme="minorHAnsi"/>
-        </w:rPr>
-        <w:t>γ</w:t>
-      </w:r>
-      <w:r>
-        <w:rPr>
-          <w:vertAlign w:val="subscript"/>
-        </w:rPr>
-        <w:t>1</w:t>
-      </w:r>
-      <w:r>
-        <w:rPr>
-          <w:vertAlign w:val="subscript"/>
-        </w:rPr>
-        <w:t>7</w:t>
-      </w:r>
-      <w:r>
-        <w:rPr>
-          <w:vertAlign w:val="subscript"/>
-        </w:rPr>
-        <w:t xml:space="preserve"> </w:t>
-      </w:r>
-      <w:r>
-        <w:t>represents</w:t>
-      </w:r>
-      <w:r>
-        <w:t xml:space="preserve"> the estimates of interaction term of variables </w:t>
-      </w:r>
-      <w:r>
-        <w:rPr>
-          <w:i/>
-        </w:rPr>
-        <w:t>Attitude</w:t>
-      </w:r>
-      <w:r>
-        <w:t xml:space="preserve"> and </w:t>
-      </w:r>
-      <w:r>
-        <w:rPr>
-          <w:i/>
-        </w:rPr>
-        <w:t>education</w:t>
-      </w:r>
-    </w:p>
-    <w:p>
-      <w:pPr>
-        <w:pStyle w:val="a0"/>
-        <w:numPr>
-          <w:ilvl w:val="0"/>
-          <w:numId w:val="3"/>
-        </w:numPr>
-        <w:spacing w:before="0" w:after="0"/>
-        <w:ind w:left="426"/>
-        <w:rPr>
-          <w:i/>
-        </w:rPr>
-      </w:pPr>
-      <w:r>
-        <w:rPr>
-          <w:rFonts w:cstheme="minorHAnsi"/>
-        </w:rPr>
-        <w:t>γ</w:t>
-      </w:r>
-      <w:r>
-        <w:rPr>
-          <w:vertAlign w:val="subscript"/>
-        </w:rPr>
-        <w:t>1</w:t>
-      </w:r>
-      <w:r>
-        <w:rPr>
-          <w:vertAlign w:val="subscript"/>
-        </w:rPr>
-        <w:t>8</w:t>
-      </w:r>
-      <w:r>
-        <w:rPr>
-          <w:vertAlign w:val="subscript"/>
-        </w:rPr>
-        <w:t xml:space="preserve"> </w:t>
-      </w:r>
-      <w:r>
-        <w:t>represents</w:t>
-      </w:r>
-      <w:r>
-        <w:t xml:space="preserve"> the estimates of interaction term of variables </w:t>
-      </w:r>
-      <w:r>
-        <w:rPr>
-          <w:i/>
-        </w:rPr>
-        <w:t xml:space="preserve">Attitude </w:t>
-      </w:r>
-      <w:r>
-        <w:t xml:space="preserve">and </w:t>
-      </w:r>
-      <w:r>
-        <w:rPr>
-          <w:i/>
-        </w:rPr>
-        <w:t>PokemonGo_Relate.Behaviour</w:t>
-      </w:r>
-    </w:p>
-    <w:p>
-      <w:pPr>
-        <w:pStyle w:val="a0"/>
-        <w:numPr>
-          <w:ilvl w:val="0"/>
-          <w:numId w:val="3"/>
-        </w:numPr>
-        <w:spacing w:before="0" w:after="0"/>
-        <w:ind w:left="426"/>
-      </w:pPr>
-      <w:r>
-        <w:rPr>
-          <w:rFonts w:cstheme="minorHAnsi"/>
-        </w:rPr>
-        <w:t>γ</w:t>
-      </w:r>
-      <w:r>
-        <w:rPr>
-          <w:vertAlign w:val="subscript"/>
-        </w:rPr>
-        <w:t>1</w:t>
-      </w:r>
-      <w:r>
-        <w:rPr>
-          <w:vertAlign w:val="subscript"/>
-        </w:rPr>
-        <w:t>9</w:t>
-      </w:r>
-      <w:r>
-        <w:rPr>
-          <w:vertAlign w:val="subscript"/>
-        </w:rPr>
-        <w:t xml:space="preserve"> </w:t>
-      </w:r>
-      <w:r>
-        <w:t>represents</w:t>
-      </w:r>
-      <w:r>
-        <w:t xml:space="preserve"> the estimates of interaction term of variables </w:t>
-      </w:r>
-      <w:r>
-        <w:rPr>
-          <w:i/>
-        </w:rPr>
-        <w:t>PokemonGo_AppUsage</w:t>
-      </w:r>
-      <w:r>
-        <w:t xml:space="preserve"> and </w:t>
-      </w:r>
-      <w:r>
-        <w:rPr>
-          <w:i/>
-        </w:rPr>
-        <w:t>social_sharing</w:t>
-      </w:r>
-    </w:p>
-    <w:p>
-      <w:pPr>
-        <w:pStyle w:val="a0"/>
-        <w:numPr>
-          <w:ilvl w:val="0"/>
-          <w:numId w:val="3"/>
-        </w:numPr>
-        <w:spacing w:before="0" w:after="0"/>
-        <w:ind w:left="426"/>
-      </w:pPr>
-      <w:r>
-        <w:rPr>
-          <w:rFonts w:cstheme="minorHAnsi"/>
-        </w:rPr>
-        <w:t>γ</w:t>
-      </w:r>
-      <w:r>
-        <w:rPr>
-          <w:vertAlign w:val="subscript"/>
-        </w:rPr>
-        <w:t>20</w:t>
-      </w:r>
-      <w:r>
-        <w:rPr>
-          <w:vertAlign w:val="subscript"/>
-        </w:rPr>
-        <w:t xml:space="preserve"> </w:t>
-      </w:r>
-      <w:r>
-        <w:t>represents</w:t>
-      </w:r>
-      <w:r>
-        <w:t xml:space="preserve"> the estimates of interaction term of variables </w:t>
-      </w:r>
-      <w:r>
-        <w:rPr>
-          <w:i/>
-        </w:rPr>
-        <w:t>PokemonGo_AppUsage</w:t>
-      </w:r>
-      <w:r>
-        <w:t xml:space="preserve"> and </w:t>
-      </w:r>
-      <w:r>
-        <w:rPr>
-          <w:i/>
-        </w:rPr>
-        <w:t>PokemonGo_Relate.Behaviour</w:t>
-      </w:r>
-    </w:p>
-    <w:p>
-      <w:pPr>
-        <w:pStyle w:val="a0"/>
-        <w:numPr>
-          <w:ilvl w:val="0"/>
-          <w:numId w:val="3"/>
-        </w:numPr>
-        <w:spacing w:before="0" w:after="0"/>
-        <w:ind w:left="426"/>
-      </w:pPr>
-      <w:r>
-        <w:rPr>
-          <w:rFonts w:cstheme="minorHAnsi"/>
-        </w:rPr>
-        <w:t>γ</w:t>
-      </w:r>
-      <w:r>
-        <w:rPr>
-          <w:vertAlign w:val="subscript"/>
-        </w:rPr>
-        <w:t>21</w:t>
-      </w:r>
-      <w:r>
-        <w:rPr>
-          <w:vertAlign w:val="subscript"/>
-        </w:rPr>
-        <w:t xml:space="preserve"> </w:t>
+        <w:t xml:space="preserve">21 </w:t>
       </w:r>
       <w:r>
         <w:t>represents</w:t>
@@ -4635,11 +4372,6 @@
         <w:docPartUnique/>
       </w:docPartObj>
     </w:sdtPr>
-    <w:sdtEndPr>
-      <w:rPr>
-        <w:rStyle w:val="af9"/>
-      </w:rPr>
-    </w:sdtEndPr>
     <w:sdtContent>
       <w:p>
         <w:pPr>
@@ -4692,11 +4424,6 @@
         <w:docPartUnique/>
       </w:docPartObj>
     </w:sdtPr>
-    <w:sdtEndPr>
-      <w:rPr>
-        <w:rStyle w:val="af9"/>
-      </w:rPr>
-    </w:sdtEndPr>
     <w:sdtContent>
       <w:p>
         <w:pPr>
@@ -4729,7 +4456,7 @@
             <w:rStyle w:val="af9"/>
             <w:noProof/>
           </w:rPr>
-          <w:t>4</w:t>
+          <w:t>2</w:t>
         </w:r>
         <w:r>
           <w:rPr>
@@ -6716,7 +6443,7 @@
 </file>
 
 <file path=customXml/itemProps1.xml><?xml version="1.0" encoding="utf-8"?>
-<ds:datastoreItem xmlns:ds="http://schemas.openxmlformats.org/officeDocument/2006/customXml" ds:itemID="{5BD3A2C6-A8E1-4273-8A8C-EA0750E19657}">
+<ds:datastoreItem xmlns:ds="http://schemas.openxmlformats.org/officeDocument/2006/customXml" ds:itemID="{A7206159-1171-4DDD-AC19-1C1AFDF3263C}">
   <ds:schemaRefs>
     <ds:schemaRef ds:uri="http://schemas.openxmlformats.org/officeDocument/2006/bibliography"/>
   </ds:schemaRefs>

--- a/formula_making.docx
+++ b/formula_making.docx
@@ -14,12 +14,14 @@
           <w:i/>
         </w:rPr>
       </w:pPr>
+      <w:proofErr w:type="spellStart"/>
       <w:r>
         <w:rPr>
           <w:i/>
         </w:rPr>
         <w:t>PhysicalActivity</w:t>
       </w:r>
+      <w:proofErr w:type="spellEnd"/>
       <w:r>
         <w:t xml:space="preserve"> = β</w:t>
       </w:r>
@@ -546,12 +548,14 @@
           <w:i/>
         </w:rPr>
       </w:pPr>
+      <w:proofErr w:type="spellStart"/>
       <w:r>
         <w:rPr>
           <w:i/>
         </w:rPr>
         <w:t>PhysicalActivity</w:t>
       </w:r>
+      <w:proofErr w:type="spellEnd"/>
       <w:r>
         <w:t xml:space="preserve"> = β</w:t>
       </w:r>
@@ -894,31 +898,30 @@
       <w:pPr>
         <w:pStyle w:val="a0"/>
       </w:pPr>
-      <w:bookmarkStart w:id="1" w:name="_GoBack"/>
-      <w:bookmarkEnd w:id="1"/>
-    </w:p>
-    <w:p>
-      <w:pPr>
-        <w:rPr>
-          <w:i/>
-        </w:rPr>
-      </w:pPr>
-    </w:p>
-    <w:p>
-      <w:pPr>
-        <w:rPr>
-          <w:i/>
-        </w:rPr>
-      </w:pPr>
-    </w:p>
-    <w:p>
-      <w:pPr>
-        <w:rPr>
-          <w:i/>
-        </w:rPr>
-      </w:pPr>
-    </w:p>
-    <w:p>
+    </w:p>
+    <w:p>
+      <w:pPr>
+        <w:rPr>
+          <w:i/>
+        </w:rPr>
+      </w:pPr>
+    </w:p>
+    <w:p>
+      <w:pPr>
+        <w:rPr>
+          <w:i/>
+        </w:rPr>
+      </w:pPr>
+    </w:p>
+    <w:p>
+      <w:pPr>
+        <w:rPr>
+          <w:i/>
+        </w:rPr>
+      </w:pPr>
+    </w:p>
+    <w:p>
+      <w:proofErr w:type="spellStart"/>
       <w:r>
         <w:rPr>
           <w:i/>
@@ -932,6 +935,7 @@
         </w:rPr>
         <w:t>Activity</w:t>
       </w:r>
+      <w:proofErr w:type="spellEnd"/>
       <w:r>
         <w:t xml:space="preserve"> = β</w:t>
       </w:r>
@@ -2697,6 +2701,36 @@
         <w:pStyle w:val="a0"/>
         <w:spacing w:before="0" w:after="0"/>
         <w:ind w:left="426"/>
+        <w:rPr>
+          <w:i/>
+        </w:rPr>
+      </w:pPr>
+    </w:p>
+    <w:p>
+      <w:pPr>
+        <w:pStyle w:val="a0"/>
+        <w:spacing w:before="0" w:after="0"/>
+        <w:ind w:left="426"/>
+        <w:rPr>
+          <w:i/>
+        </w:rPr>
+      </w:pPr>
+    </w:p>
+    <w:p>
+      <w:pPr>
+        <w:pStyle w:val="a0"/>
+        <w:spacing w:before="0" w:after="0"/>
+        <w:ind w:left="426"/>
+        <w:rPr>
+          <w:i/>
+        </w:rPr>
+      </w:pPr>
+    </w:p>
+    <w:p>
+      <w:pPr>
+        <w:pStyle w:val="a0"/>
+        <w:spacing w:before="0" w:after="0"/>
+        <w:ind w:left="426"/>
       </w:pPr>
     </w:p>
     <w:p>
@@ -2760,7 +2794,6 @@
         <w:rPr>
           <w:rFonts w:cstheme="minorHAnsi"/>
         </w:rPr>
-        <w:lastRenderedPageBreak/>
         <w:t>γ</w:t>
       </w:r>
       <w:r>
@@ -3002,6 +3035,8 @@
         </w:rPr>
         <w:t xml:space="preserve"> PokemonGo_AppUsage</w:t>
       </w:r>
+      <w:bookmarkStart w:id="1" w:name="_GoBack"/>
+      <w:bookmarkEnd w:id="1"/>
     </w:p>
     <w:p>
       <w:pPr>
@@ -3215,6 +3250,7 @@
           <w:numId w:val="3"/>
         </w:numPr>
         <w:spacing w:before="0" w:after="0"/>
+        <w:ind w:left="426"/>
       </w:pPr>
       <w:r>
         <w:rPr>
@@ -3764,7 +3800,6 @@
               <w:spacing w:before="0" w:after="0"/>
             </w:pPr>
             <w:r>
-              <w:lastRenderedPageBreak/>
               <w:t>Coefficients</w:t>
             </w:r>
           </w:p>
@@ -3820,8 +3855,13 @@
               <w:pStyle w:val="a0"/>
               <w:spacing w:before="0" w:after="0"/>
             </w:pPr>
+            <w:proofErr w:type="spellStart"/>
             <w:r>
-              <w:t>Pr(&gt;|t|)</w:t>
+              <w:t>Pr</w:t>
+            </w:r>
+            <w:proofErr w:type="spellEnd"/>
+            <w:r>
+              <w:t>(&gt;|t|)</w:t>
             </w:r>
           </w:p>
         </w:tc>
@@ -6587,7 +6627,7 @@
 </file>
 
 <file path=customXml/itemProps1.xml><?xml version="1.0" encoding="utf-8"?>
-<ds:datastoreItem xmlns:ds="http://schemas.openxmlformats.org/officeDocument/2006/customXml" ds:itemID="{557B2268-5B31-4D10-99CF-2AE14C311B1E}">
+<ds:datastoreItem xmlns:ds="http://schemas.openxmlformats.org/officeDocument/2006/customXml" ds:itemID="{2B9A65B4-EA45-41C3-A726-08335B97E43D}">
   <ds:schemaRefs>
     <ds:schemaRef ds:uri="http://schemas.openxmlformats.org/officeDocument/2006/bibliography"/>
   </ds:schemaRefs>
